--- a/laporan/Laporan Analisa Numerik.docx
+++ b/laporan/Laporan Analisa Numerik.docx
@@ -1,6 +1,6 @@
 
 <file path=word/document.xml><?xml version="1.0" encoding="utf-8"?>
-<w:document xmlns:wpc="http://schemas.microsoft.com/office/word/2010/wordprocessingCanvas" xmlns:mc="http://schemas.openxmlformats.org/markup-compatibility/2006" xmlns:o="urn:schemas-microsoft-com:office:office" xmlns:r="http://schemas.openxmlformats.org/officeDocument/2006/relationships" xmlns:m="http://schemas.openxmlformats.org/officeDocument/2006/math" xmlns:v="urn:schemas-microsoft-com:vml" xmlns:wp14="http://schemas.microsoft.com/office/word/2010/wordprocessingDrawing" xmlns:wp="http://schemas.openxmlformats.org/drawingml/2006/wordprocessingDrawing" xmlns:w10="urn:schemas-microsoft-com:office:word" xmlns:w="http://schemas.openxmlformats.org/wordprocessingml/2006/main" xmlns:w14="http://schemas.microsoft.com/office/word/2010/wordml" xmlns:wpg="http://schemas.microsoft.com/office/word/2010/wordprocessingGroup" xmlns:wpi="http://schemas.microsoft.com/office/word/2010/wordprocessingInk" xmlns:wne="http://schemas.microsoft.com/office/word/2006/wordml" xmlns:wps="http://schemas.microsoft.com/office/word/2010/wordprocessingShape" mc:Ignorable="w14 wp14">
+<w:document xmlns:wpc="http://schemas.microsoft.com/office/word/2010/wordprocessingCanvas" xmlns:mc="http://schemas.openxmlformats.org/markup-compatibility/2006" xmlns:o="urn:schemas-microsoft-com:office:office" xmlns:r="http://schemas.openxmlformats.org/officeDocument/2006/relationships" xmlns:m="http://schemas.openxmlformats.org/officeDocument/2006/math" xmlns:v="urn:schemas-microsoft-com:vml" xmlns:wp14="http://schemas.microsoft.com/office/word/2010/wordprocessingDrawing" xmlns:wp="http://schemas.openxmlformats.org/drawingml/2006/wordprocessingDrawing" xmlns:w10="urn:schemas-microsoft-com:office:word" xmlns:w="http://schemas.openxmlformats.org/wordprocessingml/2006/main" xmlns:w14="http://schemas.microsoft.com/office/word/2010/wordml" xmlns:w15="http://schemas.microsoft.com/office/word/2012/wordml" xmlns:wpg="http://schemas.microsoft.com/office/word/2010/wordprocessingGroup" xmlns:wpi="http://schemas.microsoft.com/office/word/2010/wordprocessingInk" xmlns:wne="http://schemas.microsoft.com/office/word/2006/wordml" xmlns:wps="http://schemas.microsoft.com/office/word/2010/wordprocessingShape" mc:Ignorable="w14 w15 wp14">
   <w:body>
     <w:p>
       <w:pPr>
@@ -20,7 +20,7 @@
           <w:noProof/>
           <w:sz w:val="20"/>
           <w:szCs w:val="20"/>
-          <w:lang w:val="en-GB"/>
+          <w:lang w:val="en-US" w:eastAsia="en-US"/>
         </w:rPr>
         <w:drawing>
           <wp:inline distT="0" distB="0" distL="0" distR="0">
@@ -412,6 +412,7 @@
         </w:rPr>
         <w:t xml:space="preserve">TOPIK 1: </w:t>
       </w:r>
+      <w:proofErr w:type="spellStart"/>
       <w:r>
         <w:rPr>
           <w:rFonts w:ascii="Times New Roman" w:eastAsia="Times New Roman" w:hAnsi="Times New Roman" w:cs="Times New Roman"/>
@@ -421,17 +422,51 @@
           <w:szCs w:val="28"/>
           <w:lang w:val="en-US" w:eastAsia="en-US"/>
         </w:rPr>
-        <w:t xml:space="preserve">Trianggular Factorization </w:t>
-      </w:r>
-      <w:r>
-        <w:rPr>
-          <w:rFonts w:ascii="Times New Roman" w:eastAsia="Times New Roman" w:hAnsi="Times New Roman" w:cs="Times New Roman"/>
-          <w:b/>
+        <w:t>Trianggular</w:t>
+      </w:r>
+      <w:proofErr w:type="spellEnd"/>
+      <w:r>
+        <w:rPr>
+          <w:rFonts w:ascii="Times New Roman" w:eastAsia="Times New Roman" w:hAnsi="Times New Roman" w:cs="Times New Roman"/>
+          <w:b/>
+          <w:i/>
           <w:sz w:val="28"/>
           <w:szCs w:val="28"/>
           <w:lang w:val="en-US" w:eastAsia="en-US"/>
         </w:rPr>
-        <w:t>– Faktorisasi LDL</w:t>
+        <w:t xml:space="preserve"> Factorization </w:t>
+      </w:r>
+      <w:r>
+        <w:rPr>
+          <w:rFonts w:ascii="Times New Roman" w:eastAsia="Times New Roman" w:hAnsi="Times New Roman" w:cs="Times New Roman"/>
+          <w:b/>
+          <w:sz w:val="28"/>
+          <w:szCs w:val="28"/>
+          <w:lang w:val="en-US" w:eastAsia="en-US"/>
+        </w:rPr>
+        <w:t xml:space="preserve">– </w:t>
+      </w:r>
+      <w:proofErr w:type="spellStart"/>
+      <w:r>
+        <w:rPr>
+          <w:rFonts w:ascii="Times New Roman" w:eastAsia="Times New Roman" w:hAnsi="Times New Roman" w:cs="Times New Roman"/>
+          <w:b/>
+          <w:sz w:val="28"/>
+          <w:szCs w:val="28"/>
+          <w:lang w:val="en-US" w:eastAsia="en-US"/>
+        </w:rPr>
+        <w:t>Faktorisasi</w:t>
+      </w:r>
+      <w:proofErr w:type="spellEnd"/>
+      <w:r>
+        <w:rPr>
+          <w:rFonts w:ascii="Times New Roman" w:eastAsia="Times New Roman" w:hAnsi="Times New Roman" w:cs="Times New Roman"/>
+          <w:b/>
+          <w:sz w:val="28"/>
+          <w:szCs w:val="28"/>
+          <w:lang w:val="en-US" w:eastAsia="en-US"/>
+        </w:rPr>
+        <w:t xml:space="preserve"> LDL</w:t>
       </w:r>
       <w:r>
         <w:rPr>
@@ -452,7 +487,29 @@
           <w:szCs w:val="28"/>
           <w:lang w:val="en-US" w:eastAsia="en-US"/>
         </w:rPr>
-        <w:t xml:space="preserve"> Menggunakan </w:t>
+        <w:t xml:space="preserve"> </w:t>
+      </w:r>
+      <w:proofErr w:type="spellStart"/>
+      <w:r>
+        <w:rPr>
+          <w:rFonts w:ascii="Times New Roman" w:eastAsia="Times New Roman" w:hAnsi="Times New Roman" w:cs="Times New Roman"/>
+          <w:b/>
+          <w:sz w:val="28"/>
+          <w:szCs w:val="28"/>
+          <w:lang w:val="en-US" w:eastAsia="en-US"/>
+        </w:rPr>
+        <w:t>Menggunakan</w:t>
+      </w:r>
+      <w:proofErr w:type="spellEnd"/>
+      <w:r>
+        <w:rPr>
+          <w:rFonts w:ascii="Times New Roman" w:eastAsia="Times New Roman" w:hAnsi="Times New Roman" w:cs="Times New Roman"/>
+          <w:b/>
+          <w:sz w:val="28"/>
+          <w:szCs w:val="28"/>
+          <w:lang w:val="en-US" w:eastAsia="en-US"/>
+        </w:rPr>
+        <w:t xml:space="preserve"> </w:t>
       </w:r>
       <w:r>
         <w:rPr>
@@ -480,6 +537,8 @@
           <w:lang w:val="en-US" w:eastAsia="en-US"/>
         </w:rPr>
       </w:pPr>
+      <w:proofErr w:type="spellStart"/>
+      <w:proofErr w:type="gramStart"/>
       <w:r>
         <w:rPr>
           <w:rFonts w:ascii="Times New Roman" w:eastAsia="Times New Roman" w:hAnsi="Times New Roman" w:cs="Times New Roman"/>
@@ -488,7 +547,19 @@
           <w:szCs w:val="28"/>
           <w:lang w:val="en-US" w:eastAsia="en-US"/>
         </w:rPr>
-        <w:t xml:space="preserve">dan </w:t>
+        <w:t>dan</w:t>
+      </w:r>
+      <w:proofErr w:type="spellEnd"/>
+      <w:proofErr w:type="gramEnd"/>
+      <w:r>
+        <w:rPr>
+          <w:rFonts w:ascii="Times New Roman" w:eastAsia="Times New Roman" w:hAnsi="Times New Roman" w:cs="Times New Roman"/>
+          <w:b/>
+          <w:sz w:val="28"/>
+          <w:szCs w:val="28"/>
+          <w:lang w:val="en-US" w:eastAsia="en-US"/>
+        </w:rPr>
+        <w:t xml:space="preserve"> </w:t>
       </w:r>
     </w:p>
     <w:p>
@@ -534,7 +605,29 @@
           <w:szCs w:val="28"/>
           <w:lang w:val="en-GB"/>
         </w:rPr>
-        <w:t xml:space="preserve"> – Given Rotation dan Householder</w:t>
+        <w:t xml:space="preserve"> – Given Rotation </w:t>
+      </w:r>
+      <w:proofErr w:type="spellStart"/>
+      <w:r>
+        <w:rPr>
+          <w:rFonts w:ascii="Times New Roman" w:hAnsi="Times New Roman" w:cs="Times New Roman"/>
+          <w:b/>
+          <w:sz w:val="28"/>
+          <w:szCs w:val="28"/>
+          <w:lang w:val="en-GB"/>
+        </w:rPr>
+        <w:t>dan</w:t>
+      </w:r>
+      <w:proofErr w:type="spellEnd"/>
+      <w:r>
+        <w:rPr>
+          <w:rFonts w:ascii="Times New Roman" w:hAnsi="Times New Roman" w:cs="Times New Roman"/>
+          <w:b/>
+          <w:sz w:val="28"/>
+          <w:szCs w:val="28"/>
+          <w:lang w:val="en-GB"/>
+        </w:rPr>
+        <w:t xml:space="preserve"> Householder</w:t>
       </w:r>
     </w:p>
     <w:p>
@@ -1563,7 +1656,29 @@
           <w:szCs w:val="24"/>
           <w:lang w:val="en-GB"/>
         </w:rPr>
-        <w:t xml:space="preserve"> – Faktorisasi LDL</w:t>
+        <w:t xml:space="preserve"> – </w:t>
+      </w:r>
+      <w:proofErr w:type="spellStart"/>
+      <w:r>
+        <w:rPr>
+          <w:rFonts w:ascii="Times New Roman" w:hAnsi="Times New Roman" w:cs="Times New Roman"/>
+          <w:b/>
+          <w:sz w:val="24"/>
+          <w:szCs w:val="24"/>
+          <w:lang w:val="en-GB"/>
+        </w:rPr>
+        <w:t>Faktorisasi</w:t>
+      </w:r>
+      <w:proofErr w:type="spellEnd"/>
+      <w:r>
+        <w:rPr>
+          <w:rFonts w:ascii="Times New Roman" w:hAnsi="Times New Roman" w:cs="Times New Roman"/>
+          <w:b/>
+          <w:sz w:val="24"/>
+          <w:szCs w:val="24"/>
+          <w:lang w:val="en-GB"/>
+        </w:rPr>
+        <w:t xml:space="preserve"> LDL</w:t>
       </w:r>
       <w:r>
         <w:rPr>
@@ -1597,15 +1712,27 @@
         </w:rPr>
         <w:t xml:space="preserve"> </w:t>
       </w:r>
-      <w:r>
-        <w:rPr>
-          <w:rFonts w:ascii="Times New Roman" w:hAnsi="Times New Roman" w:cs="Times New Roman"/>
-          <w:b/>
-          <w:sz w:val="24"/>
-          <w:szCs w:val="24"/>
-          <w:lang w:val="en-GB"/>
-        </w:rPr>
-        <w:t xml:space="preserve">Menggunakan </w:t>
+      <w:proofErr w:type="spellStart"/>
+      <w:r>
+        <w:rPr>
+          <w:rFonts w:ascii="Times New Roman" w:hAnsi="Times New Roman" w:cs="Times New Roman"/>
+          <w:b/>
+          <w:sz w:val="24"/>
+          <w:szCs w:val="24"/>
+          <w:lang w:val="en-GB"/>
+        </w:rPr>
+        <w:t>Menggunakan</w:t>
+      </w:r>
+      <w:proofErr w:type="spellEnd"/>
+      <w:r>
+        <w:rPr>
+          <w:rFonts w:ascii="Times New Roman" w:hAnsi="Times New Roman" w:cs="Times New Roman"/>
+          <w:b/>
+          <w:sz w:val="24"/>
+          <w:szCs w:val="24"/>
+          <w:lang w:val="en-GB"/>
+        </w:rPr>
+        <w:t xml:space="preserve"> </w:t>
       </w:r>
       <w:r>
         <w:rPr>
@@ -1646,14 +1773,45 @@
           <w:lang w:val="en-GB"/>
         </w:rPr>
       </w:pPr>
-      <w:r>
-        <w:rPr>
-          <w:rFonts w:ascii="Times New Roman" w:hAnsi="Times New Roman" w:cs="Times New Roman"/>
-          <w:sz w:val="24"/>
-          <w:szCs w:val="24"/>
-          <w:lang w:val="en-GB"/>
-        </w:rPr>
-        <w:t>Metode faktorisasi LDL</w:t>
+      <w:proofErr w:type="spellStart"/>
+      <w:r>
+        <w:rPr>
+          <w:rFonts w:ascii="Times New Roman" w:hAnsi="Times New Roman" w:cs="Times New Roman"/>
+          <w:sz w:val="24"/>
+          <w:szCs w:val="24"/>
+          <w:lang w:val="en-GB"/>
+        </w:rPr>
+        <w:t>Metode</w:t>
+      </w:r>
+      <w:proofErr w:type="spellEnd"/>
+      <w:r>
+        <w:rPr>
+          <w:rFonts w:ascii="Times New Roman" w:hAnsi="Times New Roman" w:cs="Times New Roman"/>
+          <w:sz w:val="24"/>
+          <w:szCs w:val="24"/>
+          <w:lang w:val="en-GB"/>
+        </w:rPr>
+        <w:t xml:space="preserve"> </w:t>
+      </w:r>
+      <w:proofErr w:type="spellStart"/>
+      <w:r>
+        <w:rPr>
+          <w:rFonts w:ascii="Times New Roman" w:hAnsi="Times New Roman" w:cs="Times New Roman"/>
+          <w:sz w:val="24"/>
+          <w:szCs w:val="24"/>
+          <w:lang w:val="en-GB"/>
+        </w:rPr>
+        <w:t>faktorisasi</w:t>
+      </w:r>
+      <w:proofErr w:type="spellEnd"/>
+      <w:r>
+        <w:rPr>
+          <w:rFonts w:ascii="Times New Roman" w:hAnsi="Times New Roman" w:cs="Times New Roman"/>
+          <w:sz w:val="24"/>
+          <w:szCs w:val="24"/>
+          <w:lang w:val="en-GB"/>
+        </w:rPr>
+        <w:t xml:space="preserve"> LDL</w:t>
       </w:r>
       <w:r>
         <w:rPr>
@@ -1672,16 +1830,418 @@
           <w:szCs w:val="24"/>
           <w:lang w:val="en-GB"/>
         </w:rPr>
-        <w:t xml:space="preserve"> adalah salah satu metode penyelesaian Sistem Persamaan</w:t>
-      </w:r>
-      <w:r>
-        <w:rPr>
-          <w:rFonts w:ascii="Times New Roman" w:hAnsi="Times New Roman" w:cs="Times New Roman"/>
-          <w:sz w:val="24"/>
-          <w:szCs w:val="24"/>
-          <w:lang w:val="en-GB"/>
-        </w:rPr>
-        <w:t xml:space="preserve"> Linear (SPL) Ax = B dimana A adalah matriks berdordo n*n dan  x serta B adalah matriks berordo n*1. Metode ini memiliki </w:t>
+        <w:t xml:space="preserve"> </w:t>
+      </w:r>
+      <w:proofErr w:type="spellStart"/>
+      <w:r>
+        <w:rPr>
+          <w:rFonts w:ascii="Times New Roman" w:hAnsi="Times New Roman" w:cs="Times New Roman"/>
+          <w:sz w:val="24"/>
+          <w:szCs w:val="24"/>
+          <w:lang w:val="en-GB"/>
+        </w:rPr>
+        <w:t>adalah</w:t>
+      </w:r>
+      <w:proofErr w:type="spellEnd"/>
+      <w:r>
+        <w:rPr>
+          <w:rFonts w:ascii="Times New Roman" w:hAnsi="Times New Roman" w:cs="Times New Roman"/>
+          <w:sz w:val="24"/>
+          <w:szCs w:val="24"/>
+          <w:lang w:val="en-GB"/>
+        </w:rPr>
+        <w:t xml:space="preserve"> </w:t>
+      </w:r>
+      <w:proofErr w:type="spellStart"/>
+      <w:r>
+        <w:rPr>
+          <w:rFonts w:ascii="Times New Roman" w:hAnsi="Times New Roman" w:cs="Times New Roman"/>
+          <w:sz w:val="24"/>
+          <w:szCs w:val="24"/>
+          <w:lang w:val="en-GB"/>
+        </w:rPr>
+        <w:t>salah</w:t>
+      </w:r>
+      <w:proofErr w:type="spellEnd"/>
+      <w:r>
+        <w:rPr>
+          <w:rFonts w:ascii="Times New Roman" w:hAnsi="Times New Roman" w:cs="Times New Roman"/>
+          <w:sz w:val="24"/>
+          <w:szCs w:val="24"/>
+          <w:lang w:val="en-GB"/>
+        </w:rPr>
+        <w:t xml:space="preserve"> </w:t>
+      </w:r>
+      <w:proofErr w:type="spellStart"/>
+      <w:r>
+        <w:rPr>
+          <w:rFonts w:ascii="Times New Roman" w:hAnsi="Times New Roman" w:cs="Times New Roman"/>
+          <w:sz w:val="24"/>
+          <w:szCs w:val="24"/>
+          <w:lang w:val="en-GB"/>
+        </w:rPr>
+        <w:t>satu</w:t>
+      </w:r>
+      <w:proofErr w:type="spellEnd"/>
+      <w:r>
+        <w:rPr>
+          <w:rFonts w:ascii="Times New Roman" w:hAnsi="Times New Roman" w:cs="Times New Roman"/>
+          <w:sz w:val="24"/>
+          <w:szCs w:val="24"/>
+          <w:lang w:val="en-GB"/>
+        </w:rPr>
+        <w:t xml:space="preserve"> </w:t>
+      </w:r>
+      <w:proofErr w:type="spellStart"/>
+      <w:r>
+        <w:rPr>
+          <w:rFonts w:ascii="Times New Roman" w:hAnsi="Times New Roman" w:cs="Times New Roman"/>
+          <w:sz w:val="24"/>
+          <w:szCs w:val="24"/>
+          <w:lang w:val="en-GB"/>
+        </w:rPr>
+        <w:t>metode</w:t>
+      </w:r>
+      <w:proofErr w:type="spellEnd"/>
+      <w:r>
+        <w:rPr>
+          <w:rFonts w:ascii="Times New Roman" w:hAnsi="Times New Roman" w:cs="Times New Roman"/>
+          <w:sz w:val="24"/>
+          <w:szCs w:val="24"/>
+          <w:lang w:val="en-GB"/>
+        </w:rPr>
+        <w:t xml:space="preserve"> </w:t>
+      </w:r>
+      <w:proofErr w:type="spellStart"/>
+      <w:r>
+        <w:rPr>
+          <w:rFonts w:ascii="Times New Roman" w:hAnsi="Times New Roman" w:cs="Times New Roman"/>
+          <w:sz w:val="24"/>
+          <w:szCs w:val="24"/>
+          <w:lang w:val="en-GB"/>
+        </w:rPr>
+        <w:t>penyelesaian</w:t>
+      </w:r>
+      <w:proofErr w:type="spellEnd"/>
+      <w:r>
+        <w:rPr>
+          <w:rFonts w:ascii="Times New Roman" w:hAnsi="Times New Roman" w:cs="Times New Roman"/>
+          <w:sz w:val="24"/>
+          <w:szCs w:val="24"/>
+          <w:lang w:val="en-GB"/>
+        </w:rPr>
+        <w:t xml:space="preserve"> </w:t>
+      </w:r>
+      <w:proofErr w:type="spellStart"/>
+      <w:r>
+        <w:rPr>
+          <w:rFonts w:ascii="Times New Roman" w:hAnsi="Times New Roman" w:cs="Times New Roman"/>
+          <w:sz w:val="24"/>
+          <w:szCs w:val="24"/>
+          <w:lang w:val="en-GB"/>
+        </w:rPr>
+        <w:t>Sistem</w:t>
+      </w:r>
+      <w:proofErr w:type="spellEnd"/>
+      <w:r>
+        <w:rPr>
+          <w:rFonts w:ascii="Times New Roman" w:hAnsi="Times New Roman" w:cs="Times New Roman"/>
+          <w:sz w:val="24"/>
+          <w:szCs w:val="24"/>
+          <w:lang w:val="en-GB"/>
+        </w:rPr>
+        <w:t xml:space="preserve"> </w:t>
+      </w:r>
+      <w:proofErr w:type="spellStart"/>
+      <w:r>
+        <w:rPr>
+          <w:rFonts w:ascii="Times New Roman" w:hAnsi="Times New Roman" w:cs="Times New Roman"/>
+          <w:sz w:val="24"/>
+          <w:szCs w:val="24"/>
+          <w:lang w:val="en-GB"/>
+        </w:rPr>
+        <w:t>Persamaan</w:t>
+      </w:r>
+      <w:proofErr w:type="spellEnd"/>
+      <w:r>
+        <w:rPr>
+          <w:rFonts w:ascii="Times New Roman" w:hAnsi="Times New Roman" w:cs="Times New Roman"/>
+          <w:sz w:val="24"/>
+          <w:szCs w:val="24"/>
+          <w:lang w:val="en-GB"/>
+        </w:rPr>
+        <w:t xml:space="preserve"> Linear (SPL) </w:t>
+      </w:r>
+      <w:proofErr w:type="spellStart"/>
+      <w:r>
+        <w:rPr>
+          <w:rFonts w:ascii="Times New Roman" w:hAnsi="Times New Roman" w:cs="Times New Roman"/>
+          <w:sz w:val="24"/>
+          <w:szCs w:val="24"/>
+          <w:lang w:val="en-GB"/>
+        </w:rPr>
+        <w:t>Ax</w:t>
+      </w:r>
+      <w:proofErr w:type="spellEnd"/>
+      <w:r>
+        <w:rPr>
+          <w:rFonts w:ascii="Times New Roman" w:hAnsi="Times New Roman" w:cs="Times New Roman"/>
+          <w:sz w:val="24"/>
+          <w:szCs w:val="24"/>
+          <w:lang w:val="en-GB"/>
+        </w:rPr>
+        <w:t xml:space="preserve"> = B </w:t>
+      </w:r>
+      <w:proofErr w:type="spellStart"/>
+      <w:r>
+        <w:rPr>
+          <w:rFonts w:ascii="Times New Roman" w:hAnsi="Times New Roman" w:cs="Times New Roman"/>
+          <w:sz w:val="24"/>
+          <w:szCs w:val="24"/>
+          <w:lang w:val="en-GB"/>
+        </w:rPr>
+        <w:t>dimana</w:t>
+      </w:r>
+      <w:proofErr w:type="spellEnd"/>
+      <w:r>
+        <w:rPr>
+          <w:rFonts w:ascii="Times New Roman" w:hAnsi="Times New Roman" w:cs="Times New Roman"/>
+          <w:sz w:val="24"/>
+          <w:szCs w:val="24"/>
+          <w:lang w:val="en-GB"/>
+        </w:rPr>
+        <w:t xml:space="preserve"> A </w:t>
+      </w:r>
+      <w:proofErr w:type="spellStart"/>
+      <w:r>
+        <w:rPr>
+          <w:rFonts w:ascii="Times New Roman" w:hAnsi="Times New Roman" w:cs="Times New Roman"/>
+          <w:sz w:val="24"/>
+          <w:szCs w:val="24"/>
+          <w:lang w:val="en-GB"/>
+        </w:rPr>
+        <w:t>adalah</w:t>
+      </w:r>
+      <w:proofErr w:type="spellEnd"/>
+      <w:r>
+        <w:rPr>
+          <w:rFonts w:ascii="Times New Roman" w:hAnsi="Times New Roman" w:cs="Times New Roman"/>
+          <w:sz w:val="24"/>
+          <w:szCs w:val="24"/>
+          <w:lang w:val="en-GB"/>
+        </w:rPr>
+        <w:t xml:space="preserve"> </w:t>
+      </w:r>
+      <w:proofErr w:type="spellStart"/>
+      <w:r>
+        <w:rPr>
+          <w:rFonts w:ascii="Times New Roman" w:hAnsi="Times New Roman" w:cs="Times New Roman"/>
+          <w:sz w:val="24"/>
+          <w:szCs w:val="24"/>
+          <w:lang w:val="en-GB"/>
+        </w:rPr>
+        <w:t>matriks</w:t>
+      </w:r>
+      <w:proofErr w:type="spellEnd"/>
+      <w:r>
+        <w:rPr>
+          <w:rFonts w:ascii="Times New Roman" w:hAnsi="Times New Roman" w:cs="Times New Roman"/>
+          <w:sz w:val="24"/>
+          <w:szCs w:val="24"/>
+          <w:lang w:val="en-GB"/>
+        </w:rPr>
+        <w:t xml:space="preserve"> </w:t>
+      </w:r>
+      <w:proofErr w:type="spellStart"/>
+      <w:r>
+        <w:rPr>
+          <w:rFonts w:ascii="Times New Roman" w:hAnsi="Times New Roman" w:cs="Times New Roman"/>
+          <w:sz w:val="24"/>
+          <w:szCs w:val="24"/>
+          <w:lang w:val="en-GB"/>
+        </w:rPr>
+        <w:t>berdordo</w:t>
+      </w:r>
+      <w:proofErr w:type="spellEnd"/>
+      <w:r>
+        <w:rPr>
+          <w:rFonts w:ascii="Times New Roman" w:hAnsi="Times New Roman" w:cs="Times New Roman"/>
+          <w:sz w:val="24"/>
+          <w:szCs w:val="24"/>
+          <w:lang w:val="en-GB"/>
+        </w:rPr>
+        <w:t xml:space="preserve"> n*n </w:t>
+      </w:r>
+      <w:proofErr w:type="spellStart"/>
+      <w:proofErr w:type="gramStart"/>
+      <w:r>
+        <w:rPr>
+          <w:rFonts w:ascii="Times New Roman" w:hAnsi="Times New Roman" w:cs="Times New Roman"/>
+          <w:sz w:val="24"/>
+          <w:szCs w:val="24"/>
+          <w:lang w:val="en-GB"/>
+        </w:rPr>
+        <w:t>dan</w:t>
+      </w:r>
+      <w:proofErr w:type="spellEnd"/>
+      <w:r>
+        <w:rPr>
+          <w:rFonts w:ascii="Times New Roman" w:hAnsi="Times New Roman" w:cs="Times New Roman"/>
+          <w:sz w:val="24"/>
+          <w:szCs w:val="24"/>
+          <w:lang w:val="en-GB"/>
+        </w:rPr>
+        <w:t xml:space="preserve">  x</w:t>
+      </w:r>
+      <w:proofErr w:type="gramEnd"/>
+      <w:r>
+        <w:rPr>
+          <w:rFonts w:ascii="Times New Roman" w:hAnsi="Times New Roman" w:cs="Times New Roman"/>
+          <w:sz w:val="24"/>
+          <w:szCs w:val="24"/>
+          <w:lang w:val="en-GB"/>
+        </w:rPr>
+        <w:t xml:space="preserve"> </w:t>
+      </w:r>
+      <w:proofErr w:type="spellStart"/>
+      <w:r>
+        <w:rPr>
+          <w:rFonts w:ascii="Times New Roman" w:hAnsi="Times New Roman" w:cs="Times New Roman"/>
+          <w:sz w:val="24"/>
+          <w:szCs w:val="24"/>
+          <w:lang w:val="en-GB"/>
+        </w:rPr>
+        <w:t>serta</w:t>
+      </w:r>
+      <w:proofErr w:type="spellEnd"/>
+      <w:r>
+        <w:rPr>
+          <w:rFonts w:ascii="Times New Roman" w:hAnsi="Times New Roman" w:cs="Times New Roman"/>
+          <w:sz w:val="24"/>
+          <w:szCs w:val="24"/>
+          <w:lang w:val="en-GB"/>
+        </w:rPr>
+        <w:t xml:space="preserve"> B </w:t>
+      </w:r>
+      <w:proofErr w:type="spellStart"/>
+      <w:r>
+        <w:rPr>
+          <w:rFonts w:ascii="Times New Roman" w:hAnsi="Times New Roman" w:cs="Times New Roman"/>
+          <w:sz w:val="24"/>
+          <w:szCs w:val="24"/>
+          <w:lang w:val="en-GB"/>
+        </w:rPr>
+        <w:t>adalah</w:t>
+      </w:r>
+      <w:proofErr w:type="spellEnd"/>
+      <w:r>
+        <w:rPr>
+          <w:rFonts w:ascii="Times New Roman" w:hAnsi="Times New Roman" w:cs="Times New Roman"/>
+          <w:sz w:val="24"/>
+          <w:szCs w:val="24"/>
+          <w:lang w:val="en-GB"/>
+        </w:rPr>
+        <w:t xml:space="preserve"> </w:t>
+      </w:r>
+      <w:proofErr w:type="spellStart"/>
+      <w:r>
+        <w:rPr>
+          <w:rFonts w:ascii="Times New Roman" w:hAnsi="Times New Roman" w:cs="Times New Roman"/>
+          <w:sz w:val="24"/>
+          <w:szCs w:val="24"/>
+          <w:lang w:val="en-GB"/>
+        </w:rPr>
+        <w:t>matriks</w:t>
+      </w:r>
+      <w:proofErr w:type="spellEnd"/>
+      <w:r>
+        <w:rPr>
+          <w:rFonts w:ascii="Times New Roman" w:hAnsi="Times New Roman" w:cs="Times New Roman"/>
+          <w:sz w:val="24"/>
+          <w:szCs w:val="24"/>
+          <w:lang w:val="en-GB"/>
+        </w:rPr>
+        <w:t xml:space="preserve"> </w:t>
+      </w:r>
+      <w:proofErr w:type="spellStart"/>
+      <w:r>
+        <w:rPr>
+          <w:rFonts w:ascii="Times New Roman" w:hAnsi="Times New Roman" w:cs="Times New Roman"/>
+          <w:sz w:val="24"/>
+          <w:szCs w:val="24"/>
+          <w:lang w:val="en-GB"/>
+        </w:rPr>
+        <w:t>berordo</w:t>
+      </w:r>
+      <w:proofErr w:type="spellEnd"/>
+      <w:r>
+        <w:rPr>
+          <w:rFonts w:ascii="Times New Roman" w:hAnsi="Times New Roman" w:cs="Times New Roman"/>
+          <w:sz w:val="24"/>
+          <w:szCs w:val="24"/>
+          <w:lang w:val="en-GB"/>
+        </w:rPr>
+        <w:t xml:space="preserve"> n*1. </w:t>
+      </w:r>
+      <w:proofErr w:type="spellStart"/>
+      <w:r>
+        <w:rPr>
+          <w:rFonts w:ascii="Times New Roman" w:hAnsi="Times New Roman" w:cs="Times New Roman"/>
+          <w:sz w:val="24"/>
+          <w:szCs w:val="24"/>
+          <w:lang w:val="en-GB"/>
+        </w:rPr>
+        <w:t>Metode</w:t>
+      </w:r>
+      <w:proofErr w:type="spellEnd"/>
+      <w:r>
+        <w:rPr>
+          <w:rFonts w:ascii="Times New Roman" w:hAnsi="Times New Roman" w:cs="Times New Roman"/>
+          <w:sz w:val="24"/>
+          <w:szCs w:val="24"/>
+          <w:lang w:val="en-GB"/>
+        </w:rPr>
+        <w:t xml:space="preserve"> </w:t>
+      </w:r>
+      <w:proofErr w:type="spellStart"/>
+      <w:r>
+        <w:rPr>
+          <w:rFonts w:ascii="Times New Roman" w:hAnsi="Times New Roman" w:cs="Times New Roman"/>
+          <w:sz w:val="24"/>
+          <w:szCs w:val="24"/>
+          <w:lang w:val="en-GB"/>
+        </w:rPr>
+        <w:t>ini</w:t>
+      </w:r>
+      <w:proofErr w:type="spellEnd"/>
+      <w:r>
+        <w:rPr>
+          <w:rFonts w:ascii="Times New Roman" w:hAnsi="Times New Roman" w:cs="Times New Roman"/>
+          <w:sz w:val="24"/>
+          <w:szCs w:val="24"/>
+          <w:lang w:val="en-GB"/>
+        </w:rPr>
+        <w:t xml:space="preserve"> </w:t>
+      </w:r>
+      <w:proofErr w:type="spellStart"/>
+      <w:r>
+        <w:rPr>
+          <w:rFonts w:ascii="Times New Roman" w:hAnsi="Times New Roman" w:cs="Times New Roman"/>
+          <w:sz w:val="24"/>
+          <w:szCs w:val="24"/>
+          <w:lang w:val="en-GB"/>
+        </w:rPr>
+        <w:t>memiliki</w:t>
+      </w:r>
+      <w:proofErr w:type="spellEnd"/>
+      <w:r>
+        <w:rPr>
+          <w:rFonts w:ascii="Times New Roman" w:hAnsi="Times New Roman" w:cs="Times New Roman"/>
+          <w:sz w:val="24"/>
+          <w:szCs w:val="24"/>
+          <w:lang w:val="en-GB"/>
+        </w:rPr>
+        <w:t xml:space="preserve"> </w:t>
       </w:r>
       <w:r>
         <w:rPr>
@@ -1700,7 +2260,129 @@
           <w:szCs w:val="24"/>
           <w:lang w:val="en-GB"/>
         </w:rPr>
-        <w:t xml:space="preserve">yang sama dengan metode faktorisasi LU, namun memiliki </w:t>
+        <w:t xml:space="preserve">yang </w:t>
+      </w:r>
+      <w:proofErr w:type="spellStart"/>
+      <w:proofErr w:type="gramStart"/>
+      <w:r>
+        <w:rPr>
+          <w:rFonts w:ascii="Times New Roman" w:hAnsi="Times New Roman" w:cs="Times New Roman"/>
+          <w:sz w:val="24"/>
+          <w:szCs w:val="24"/>
+          <w:lang w:val="en-GB"/>
+        </w:rPr>
+        <w:t>sama</w:t>
+      </w:r>
+      <w:proofErr w:type="spellEnd"/>
+      <w:proofErr w:type="gramEnd"/>
+      <w:r>
+        <w:rPr>
+          <w:rFonts w:ascii="Times New Roman" w:hAnsi="Times New Roman" w:cs="Times New Roman"/>
+          <w:sz w:val="24"/>
+          <w:szCs w:val="24"/>
+          <w:lang w:val="en-GB"/>
+        </w:rPr>
+        <w:t xml:space="preserve"> </w:t>
+      </w:r>
+      <w:proofErr w:type="spellStart"/>
+      <w:r>
+        <w:rPr>
+          <w:rFonts w:ascii="Times New Roman" w:hAnsi="Times New Roman" w:cs="Times New Roman"/>
+          <w:sz w:val="24"/>
+          <w:szCs w:val="24"/>
+          <w:lang w:val="en-GB"/>
+        </w:rPr>
+        <w:t>dengan</w:t>
+      </w:r>
+      <w:proofErr w:type="spellEnd"/>
+      <w:r>
+        <w:rPr>
+          <w:rFonts w:ascii="Times New Roman" w:hAnsi="Times New Roman" w:cs="Times New Roman"/>
+          <w:sz w:val="24"/>
+          <w:szCs w:val="24"/>
+          <w:lang w:val="en-GB"/>
+        </w:rPr>
+        <w:t xml:space="preserve"> </w:t>
+      </w:r>
+      <w:proofErr w:type="spellStart"/>
+      <w:r>
+        <w:rPr>
+          <w:rFonts w:ascii="Times New Roman" w:hAnsi="Times New Roman" w:cs="Times New Roman"/>
+          <w:sz w:val="24"/>
+          <w:szCs w:val="24"/>
+          <w:lang w:val="en-GB"/>
+        </w:rPr>
+        <w:t>metode</w:t>
+      </w:r>
+      <w:proofErr w:type="spellEnd"/>
+      <w:r>
+        <w:rPr>
+          <w:rFonts w:ascii="Times New Roman" w:hAnsi="Times New Roman" w:cs="Times New Roman"/>
+          <w:sz w:val="24"/>
+          <w:szCs w:val="24"/>
+          <w:lang w:val="en-GB"/>
+        </w:rPr>
+        <w:t xml:space="preserve"> </w:t>
+      </w:r>
+      <w:proofErr w:type="spellStart"/>
+      <w:r>
+        <w:rPr>
+          <w:rFonts w:ascii="Times New Roman" w:hAnsi="Times New Roman" w:cs="Times New Roman"/>
+          <w:sz w:val="24"/>
+          <w:szCs w:val="24"/>
+          <w:lang w:val="en-GB"/>
+        </w:rPr>
+        <w:t>faktorisasi</w:t>
+      </w:r>
+      <w:proofErr w:type="spellEnd"/>
+      <w:r>
+        <w:rPr>
+          <w:rFonts w:ascii="Times New Roman" w:hAnsi="Times New Roman" w:cs="Times New Roman"/>
+          <w:sz w:val="24"/>
+          <w:szCs w:val="24"/>
+          <w:lang w:val="en-GB"/>
+        </w:rPr>
+        <w:t xml:space="preserve"> LU, </w:t>
+      </w:r>
+      <w:proofErr w:type="spellStart"/>
+      <w:r>
+        <w:rPr>
+          <w:rFonts w:ascii="Times New Roman" w:hAnsi="Times New Roman" w:cs="Times New Roman"/>
+          <w:sz w:val="24"/>
+          <w:szCs w:val="24"/>
+          <w:lang w:val="en-GB"/>
+        </w:rPr>
+        <w:t>namun</w:t>
+      </w:r>
+      <w:proofErr w:type="spellEnd"/>
+      <w:r>
+        <w:rPr>
+          <w:rFonts w:ascii="Times New Roman" w:hAnsi="Times New Roman" w:cs="Times New Roman"/>
+          <w:sz w:val="24"/>
+          <w:szCs w:val="24"/>
+          <w:lang w:val="en-GB"/>
+        </w:rPr>
+        <w:t xml:space="preserve"> </w:t>
+      </w:r>
+      <w:proofErr w:type="spellStart"/>
+      <w:r>
+        <w:rPr>
+          <w:rFonts w:ascii="Times New Roman" w:hAnsi="Times New Roman" w:cs="Times New Roman"/>
+          <w:sz w:val="24"/>
+          <w:szCs w:val="24"/>
+          <w:lang w:val="en-GB"/>
+        </w:rPr>
+        <w:t>memiliki</w:t>
+      </w:r>
+      <w:proofErr w:type="spellEnd"/>
+      <w:r>
+        <w:rPr>
+          <w:rFonts w:ascii="Times New Roman" w:hAnsi="Times New Roman" w:cs="Times New Roman"/>
+          <w:sz w:val="24"/>
+          <w:szCs w:val="24"/>
+          <w:lang w:val="en-GB"/>
+        </w:rPr>
+        <w:t xml:space="preserve"> </w:t>
       </w:r>
       <w:r>
         <w:rPr>
@@ -1719,25 +2401,456 @@
           <w:szCs w:val="24"/>
           <w:lang w:val="en-GB"/>
         </w:rPr>
-        <w:t xml:space="preserve">yang lebih rendah. </w:t>
-      </w:r>
-      <w:r>
-        <w:rPr>
-          <w:rFonts w:ascii="Times New Roman" w:hAnsi="Times New Roman" w:cs="Times New Roman"/>
-          <w:sz w:val="24"/>
-          <w:szCs w:val="24"/>
-          <w:lang w:val="en-GB"/>
-        </w:rPr>
-        <w:t xml:space="preserve">Hal ini disebabkan </w:t>
-      </w:r>
-      <w:r>
-        <w:rPr>
-          <w:rFonts w:ascii="Times New Roman" w:hAnsi="Times New Roman" w:cs="Times New Roman"/>
-          <w:sz w:val="24"/>
-          <w:szCs w:val="24"/>
-          <w:lang w:val="en-GB"/>
-        </w:rPr>
-        <w:t>pada faktorisasi LU perlu disimpan elemen bukan nol pada matriks segitiga bawah L dan matriks segitiga atas U, sedangkan pada faktorisasi LDL</w:t>
+        <w:t xml:space="preserve">yang </w:t>
+      </w:r>
+      <w:proofErr w:type="spellStart"/>
+      <w:r>
+        <w:rPr>
+          <w:rFonts w:ascii="Times New Roman" w:hAnsi="Times New Roman" w:cs="Times New Roman"/>
+          <w:sz w:val="24"/>
+          <w:szCs w:val="24"/>
+          <w:lang w:val="en-GB"/>
+        </w:rPr>
+        <w:t>lebih</w:t>
+      </w:r>
+      <w:proofErr w:type="spellEnd"/>
+      <w:r>
+        <w:rPr>
+          <w:rFonts w:ascii="Times New Roman" w:hAnsi="Times New Roman" w:cs="Times New Roman"/>
+          <w:sz w:val="24"/>
+          <w:szCs w:val="24"/>
+          <w:lang w:val="en-GB"/>
+        </w:rPr>
+        <w:t xml:space="preserve"> </w:t>
+      </w:r>
+      <w:proofErr w:type="spellStart"/>
+      <w:r>
+        <w:rPr>
+          <w:rFonts w:ascii="Times New Roman" w:hAnsi="Times New Roman" w:cs="Times New Roman"/>
+          <w:sz w:val="24"/>
+          <w:szCs w:val="24"/>
+          <w:lang w:val="en-GB"/>
+        </w:rPr>
+        <w:t>rendah</w:t>
+      </w:r>
+      <w:proofErr w:type="spellEnd"/>
+      <w:r>
+        <w:rPr>
+          <w:rFonts w:ascii="Times New Roman" w:hAnsi="Times New Roman" w:cs="Times New Roman"/>
+          <w:sz w:val="24"/>
+          <w:szCs w:val="24"/>
+          <w:lang w:val="en-GB"/>
+        </w:rPr>
+        <w:t xml:space="preserve">. </w:t>
+      </w:r>
+      <w:r>
+        <w:rPr>
+          <w:rFonts w:ascii="Times New Roman" w:hAnsi="Times New Roman" w:cs="Times New Roman"/>
+          <w:sz w:val="24"/>
+          <w:szCs w:val="24"/>
+          <w:lang w:val="en-GB"/>
+        </w:rPr>
+        <w:t xml:space="preserve">Hal </w:t>
+      </w:r>
+      <w:proofErr w:type="spellStart"/>
+      <w:r>
+        <w:rPr>
+          <w:rFonts w:ascii="Times New Roman" w:hAnsi="Times New Roman" w:cs="Times New Roman"/>
+          <w:sz w:val="24"/>
+          <w:szCs w:val="24"/>
+          <w:lang w:val="en-GB"/>
+        </w:rPr>
+        <w:t>ini</w:t>
+      </w:r>
+      <w:proofErr w:type="spellEnd"/>
+      <w:r>
+        <w:rPr>
+          <w:rFonts w:ascii="Times New Roman" w:hAnsi="Times New Roman" w:cs="Times New Roman"/>
+          <w:sz w:val="24"/>
+          <w:szCs w:val="24"/>
+          <w:lang w:val="en-GB"/>
+        </w:rPr>
+        <w:t xml:space="preserve"> </w:t>
+      </w:r>
+      <w:proofErr w:type="spellStart"/>
+      <w:r>
+        <w:rPr>
+          <w:rFonts w:ascii="Times New Roman" w:hAnsi="Times New Roman" w:cs="Times New Roman"/>
+          <w:sz w:val="24"/>
+          <w:szCs w:val="24"/>
+          <w:lang w:val="en-GB"/>
+        </w:rPr>
+        <w:t>disebabkan</w:t>
+      </w:r>
+      <w:proofErr w:type="spellEnd"/>
+      <w:r>
+        <w:rPr>
+          <w:rFonts w:ascii="Times New Roman" w:hAnsi="Times New Roman" w:cs="Times New Roman"/>
+          <w:sz w:val="24"/>
+          <w:szCs w:val="24"/>
+          <w:lang w:val="en-GB"/>
+        </w:rPr>
+        <w:t xml:space="preserve"> </w:t>
+      </w:r>
+      <w:proofErr w:type="spellStart"/>
+      <w:r>
+        <w:rPr>
+          <w:rFonts w:ascii="Times New Roman" w:hAnsi="Times New Roman" w:cs="Times New Roman"/>
+          <w:sz w:val="24"/>
+          <w:szCs w:val="24"/>
+          <w:lang w:val="en-GB"/>
+        </w:rPr>
+        <w:t>pada</w:t>
+      </w:r>
+      <w:proofErr w:type="spellEnd"/>
+      <w:r>
+        <w:rPr>
+          <w:rFonts w:ascii="Times New Roman" w:hAnsi="Times New Roman" w:cs="Times New Roman"/>
+          <w:sz w:val="24"/>
+          <w:szCs w:val="24"/>
+          <w:lang w:val="en-GB"/>
+        </w:rPr>
+        <w:t xml:space="preserve"> </w:t>
+      </w:r>
+      <w:proofErr w:type="spellStart"/>
+      <w:r>
+        <w:rPr>
+          <w:rFonts w:ascii="Times New Roman" w:hAnsi="Times New Roman" w:cs="Times New Roman"/>
+          <w:sz w:val="24"/>
+          <w:szCs w:val="24"/>
+          <w:lang w:val="en-GB"/>
+        </w:rPr>
+        <w:t>faktorisasi</w:t>
+      </w:r>
+      <w:proofErr w:type="spellEnd"/>
+      <w:r>
+        <w:rPr>
+          <w:rFonts w:ascii="Times New Roman" w:hAnsi="Times New Roman" w:cs="Times New Roman"/>
+          <w:sz w:val="24"/>
+          <w:szCs w:val="24"/>
+          <w:lang w:val="en-GB"/>
+        </w:rPr>
+        <w:t xml:space="preserve"> LU </w:t>
+      </w:r>
+      <w:proofErr w:type="spellStart"/>
+      <w:r>
+        <w:rPr>
+          <w:rFonts w:ascii="Times New Roman" w:hAnsi="Times New Roman" w:cs="Times New Roman"/>
+          <w:sz w:val="24"/>
+          <w:szCs w:val="24"/>
+          <w:lang w:val="en-GB"/>
+        </w:rPr>
+        <w:t>perlu</w:t>
+      </w:r>
+      <w:proofErr w:type="spellEnd"/>
+      <w:r>
+        <w:rPr>
+          <w:rFonts w:ascii="Times New Roman" w:hAnsi="Times New Roman" w:cs="Times New Roman"/>
+          <w:sz w:val="24"/>
+          <w:szCs w:val="24"/>
+          <w:lang w:val="en-GB"/>
+        </w:rPr>
+        <w:t xml:space="preserve"> </w:t>
+      </w:r>
+      <w:proofErr w:type="spellStart"/>
+      <w:r>
+        <w:rPr>
+          <w:rFonts w:ascii="Times New Roman" w:hAnsi="Times New Roman" w:cs="Times New Roman"/>
+          <w:sz w:val="24"/>
+          <w:szCs w:val="24"/>
+          <w:lang w:val="en-GB"/>
+        </w:rPr>
+        <w:t>disimpan</w:t>
+      </w:r>
+      <w:proofErr w:type="spellEnd"/>
+      <w:r>
+        <w:rPr>
+          <w:rFonts w:ascii="Times New Roman" w:hAnsi="Times New Roman" w:cs="Times New Roman"/>
+          <w:sz w:val="24"/>
+          <w:szCs w:val="24"/>
+          <w:lang w:val="en-GB"/>
+        </w:rPr>
+        <w:t xml:space="preserve"> </w:t>
+      </w:r>
+      <w:proofErr w:type="spellStart"/>
+      <w:r>
+        <w:rPr>
+          <w:rFonts w:ascii="Times New Roman" w:hAnsi="Times New Roman" w:cs="Times New Roman"/>
+          <w:sz w:val="24"/>
+          <w:szCs w:val="24"/>
+          <w:lang w:val="en-GB"/>
+        </w:rPr>
+        <w:t>elemen</w:t>
+      </w:r>
+      <w:proofErr w:type="spellEnd"/>
+      <w:r>
+        <w:rPr>
+          <w:rFonts w:ascii="Times New Roman" w:hAnsi="Times New Roman" w:cs="Times New Roman"/>
+          <w:sz w:val="24"/>
+          <w:szCs w:val="24"/>
+          <w:lang w:val="en-GB"/>
+        </w:rPr>
+        <w:t xml:space="preserve"> </w:t>
+      </w:r>
+      <w:proofErr w:type="spellStart"/>
+      <w:r>
+        <w:rPr>
+          <w:rFonts w:ascii="Times New Roman" w:hAnsi="Times New Roman" w:cs="Times New Roman"/>
+          <w:sz w:val="24"/>
+          <w:szCs w:val="24"/>
+          <w:lang w:val="en-GB"/>
+        </w:rPr>
+        <w:t>bukan</w:t>
+      </w:r>
+      <w:proofErr w:type="spellEnd"/>
+      <w:r>
+        <w:rPr>
+          <w:rFonts w:ascii="Times New Roman" w:hAnsi="Times New Roman" w:cs="Times New Roman"/>
+          <w:sz w:val="24"/>
+          <w:szCs w:val="24"/>
+          <w:lang w:val="en-GB"/>
+        </w:rPr>
+        <w:t xml:space="preserve"> </w:t>
+      </w:r>
+      <w:proofErr w:type="spellStart"/>
+      <w:r>
+        <w:rPr>
+          <w:rFonts w:ascii="Times New Roman" w:hAnsi="Times New Roman" w:cs="Times New Roman"/>
+          <w:sz w:val="24"/>
+          <w:szCs w:val="24"/>
+          <w:lang w:val="en-GB"/>
+        </w:rPr>
+        <w:t>nol</w:t>
+      </w:r>
+      <w:proofErr w:type="spellEnd"/>
+      <w:r>
+        <w:rPr>
+          <w:rFonts w:ascii="Times New Roman" w:hAnsi="Times New Roman" w:cs="Times New Roman"/>
+          <w:sz w:val="24"/>
+          <w:szCs w:val="24"/>
+          <w:lang w:val="en-GB"/>
+        </w:rPr>
+        <w:t xml:space="preserve"> </w:t>
+      </w:r>
+      <w:proofErr w:type="spellStart"/>
+      <w:r>
+        <w:rPr>
+          <w:rFonts w:ascii="Times New Roman" w:hAnsi="Times New Roman" w:cs="Times New Roman"/>
+          <w:sz w:val="24"/>
+          <w:szCs w:val="24"/>
+          <w:lang w:val="en-GB"/>
+        </w:rPr>
+        <w:t>pada</w:t>
+      </w:r>
+      <w:proofErr w:type="spellEnd"/>
+      <w:r>
+        <w:rPr>
+          <w:rFonts w:ascii="Times New Roman" w:hAnsi="Times New Roman" w:cs="Times New Roman"/>
+          <w:sz w:val="24"/>
+          <w:szCs w:val="24"/>
+          <w:lang w:val="en-GB"/>
+        </w:rPr>
+        <w:t xml:space="preserve"> </w:t>
+      </w:r>
+      <w:proofErr w:type="spellStart"/>
+      <w:r>
+        <w:rPr>
+          <w:rFonts w:ascii="Times New Roman" w:hAnsi="Times New Roman" w:cs="Times New Roman"/>
+          <w:sz w:val="24"/>
+          <w:szCs w:val="24"/>
+          <w:lang w:val="en-GB"/>
+        </w:rPr>
+        <w:t>matriks</w:t>
+      </w:r>
+      <w:proofErr w:type="spellEnd"/>
+      <w:r>
+        <w:rPr>
+          <w:rFonts w:ascii="Times New Roman" w:hAnsi="Times New Roman" w:cs="Times New Roman"/>
+          <w:sz w:val="24"/>
+          <w:szCs w:val="24"/>
+          <w:lang w:val="en-GB"/>
+        </w:rPr>
+        <w:t xml:space="preserve"> </w:t>
+      </w:r>
+      <w:proofErr w:type="spellStart"/>
+      <w:r>
+        <w:rPr>
+          <w:rFonts w:ascii="Times New Roman" w:hAnsi="Times New Roman" w:cs="Times New Roman"/>
+          <w:sz w:val="24"/>
+          <w:szCs w:val="24"/>
+          <w:lang w:val="en-GB"/>
+        </w:rPr>
+        <w:t>segitiga</w:t>
+      </w:r>
+      <w:proofErr w:type="spellEnd"/>
+      <w:r>
+        <w:rPr>
+          <w:rFonts w:ascii="Times New Roman" w:hAnsi="Times New Roman" w:cs="Times New Roman"/>
+          <w:sz w:val="24"/>
+          <w:szCs w:val="24"/>
+          <w:lang w:val="en-GB"/>
+        </w:rPr>
+        <w:t xml:space="preserve"> </w:t>
+      </w:r>
+      <w:proofErr w:type="spellStart"/>
+      <w:r>
+        <w:rPr>
+          <w:rFonts w:ascii="Times New Roman" w:hAnsi="Times New Roman" w:cs="Times New Roman"/>
+          <w:sz w:val="24"/>
+          <w:szCs w:val="24"/>
+          <w:lang w:val="en-GB"/>
+        </w:rPr>
+        <w:t>bawah</w:t>
+      </w:r>
+      <w:proofErr w:type="spellEnd"/>
+      <w:r>
+        <w:rPr>
+          <w:rFonts w:ascii="Times New Roman" w:hAnsi="Times New Roman" w:cs="Times New Roman"/>
+          <w:sz w:val="24"/>
+          <w:szCs w:val="24"/>
+          <w:lang w:val="en-GB"/>
+        </w:rPr>
+        <w:t xml:space="preserve"> L </w:t>
+      </w:r>
+      <w:proofErr w:type="spellStart"/>
+      <w:r>
+        <w:rPr>
+          <w:rFonts w:ascii="Times New Roman" w:hAnsi="Times New Roman" w:cs="Times New Roman"/>
+          <w:sz w:val="24"/>
+          <w:szCs w:val="24"/>
+          <w:lang w:val="en-GB"/>
+        </w:rPr>
+        <w:t>dan</w:t>
+      </w:r>
+      <w:proofErr w:type="spellEnd"/>
+      <w:r>
+        <w:rPr>
+          <w:rFonts w:ascii="Times New Roman" w:hAnsi="Times New Roman" w:cs="Times New Roman"/>
+          <w:sz w:val="24"/>
+          <w:szCs w:val="24"/>
+          <w:lang w:val="en-GB"/>
+        </w:rPr>
+        <w:t xml:space="preserve"> </w:t>
+      </w:r>
+      <w:proofErr w:type="spellStart"/>
+      <w:r>
+        <w:rPr>
+          <w:rFonts w:ascii="Times New Roman" w:hAnsi="Times New Roman" w:cs="Times New Roman"/>
+          <w:sz w:val="24"/>
+          <w:szCs w:val="24"/>
+          <w:lang w:val="en-GB"/>
+        </w:rPr>
+        <w:t>matriks</w:t>
+      </w:r>
+      <w:proofErr w:type="spellEnd"/>
+      <w:r>
+        <w:rPr>
+          <w:rFonts w:ascii="Times New Roman" w:hAnsi="Times New Roman" w:cs="Times New Roman"/>
+          <w:sz w:val="24"/>
+          <w:szCs w:val="24"/>
+          <w:lang w:val="en-GB"/>
+        </w:rPr>
+        <w:t xml:space="preserve"> </w:t>
+      </w:r>
+      <w:proofErr w:type="spellStart"/>
+      <w:r>
+        <w:rPr>
+          <w:rFonts w:ascii="Times New Roman" w:hAnsi="Times New Roman" w:cs="Times New Roman"/>
+          <w:sz w:val="24"/>
+          <w:szCs w:val="24"/>
+          <w:lang w:val="en-GB"/>
+        </w:rPr>
+        <w:t>segitiga</w:t>
+      </w:r>
+      <w:proofErr w:type="spellEnd"/>
+      <w:r>
+        <w:rPr>
+          <w:rFonts w:ascii="Times New Roman" w:hAnsi="Times New Roman" w:cs="Times New Roman"/>
+          <w:sz w:val="24"/>
+          <w:szCs w:val="24"/>
+          <w:lang w:val="en-GB"/>
+        </w:rPr>
+        <w:t xml:space="preserve"> </w:t>
+      </w:r>
+      <w:proofErr w:type="spellStart"/>
+      <w:r>
+        <w:rPr>
+          <w:rFonts w:ascii="Times New Roman" w:hAnsi="Times New Roman" w:cs="Times New Roman"/>
+          <w:sz w:val="24"/>
+          <w:szCs w:val="24"/>
+          <w:lang w:val="en-GB"/>
+        </w:rPr>
+        <w:t>atas</w:t>
+      </w:r>
+      <w:proofErr w:type="spellEnd"/>
+      <w:r>
+        <w:rPr>
+          <w:rFonts w:ascii="Times New Roman" w:hAnsi="Times New Roman" w:cs="Times New Roman"/>
+          <w:sz w:val="24"/>
+          <w:szCs w:val="24"/>
+          <w:lang w:val="en-GB"/>
+        </w:rPr>
+        <w:t xml:space="preserve"> U, </w:t>
+      </w:r>
+      <w:proofErr w:type="spellStart"/>
+      <w:r>
+        <w:rPr>
+          <w:rFonts w:ascii="Times New Roman" w:hAnsi="Times New Roman" w:cs="Times New Roman"/>
+          <w:sz w:val="24"/>
+          <w:szCs w:val="24"/>
+          <w:lang w:val="en-GB"/>
+        </w:rPr>
+        <w:t>sedangkan</w:t>
+      </w:r>
+      <w:proofErr w:type="spellEnd"/>
+      <w:r>
+        <w:rPr>
+          <w:rFonts w:ascii="Times New Roman" w:hAnsi="Times New Roman" w:cs="Times New Roman"/>
+          <w:sz w:val="24"/>
+          <w:szCs w:val="24"/>
+          <w:lang w:val="en-GB"/>
+        </w:rPr>
+        <w:t xml:space="preserve"> </w:t>
+      </w:r>
+      <w:proofErr w:type="spellStart"/>
+      <w:r>
+        <w:rPr>
+          <w:rFonts w:ascii="Times New Roman" w:hAnsi="Times New Roman" w:cs="Times New Roman"/>
+          <w:sz w:val="24"/>
+          <w:szCs w:val="24"/>
+          <w:lang w:val="en-GB"/>
+        </w:rPr>
+        <w:t>pada</w:t>
+      </w:r>
+      <w:proofErr w:type="spellEnd"/>
+      <w:r>
+        <w:rPr>
+          <w:rFonts w:ascii="Times New Roman" w:hAnsi="Times New Roman" w:cs="Times New Roman"/>
+          <w:sz w:val="24"/>
+          <w:szCs w:val="24"/>
+          <w:lang w:val="en-GB"/>
+        </w:rPr>
+        <w:t xml:space="preserve"> </w:t>
+      </w:r>
+      <w:proofErr w:type="spellStart"/>
+      <w:r>
+        <w:rPr>
+          <w:rFonts w:ascii="Times New Roman" w:hAnsi="Times New Roman" w:cs="Times New Roman"/>
+          <w:sz w:val="24"/>
+          <w:szCs w:val="24"/>
+          <w:lang w:val="en-GB"/>
+        </w:rPr>
+        <w:t>faktorisasi</w:t>
+      </w:r>
+      <w:proofErr w:type="spellEnd"/>
+      <w:r>
+        <w:rPr>
+          <w:rFonts w:ascii="Times New Roman" w:hAnsi="Times New Roman" w:cs="Times New Roman"/>
+          <w:sz w:val="24"/>
+          <w:szCs w:val="24"/>
+          <w:lang w:val="en-GB"/>
+        </w:rPr>
+        <w:t xml:space="preserve"> LDL</w:t>
       </w:r>
       <w:r>
         <w:rPr>
@@ -1756,7 +2869,187 @@
           <w:szCs w:val="24"/>
           <w:lang w:val="en-GB"/>
         </w:rPr>
-        <w:t xml:space="preserve"> hanya perlu disimpan matriks segitiga bawah L dan matriks diagonal L. Penerapan </w:t>
+        <w:t xml:space="preserve"> </w:t>
+      </w:r>
+      <w:proofErr w:type="spellStart"/>
+      <w:r>
+        <w:rPr>
+          <w:rFonts w:ascii="Times New Roman" w:hAnsi="Times New Roman" w:cs="Times New Roman"/>
+          <w:sz w:val="24"/>
+          <w:szCs w:val="24"/>
+          <w:lang w:val="en-GB"/>
+        </w:rPr>
+        <w:t>hanya</w:t>
+      </w:r>
+      <w:proofErr w:type="spellEnd"/>
+      <w:r>
+        <w:rPr>
+          <w:rFonts w:ascii="Times New Roman" w:hAnsi="Times New Roman" w:cs="Times New Roman"/>
+          <w:sz w:val="24"/>
+          <w:szCs w:val="24"/>
+          <w:lang w:val="en-GB"/>
+        </w:rPr>
+        <w:t xml:space="preserve"> </w:t>
+      </w:r>
+      <w:proofErr w:type="spellStart"/>
+      <w:r>
+        <w:rPr>
+          <w:rFonts w:ascii="Times New Roman" w:hAnsi="Times New Roman" w:cs="Times New Roman"/>
+          <w:sz w:val="24"/>
+          <w:szCs w:val="24"/>
+          <w:lang w:val="en-GB"/>
+        </w:rPr>
+        <w:t>perlu</w:t>
+      </w:r>
+      <w:proofErr w:type="spellEnd"/>
+      <w:r>
+        <w:rPr>
+          <w:rFonts w:ascii="Times New Roman" w:hAnsi="Times New Roman" w:cs="Times New Roman"/>
+          <w:sz w:val="24"/>
+          <w:szCs w:val="24"/>
+          <w:lang w:val="en-GB"/>
+        </w:rPr>
+        <w:t xml:space="preserve"> </w:t>
+      </w:r>
+      <w:proofErr w:type="spellStart"/>
+      <w:r>
+        <w:rPr>
+          <w:rFonts w:ascii="Times New Roman" w:hAnsi="Times New Roman" w:cs="Times New Roman"/>
+          <w:sz w:val="24"/>
+          <w:szCs w:val="24"/>
+          <w:lang w:val="en-GB"/>
+        </w:rPr>
+        <w:t>disimpan</w:t>
+      </w:r>
+      <w:proofErr w:type="spellEnd"/>
+      <w:r>
+        <w:rPr>
+          <w:rFonts w:ascii="Times New Roman" w:hAnsi="Times New Roman" w:cs="Times New Roman"/>
+          <w:sz w:val="24"/>
+          <w:szCs w:val="24"/>
+          <w:lang w:val="en-GB"/>
+        </w:rPr>
+        <w:t xml:space="preserve"> </w:t>
+      </w:r>
+      <w:proofErr w:type="spellStart"/>
+      <w:r>
+        <w:rPr>
+          <w:rFonts w:ascii="Times New Roman" w:hAnsi="Times New Roman" w:cs="Times New Roman"/>
+          <w:sz w:val="24"/>
+          <w:szCs w:val="24"/>
+          <w:lang w:val="en-GB"/>
+        </w:rPr>
+        <w:t>matriks</w:t>
+      </w:r>
+      <w:proofErr w:type="spellEnd"/>
+      <w:r>
+        <w:rPr>
+          <w:rFonts w:ascii="Times New Roman" w:hAnsi="Times New Roman" w:cs="Times New Roman"/>
+          <w:sz w:val="24"/>
+          <w:szCs w:val="24"/>
+          <w:lang w:val="en-GB"/>
+        </w:rPr>
+        <w:t xml:space="preserve"> </w:t>
+      </w:r>
+      <w:proofErr w:type="spellStart"/>
+      <w:r>
+        <w:rPr>
+          <w:rFonts w:ascii="Times New Roman" w:hAnsi="Times New Roman" w:cs="Times New Roman"/>
+          <w:sz w:val="24"/>
+          <w:szCs w:val="24"/>
+          <w:lang w:val="en-GB"/>
+        </w:rPr>
+        <w:t>segitiga</w:t>
+      </w:r>
+      <w:proofErr w:type="spellEnd"/>
+      <w:r>
+        <w:rPr>
+          <w:rFonts w:ascii="Times New Roman" w:hAnsi="Times New Roman" w:cs="Times New Roman"/>
+          <w:sz w:val="24"/>
+          <w:szCs w:val="24"/>
+          <w:lang w:val="en-GB"/>
+        </w:rPr>
+        <w:t xml:space="preserve"> </w:t>
+      </w:r>
+      <w:proofErr w:type="spellStart"/>
+      <w:r>
+        <w:rPr>
+          <w:rFonts w:ascii="Times New Roman" w:hAnsi="Times New Roman" w:cs="Times New Roman"/>
+          <w:sz w:val="24"/>
+          <w:szCs w:val="24"/>
+          <w:lang w:val="en-GB"/>
+        </w:rPr>
+        <w:t>bawah</w:t>
+      </w:r>
+      <w:proofErr w:type="spellEnd"/>
+      <w:r>
+        <w:rPr>
+          <w:rFonts w:ascii="Times New Roman" w:hAnsi="Times New Roman" w:cs="Times New Roman"/>
+          <w:sz w:val="24"/>
+          <w:szCs w:val="24"/>
+          <w:lang w:val="en-GB"/>
+        </w:rPr>
+        <w:t xml:space="preserve"> L </w:t>
+      </w:r>
+      <w:proofErr w:type="spellStart"/>
+      <w:r>
+        <w:rPr>
+          <w:rFonts w:ascii="Times New Roman" w:hAnsi="Times New Roman" w:cs="Times New Roman"/>
+          <w:sz w:val="24"/>
+          <w:szCs w:val="24"/>
+          <w:lang w:val="en-GB"/>
+        </w:rPr>
+        <w:t>dan</w:t>
+      </w:r>
+      <w:proofErr w:type="spellEnd"/>
+      <w:r>
+        <w:rPr>
+          <w:rFonts w:ascii="Times New Roman" w:hAnsi="Times New Roman" w:cs="Times New Roman"/>
+          <w:sz w:val="24"/>
+          <w:szCs w:val="24"/>
+          <w:lang w:val="en-GB"/>
+        </w:rPr>
+        <w:t xml:space="preserve"> </w:t>
+      </w:r>
+      <w:proofErr w:type="spellStart"/>
+      <w:r>
+        <w:rPr>
+          <w:rFonts w:ascii="Times New Roman" w:hAnsi="Times New Roman" w:cs="Times New Roman"/>
+          <w:sz w:val="24"/>
+          <w:szCs w:val="24"/>
+          <w:lang w:val="en-GB"/>
+        </w:rPr>
+        <w:t>matriks</w:t>
+      </w:r>
+      <w:proofErr w:type="spellEnd"/>
+      <w:r>
+        <w:rPr>
+          <w:rFonts w:ascii="Times New Roman" w:hAnsi="Times New Roman" w:cs="Times New Roman"/>
+          <w:sz w:val="24"/>
+          <w:szCs w:val="24"/>
+          <w:lang w:val="en-GB"/>
+        </w:rPr>
+        <w:t xml:space="preserve"> diagonal L. </w:t>
+      </w:r>
+      <w:proofErr w:type="spellStart"/>
+      <w:r>
+        <w:rPr>
+          <w:rFonts w:ascii="Times New Roman" w:hAnsi="Times New Roman" w:cs="Times New Roman"/>
+          <w:sz w:val="24"/>
+          <w:szCs w:val="24"/>
+          <w:lang w:val="en-GB"/>
+        </w:rPr>
+        <w:t>Penerapan</w:t>
+      </w:r>
+      <w:proofErr w:type="spellEnd"/>
+      <w:r>
+        <w:rPr>
+          <w:rFonts w:ascii="Times New Roman" w:hAnsi="Times New Roman" w:cs="Times New Roman"/>
+          <w:sz w:val="24"/>
+          <w:szCs w:val="24"/>
+          <w:lang w:val="en-GB"/>
+        </w:rPr>
+        <w:t xml:space="preserve"> </w:t>
       </w:r>
       <w:r>
         <w:rPr>
@@ -1768,23 +3061,585 @@
         </w:rPr>
         <w:t xml:space="preserve">diagonal pivoting </w:t>
       </w:r>
-      <w:r>
-        <w:rPr>
-          <w:rFonts w:ascii="Times New Roman" w:hAnsi="Times New Roman" w:cs="Times New Roman"/>
-          <w:sz w:val="24"/>
-          <w:szCs w:val="24"/>
-          <w:lang w:val="en-GB"/>
-        </w:rPr>
-        <w:t xml:space="preserve">saat mencari matriks L dan U dilakukan </w:t>
-      </w:r>
-      <w:r>
-        <w:rPr>
-          <w:rFonts w:ascii="Times New Roman" w:hAnsi="Times New Roman" w:cs="Times New Roman"/>
-          <w:sz w:val="24"/>
-          <w:szCs w:val="24"/>
-          <w:lang w:val="en-GB"/>
-        </w:rPr>
-        <w:t xml:space="preserve">untuk mempertahankan sifat simetris matrix A, meningkatkan akurasi pada kasus munculnya elemen yang sangat kecil pada matriks A, dan mencegah terjadinya pengurangan suatu baris dengan baris yang mengandung elemen nol. </w:t>
+      <w:proofErr w:type="spellStart"/>
+      <w:r>
+        <w:rPr>
+          <w:rFonts w:ascii="Times New Roman" w:hAnsi="Times New Roman" w:cs="Times New Roman"/>
+          <w:sz w:val="24"/>
+          <w:szCs w:val="24"/>
+          <w:lang w:val="en-GB"/>
+        </w:rPr>
+        <w:t>saat</w:t>
+      </w:r>
+      <w:proofErr w:type="spellEnd"/>
+      <w:r>
+        <w:rPr>
+          <w:rFonts w:ascii="Times New Roman" w:hAnsi="Times New Roman" w:cs="Times New Roman"/>
+          <w:sz w:val="24"/>
+          <w:szCs w:val="24"/>
+          <w:lang w:val="en-GB"/>
+        </w:rPr>
+        <w:t xml:space="preserve"> </w:t>
+      </w:r>
+      <w:proofErr w:type="spellStart"/>
+      <w:r>
+        <w:rPr>
+          <w:rFonts w:ascii="Times New Roman" w:hAnsi="Times New Roman" w:cs="Times New Roman"/>
+          <w:sz w:val="24"/>
+          <w:szCs w:val="24"/>
+          <w:lang w:val="en-GB"/>
+        </w:rPr>
+        <w:t>mencari</w:t>
+      </w:r>
+      <w:proofErr w:type="spellEnd"/>
+      <w:r>
+        <w:rPr>
+          <w:rFonts w:ascii="Times New Roman" w:hAnsi="Times New Roman" w:cs="Times New Roman"/>
+          <w:sz w:val="24"/>
+          <w:szCs w:val="24"/>
+          <w:lang w:val="en-GB"/>
+        </w:rPr>
+        <w:t xml:space="preserve"> </w:t>
+      </w:r>
+      <w:proofErr w:type="spellStart"/>
+      <w:r>
+        <w:rPr>
+          <w:rFonts w:ascii="Times New Roman" w:hAnsi="Times New Roman" w:cs="Times New Roman"/>
+          <w:sz w:val="24"/>
+          <w:szCs w:val="24"/>
+          <w:lang w:val="en-GB"/>
+        </w:rPr>
+        <w:t>matriks</w:t>
+      </w:r>
+      <w:proofErr w:type="spellEnd"/>
+      <w:r>
+        <w:rPr>
+          <w:rFonts w:ascii="Times New Roman" w:hAnsi="Times New Roman" w:cs="Times New Roman"/>
+          <w:sz w:val="24"/>
+          <w:szCs w:val="24"/>
+          <w:lang w:val="en-GB"/>
+        </w:rPr>
+        <w:t xml:space="preserve"> L </w:t>
+      </w:r>
+      <w:proofErr w:type="spellStart"/>
+      <w:r>
+        <w:rPr>
+          <w:rFonts w:ascii="Times New Roman" w:hAnsi="Times New Roman" w:cs="Times New Roman"/>
+          <w:sz w:val="24"/>
+          <w:szCs w:val="24"/>
+          <w:lang w:val="en-GB"/>
+        </w:rPr>
+        <w:t>dan</w:t>
+      </w:r>
+      <w:proofErr w:type="spellEnd"/>
+      <w:r>
+        <w:rPr>
+          <w:rFonts w:ascii="Times New Roman" w:hAnsi="Times New Roman" w:cs="Times New Roman"/>
+          <w:sz w:val="24"/>
+          <w:szCs w:val="24"/>
+          <w:lang w:val="en-GB"/>
+        </w:rPr>
+        <w:t xml:space="preserve"> U </w:t>
+      </w:r>
+      <w:proofErr w:type="spellStart"/>
+      <w:r>
+        <w:rPr>
+          <w:rFonts w:ascii="Times New Roman" w:hAnsi="Times New Roman" w:cs="Times New Roman"/>
+          <w:sz w:val="24"/>
+          <w:szCs w:val="24"/>
+          <w:lang w:val="en-GB"/>
+        </w:rPr>
+        <w:t>dilakukan</w:t>
+      </w:r>
+      <w:proofErr w:type="spellEnd"/>
+      <w:r>
+        <w:rPr>
+          <w:rFonts w:ascii="Times New Roman" w:hAnsi="Times New Roman" w:cs="Times New Roman"/>
+          <w:sz w:val="24"/>
+          <w:szCs w:val="24"/>
+          <w:lang w:val="en-GB"/>
+        </w:rPr>
+        <w:t xml:space="preserve"> </w:t>
+      </w:r>
+      <w:proofErr w:type="spellStart"/>
+      <w:r>
+        <w:rPr>
+          <w:rFonts w:ascii="Times New Roman" w:hAnsi="Times New Roman" w:cs="Times New Roman"/>
+          <w:sz w:val="24"/>
+          <w:szCs w:val="24"/>
+          <w:lang w:val="en-GB"/>
+        </w:rPr>
+        <w:t>untuk</w:t>
+      </w:r>
+      <w:proofErr w:type="spellEnd"/>
+      <w:r>
+        <w:rPr>
+          <w:rFonts w:ascii="Times New Roman" w:hAnsi="Times New Roman" w:cs="Times New Roman"/>
+          <w:sz w:val="24"/>
+          <w:szCs w:val="24"/>
+          <w:lang w:val="en-GB"/>
+        </w:rPr>
+        <w:t xml:space="preserve"> </w:t>
+      </w:r>
+      <w:proofErr w:type="spellStart"/>
+      <w:r>
+        <w:rPr>
+          <w:rFonts w:ascii="Times New Roman" w:hAnsi="Times New Roman" w:cs="Times New Roman"/>
+          <w:sz w:val="24"/>
+          <w:szCs w:val="24"/>
+          <w:lang w:val="en-GB"/>
+        </w:rPr>
+        <w:t>mempertahankan</w:t>
+      </w:r>
+      <w:proofErr w:type="spellEnd"/>
+      <w:r>
+        <w:rPr>
+          <w:rFonts w:ascii="Times New Roman" w:hAnsi="Times New Roman" w:cs="Times New Roman"/>
+          <w:sz w:val="24"/>
+          <w:szCs w:val="24"/>
+          <w:lang w:val="en-GB"/>
+        </w:rPr>
+        <w:t xml:space="preserve"> </w:t>
+      </w:r>
+      <w:proofErr w:type="spellStart"/>
+      <w:r>
+        <w:rPr>
+          <w:rFonts w:ascii="Times New Roman" w:hAnsi="Times New Roman" w:cs="Times New Roman"/>
+          <w:sz w:val="24"/>
+          <w:szCs w:val="24"/>
+          <w:lang w:val="en-GB"/>
+        </w:rPr>
+        <w:t>sifat</w:t>
+      </w:r>
+      <w:proofErr w:type="spellEnd"/>
+      <w:r>
+        <w:rPr>
+          <w:rFonts w:ascii="Times New Roman" w:hAnsi="Times New Roman" w:cs="Times New Roman"/>
+          <w:sz w:val="24"/>
+          <w:szCs w:val="24"/>
+          <w:lang w:val="en-GB"/>
+        </w:rPr>
+        <w:t xml:space="preserve"> </w:t>
+      </w:r>
+      <w:proofErr w:type="spellStart"/>
+      <w:r>
+        <w:rPr>
+          <w:rFonts w:ascii="Times New Roman" w:hAnsi="Times New Roman" w:cs="Times New Roman"/>
+          <w:sz w:val="24"/>
+          <w:szCs w:val="24"/>
+          <w:lang w:val="en-GB"/>
+        </w:rPr>
+        <w:t>simetris</w:t>
+      </w:r>
+      <w:proofErr w:type="spellEnd"/>
+      <w:r>
+        <w:rPr>
+          <w:rFonts w:ascii="Times New Roman" w:hAnsi="Times New Roman" w:cs="Times New Roman"/>
+          <w:sz w:val="24"/>
+          <w:szCs w:val="24"/>
+          <w:lang w:val="en-GB"/>
+        </w:rPr>
+        <w:t xml:space="preserve"> matrix A, </w:t>
+      </w:r>
+      <w:proofErr w:type="spellStart"/>
+      <w:r>
+        <w:rPr>
+          <w:rFonts w:ascii="Times New Roman" w:hAnsi="Times New Roman" w:cs="Times New Roman"/>
+          <w:sz w:val="24"/>
+          <w:szCs w:val="24"/>
+          <w:lang w:val="en-GB"/>
+        </w:rPr>
+        <w:t>meningkatkan</w:t>
+      </w:r>
+      <w:proofErr w:type="spellEnd"/>
+      <w:r>
+        <w:rPr>
+          <w:rFonts w:ascii="Times New Roman" w:hAnsi="Times New Roman" w:cs="Times New Roman"/>
+          <w:sz w:val="24"/>
+          <w:szCs w:val="24"/>
+          <w:lang w:val="en-GB"/>
+        </w:rPr>
+        <w:t xml:space="preserve"> </w:t>
+      </w:r>
+      <w:proofErr w:type="spellStart"/>
+      <w:r>
+        <w:rPr>
+          <w:rFonts w:ascii="Times New Roman" w:hAnsi="Times New Roman" w:cs="Times New Roman"/>
+          <w:sz w:val="24"/>
+          <w:szCs w:val="24"/>
+          <w:lang w:val="en-GB"/>
+        </w:rPr>
+        <w:t>akurasi</w:t>
+      </w:r>
+      <w:proofErr w:type="spellEnd"/>
+      <w:r>
+        <w:rPr>
+          <w:rFonts w:ascii="Times New Roman" w:hAnsi="Times New Roman" w:cs="Times New Roman"/>
+          <w:sz w:val="24"/>
+          <w:szCs w:val="24"/>
+          <w:lang w:val="en-GB"/>
+        </w:rPr>
+        <w:t xml:space="preserve"> </w:t>
+      </w:r>
+      <w:proofErr w:type="spellStart"/>
+      <w:r>
+        <w:rPr>
+          <w:rFonts w:ascii="Times New Roman" w:hAnsi="Times New Roman" w:cs="Times New Roman"/>
+          <w:sz w:val="24"/>
+          <w:szCs w:val="24"/>
+          <w:lang w:val="en-GB"/>
+        </w:rPr>
+        <w:t>pada</w:t>
+      </w:r>
+      <w:proofErr w:type="spellEnd"/>
+      <w:r>
+        <w:rPr>
+          <w:rFonts w:ascii="Times New Roman" w:hAnsi="Times New Roman" w:cs="Times New Roman"/>
+          <w:sz w:val="24"/>
+          <w:szCs w:val="24"/>
+          <w:lang w:val="en-GB"/>
+        </w:rPr>
+        <w:t xml:space="preserve"> </w:t>
+      </w:r>
+      <w:proofErr w:type="spellStart"/>
+      <w:r>
+        <w:rPr>
+          <w:rFonts w:ascii="Times New Roman" w:hAnsi="Times New Roman" w:cs="Times New Roman"/>
+          <w:sz w:val="24"/>
+          <w:szCs w:val="24"/>
+          <w:lang w:val="en-GB"/>
+        </w:rPr>
+        <w:t>kasus</w:t>
+      </w:r>
+      <w:proofErr w:type="spellEnd"/>
+      <w:r>
+        <w:rPr>
+          <w:rFonts w:ascii="Times New Roman" w:hAnsi="Times New Roman" w:cs="Times New Roman"/>
+          <w:sz w:val="24"/>
+          <w:szCs w:val="24"/>
+          <w:lang w:val="en-GB"/>
+        </w:rPr>
+        <w:t xml:space="preserve"> </w:t>
+      </w:r>
+      <w:proofErr w:type="spellStart"/>
+      <w:r>
+        <w:rPr>
+          <w:rFonts w:ascii="Times New Roman" w:hAnsi="Times New Roman" w:cs="Times New Roman"/>
+          <w:sz w:val="24"/>
+          <w:szCs w:val="24"/>
+          <w:lang w:val="en-GB"/>
+        </w:rPr>
+        <w:t>munculnya</w:t>
+      </w:r>
+      <w:proofErr w:type="spellEnd"/>
+      <w:r>
+        <w:rPr>
+          <w:rFonts w:ascii="Times New Roman" w:hAnsi="Times New Roman" w:cs="Times New Roman"/>
+          <w:sz w:val="24"/>
+          <w:szCs w:val="24"/>
+          <w:lang w:val="en-GB"/>
+        </w:rPr>
+        <w:t xml:space="preserve"> </w:t>
+      </w:r>
+      <w:proofErr w:type="spellStart"/>
+      <w:r>
+        <w:rPr>
+          <w:rFonts w:ascii="Times New Roman" w:hAnsi="Times New Roman" w:cs="Times New Roman"/>
+          <w:sz w:val="24"/>
+          <w:szCs w:val="24"/>
+          <w:lang w:val="en-GB"/>
+        </w:rPr>
+        <w:t>elemen</w:t>
+      </w:r>
+      <w:proofErr w:type="spellEnd"/>
+      <w:r>
+        <w:rPr>
+          <w:rFonts w:ascii="Times New Roman" w:hAnsi="Times New Roman" w:cs="Times New Roman"/>
+          <w:sz w:val="24"/>
+          <w:szCs w:val="24"/>
+          <w:lang w:val="en-GB"/>
+        </w:rPr>
+        <w:t xml:space="preserve"> yang </w:t>
+      </w:r>
+      <w:proofErr w:type="spellStart"/>
+      <w:r>
+        <w:rPr>
+          <w:rFonts w:ascii="Times New Roman" w:hAnsi="Times New Roman" w:cs="Times New Roman"/>
+          <w:sz w:val="24"/>
+          <w:szCs w:val="24"/>
+          <w:lang w:val="en-GB"/>
+        </w:rPr>
+        <w:t>sangat</w:t>
+      </w:r>
+      <w:proofErr w:type="spellEnd"/>
+      <w:r>
+        <w:rPr>
+          <w:rFonts w:ascii="Times New Roman" w:hAnsi="Times New Roman" w:cs="Times New Roman"/>
+          <w:sz w:val="24"/>
+          <w:szCs w:val="24"/>
+          <w:lang w:val="en-GB"/>
+        </w:rPr>
+        <w:t xml:space="preserve"> </w:t>
+      </w:r>
+      <w:proofErr w:type="spellStart"/>
+      <w:r>
+        <w:rPr>
+          <w:rFonts w:ascii="Times New Roman" w:hAnsi="Times New Roman" w:cs="Times New Roman"/>
+          <w:sz w:val="24"/>
+          <w:szCs w:val="24"/>
+          <w:lang w:val="en-GB"/>
+        </w:rPr>
+        <w:t>kecil</w:t>
+      </w:r>
+      <w:proofErr w:type="spellEnd"/>
+      <w:r>
+        <w:rPr>
+          <w:rFonts w:ascii="Times New Roman" w:hAnsi="Times New Roman" w:cs="Times New Roman"/>
+          <w:sz w:val="24"/>
+          <w:szCs w:val="24"/>
+          <w:lang w:val="en-GB"/>
+        </w:rPr>
+        <w:t xml:space="preserve"> </w:t>
+      </w:r>
+      <w:proofErr w:type="spellStart"/>
+      <w:r>
+        <w:rPr>
+          <w:rFonts w:ascii="Times New Roman" w:hAnsi="Times New Roman" w:cs="Times New Roman"/>
+          <w:sz w:val="24"/>
+          <w:szCs w:val="24"/>
+          <w:lang w:val="en-GB"/>
+        </w:rPr>
+        <w:t>pada</w:t>
+      </w:r>
+      <w:proofErr w:type="spellEnd"/>
+      <w:r>
+        <w:rPr>
+          <w:rFonts w:ascii="Times New Roman" w:hAnsi="Times New Roman" w:cs="Times New Roman"/>
+          <w:sz w:val="24"/>
+          <w:szCs w:val="24"/>
+          <w:lang w:val="en-GB"/>
+        </w:rPr>
+        <w:t xml:space="preserve"> </w:t>
+      </w:r>
+      <w:proofErr w:type="spellStart"/>
+      <w:r>
+        <w:rPr>
+          <w:rFonts w:ascii="Times New Roman" w:hAnsi="Times New Roman" w:cs="Times New Roman"/>
+          <w:sz w:val="24"/>
+          <w:szCs w:val="24"/>
+          <w:lang w:val="en-GB"/>
+        </w:rPr>
+        <w:t>matriks</w:t>
+      </w:r>
+      <w:proofErr w:type="spellEnd"/>
+      <w:r>
+        <w:rPr>
+          <w:rFonts w:ascii="Times New Roman" w:hAnsi="Times New Roman" w:cs="Times New Roman"/>
+          <w:sz w:val="24"/>
+          <w:szCs w:val="24"/>
+          <w:lang w:val="en-GB"/>
+        </w:rPr>
+        <w:t xml:space="preserve"> A, </w:t>
+      </w:r>
+      <w:proofErr w:type="spellStart"/>
+      <w:r>
+        <w:rPr>
+          <w:rFonts w:ascii="Times New Roman" w:hAnsi="Times New Roman" w:cs="Times New Roman"/>
+          <w:sz w:val="24"/>
+          <w:szCs w:val="24"/>
+          <w:lang w:val="en-GB"/>
+        </w:rPr>
+        <w:t>dan</w:t>
+      </w:r>
+      <w:proofErr w:type="spellEnd"/>
+      <w:r>
+        <w:rPr>
+          <w:rFonts w:ascii="Times New Roman" w:hAnsi="Times New Roman" w:cs="Times New Roman"/>
+          <w:sz w:val="24"/>
+          <w:szCs w:val="24"/>
+          <w:lang w:val="en-GB"/>
+        </w:rPr>
+        <w:t xml:space="preserve"> </w:t>
+      </w:r>
+      <w:proofErr w:type="spellStart"/>
+      <w:r>
+        <w:rPr>
+          <w:rFonts w:ascii="Times New Roman" w:hAnsi="Times New Roman" w:cs="Times New Roman"/>
+          <w:sz w:val="24"/>
+          <w:szCs w:val="24"/>
+          <w:lang w:val="en-GB"/>
+        </w:rPr>
+        <w:t>mencegah</w:t>
+      </w:r>
+      <w:proofErr w:type="spellEnd"/>
+      <w:r>
+        <w:rPr>
+          <w:rFonts w:ascii="Times New Roman" w:hAnsi="Times New Roman" w:cs="Times New Roman"/>
+          <w:sz w:val="24"/>
+          <w:szCs w:val="24"/>
+          <w:lang w:val="en-GB"/>
+        </w:rPr>
+        <w:t xml:space="preserve"> </w:t>
+      </w:r>
+      <w:proofErr w:type="spellStart"/>
+      <w:r>
+        <w:rPr>
+          <w:rFonts w:ascii="Times New Roman" w:hAnsi="Times New Roman" w:cs="Times New Roman"/>
+          <w:sz w:val="24"/>
+          <w:szCs w:val="24"/>
+          <w:lang w:val="en-GB"/>
+        </w:rPr>
+        <w:t>terjadinya</w:t>
+      </w:r>
+      <w:proofErr w:type="spellEnd"/>
+      <w:r>
+        <w:rPr>
+          <w:rFonts w:ascii="Times New Roman" w:hAnsi="Times New Roman" w:cs="Times New Roman"/>
+          <w:sz w:val="24"/>
+          <w:szCs w:val="24"/>
+          <w:lang w:val="en-GB"/>
+        </w:rPr>
+        <w:t xml:space="preserve"> </w:t>
+      </w:r>
+      <w:proofErr w:type="spellStart"/>
+      <w:r>
+        <w:rPr>
+          <w:rFonts w:ascii="Times New Roman" w:hAnsi="Times New Roman" w:cs="Times New Roman"/>
+          <w:sz w:val="24"/>
+          <w:szCs w:val="24"/>
+          <w:lang w:val="en-GB"/>
+        </w:rPr>
+        <w:t>pengurangan</w:t>
+      </w:r>
+      <w:proofErr w:type="spellEnd"/>
+      <w:r>
+        <w:rPr>
+          <w:rFonts w:ascii="Times New Roman" w:hAnsi="Times New Roman" w:cs="Times New Roman"/>
+          <w:sz w:val="24"/>
+          <w:szCs w:val="24"/>
+          <w:lang w:val="en-GB"/>
+        </w:rPr>
+        <w:t xml:space="preserve"> </w:t>
+      </w:r>
+      <w:proofErr w:type="spellStart"/>
+      <w:r>
+        <w:rPr>
+          <w:rFonts w:ascii="Times New Roman" w:hAnsi="Times New Roman" w:cs="Times New Roman"/>
+          <w:sz w:val="24"/>
+          <w:szCs w:val="24"/>
+          <w:lang w:val="en-GB"/>
+        </w:rPr>
+        <w:t>suatu</w:t>
+      </w:r>
+      <w:proofErr w:type="spellEnd"/>
+      <w:r>
+        <w:rPr>
+          <w:rFonts w:ascii="Times New Roman" w:hAnsi="Times New Roman" w:cs="Times New Roman"/>
+          <w:sz w:val="24"/>
+          <w:szCs w:val="24"/>
+          <w:lang w:val="en-GB"/>
+        </w:rPr>
+        <w:t xml:space="preserve"> </w:t>
+      </w:r>
+      <w:proofErr w:type="spellStart"/>
+      <w:r>
+        <w:rPr>
+          <w:rFonts w:ascii="Times New Roman" w:hAnsi="Times New Roman" w:cs="Times New Roman"/>
+          <w:sz w:val="24"/>
+          <w:szCs w:val="24"/>
+          <w:lang w:val="en-GB"/>
+        </w:rPr>
+        <w:t>baris</w:t>
+      </w:r>
+      <w:proofErr w:type="spellEnd"/>
+      <w:r>
+        <w:rPr>
+          <w:rFonts w:ascii="Times New Roman" w:hAnsi="Times New Roman" w:cs="Times New Roman"/>
+          <w:sz w:val="24"/>
+          <w:szCs w:val="24"/>
+          <w:lang w:val="en-GB"/>
+        </w:rPr>
+        <w:t xml:space="preserve"> </w:t>
+      </w:r>
+      <w:proofErr w:type="spellStart"/>
+      <w:r>
+        <w:rPr>
+          <w:rFonts w:ascii="Times New Roman" w:hAnsi="Times New Roman" w:cs="Times New Roman"/>
+          <w:sz w:val="24"/>
+          <w:szCs w:val="24"/>
+          <w:lang w:val="en-GB"/>
+        </w:rPr>
+        <w:t>dengan</w:t>
+      </w:r>
+      <w:proofErr w:type="spellEnd"/>
+      <w:r>
+        <w:rPr>
+          <w:rFonts w:ascii="Times New Roman" w:hAnsi="Times New Roman" w:cs="Times New Roman"/>
+          <w:sz w:val="24"/>
+          <w:szCs w:val="24"/>
+          <w:lang w:val="en-GB"/>
+        </w:rPr>
+        <w:t xml:space="preserve"> </w:t>
+      </w:r>
+      <w:proofErr w:type="spellStart"/>
+      <w:r>
+        <w:rPr>
+          <w:rFonts w:ascii="Times New Roman" w:hAnsi="Times New Roman" w:cs="Times New Roman"/>
+          <w:sz w:val="24"/>
+          <w:szCs w:val="24"/>
+          <w:lang w:val="en-GB"/>
+        </w:rPr>
+        <w:t>baris</w:t>
+      </w:r>
+      <w:proofErr w:type="spellEnd"/>
+      <w:r>
+        <w:rPr>
+          <w:rFonts w:ascii="Times New Roman" w:hAnsi="Times New Roman" w:cs="Times New Roman"/>
+          <w:sz w:val="24"/>
+          <w:szCs w:val="24"/>
+          <w:lang w:val="en-GB"/>
+        </w:rPr>
+        <w:t xml:space="preserve"> yang </w:t>
+      </w:r>
+      <w:proofErr w:type="spellStart"/>
+      <w:r>
+        <w:rPr>
+          <w:rFonts w:ascii="Times New Roman" w:hAnsi="Times New Roman" w:cs="Times New Roman"/>
+          <w:sz w:val="24"/>
+          <w:szCs w:val="24"/>
+          <w:lang w:val="en-GB"/>
+        </w:rPr>
+        <w:t>mengandung</w:t>
+      </w:r>
+      <w:proofErr w:type="spellEnd"/>
+      <w:r>
+        <w:rPr>
+          <w:rFonts w:ascii="Times New Roman" w:hAnsi="Times New Roman" w:cs="Times New Roman"/>
+          <w:sz w:val="24"/>
+          <w:szCs w:val="24"/>
+          <w:lang w:val="en-GB"/>
+        </w:rPr>
+        <w:t xml:space="preserve"> </w:t>
+      </w:r>
+      <w:proofErr w:type="spellStart"/>
+      <w:r>
+        <w:rPr>
+          <w:rFonts w:ascii="Times New Roman" w:hAnsi="Times New Roman" w:cs="Times New Roman"/>
+          <w:sz w:val="24"/>
+          <w:szCs w:val="24"/>
+          <w:lang w:val="en-GB"/>
+        </w:rPr>
+        <w:t>elemen</w:t>
+      </w:r>
+      <w:proofErr w:type="spellEnd"/>
+      <w:r>
+        <w:rPr>
+          <w:rFonts w:ascii="Times New Roman" w:hAnsi="Times New Roman" w:cs="Times New Roman"/>
+          <w:sz w:val="24"/>
+          <w:szCs w:val="24"/>
+          <w:lang w:val="en-GB"/>
+        </w:rPr>
+        <w:t xml:space="preserve"> nol. </w:t>
       </w:r>
     </w:p>
     <w:p>
@@ -1857,7 +3712,29 @@
           <w:szCs w:val="24"/>
           <w:lang w:val="en-GB"/>
         </w:rPr>
-        <w:t xml:space="preserve"> – Given Rotation dan Householder</w:t>
+        <w:t xml:space="preserve"> – Given Rotation </w:t>
+      </w:r>
+      <w:proofErr w:type="spellStart"/>
+      <w:r>
+        <w:rPr>
+          <w:rFonts w:ascii="Times New Roman" w:hAnsi="Times New Roman" w:cs="Times New Roman"/>
+          <w:b/>
+          <w:sz w:val="24"/>
+          <w:szCs w:val="24"/>
+          <w:lang w:val="en-GB"/>
+        </w:rPr>
+        <w:t>dan</w:t>
+      </w:r>
+      <w:proofErr w:type="spellEnd"/>
+      <w:r>
+        <w:rPr>
+          <w:rFonts w:ascii="Times New Roman" w:hAnsi="Times New Roman" w:cs="Times New Roman"/>
+          <w:b/>
+          <w:sz w:val="24"/>
+          <w:szCs w:val="24"/>
+          <w:lang w:val="en-GB"/>
+        </w:rPr>
+        <w:t xml:space="preserve"> Householder</w:t>
       </w:r>
     </w:p>
     <w:p>
@@ -1871,14 +3748,65 @@
           <w:lang w:val="en-GB"/>
         </w:rPr>
       </w:pPr>
-      <w:r>
-        <w:rPr>
-          <w:rFonts w:ascii="Times New Roman" w:hAnsi="Times New Roman" w:cs="Times New Roman"/>
-          <w:sz w:val="24"/>
-          <w:szCs w:val="24"/>
-          <w:lang w:val="en-GB"/>
-        </w:rPr>
-        <w:t xml:space="preserve">Dekomposisi QR dengan metode </w:t>
+      <w:proofErr w:type="spellStart"/>
+      <w:r>
+        <w:rPr>
+          <w:rFonts w:ascii="Times New Roman" w:hAnsi="Times New Roman" w:cs="Times New Roman"/>
+          <w:sz w:val="24"/>
+          <w:szCs w:val="24"/>
+          <w:lang w:val="en-GB"/>
+        </w:rPr>
+        <w:t>Dekomposisi</w:t>
+      </w:r>
+      <w:proofErr w:type="spellEnd"/>
+      <w:r>
+        <w:rPr>
+          <w:rFonts w:ascii="Times New Roman" w:hAnsi="Times New Roman" w:cs="Times New Roman"/>
+          <w:sz w:val="24"/>
+          <w:szCs w:val="24"/>
+          <w:lang w:val="en-GB"/>
+        </w:rPr>
+        <w:t xml:space="preserve"> QR </w:t>
+      </w:r>
+      <w:proofErr w:type="spellStart"/>
+      <w:r>
+        <w:rPr>
+          <w:rFonts w:ascii="Times New Roman" w:hAnsi="Times New Roman" w:cs="Times New Roman"/>
+          <w:sz w:val="24"/>
+          <w:szCs w:val="24"/>
+          <w:lang w:val="en-GB"/>
+        </w:rPr>
+        <w:t>dengan</w:t>
+      </w:r>
+      <w:proofErr w:type="spellEnd"/>
+      <w:r>
+        <w:rPr>
+          <w:rFonts w:ascii="Times New Roman" w:hAnsi="Times New Roman" w:cs="Times New Roman"/>
+          <w:sz w:val="24"/>
+          <w:szCs w:val="24"/>
+          <w:lang w:val="en-GB"/>
+        </w:rPr>
+        <w:t xml:space="preserve"> </w:t>
+      </w:r>
+      <w:proofErr w:type="spellStart"/>
+      <w:r>
+        <w:rPr>
+          <w:rFonts w:ascii="Times New Roman" w:hAnsi="Times New Roman" w:cs="Times New Roman"/>
+          <w:sz w:val="24"/>
+          <w:szCs w:val="24"/>
+          <w:lang w:val="en-GB"/>
+        </w:rPr>
+        <w:t>metode</w:t>
+      </w:r>
+      <w:proofErr w:type="spellEnd"/>
+      <w:r>
+        <w:rPr>
+          <w:rFonts w:ascii="Times New Roman" w:hAnsi="Times New Roman" w:cs="Times New Roman"/>
+          <w:sz w:val="24"/>
+          <w:szCs w:val="24"/>
+          <w:lang w:val="en-GB"/>
+        </w:rPr>
+        <w:t xml:space="preserve"> </w:t>
       </w:r>
       <w:r>
         <w:rPr>
@@ -1890,14 +3818,25 @@
         </w:rPr>
         <w:t xml:space="preserve">Given Rotation </w:t>
       </w:r>
-      <w:r>
-        <w:rPr>
-          <w:rFonts w:ascii="Times New Roman" w:hAnsi="Times New Roman" w:cs="Times New Roman"/>
-          <w:sz w:val="24"/>
-          <w:szCs w:val="24"/>
-          <w:lang w:val="en-GB"/>
-        </w:rPr>
-        <w:t xml:space="preserve">dan </w:t>
+      <w:proofErr w:type="spellStart"/>
+      <w:r>
+        <w:rPr>
+          <w:rFonts w:ascii="Times New Roman" w:hAnsi="Times New Roman" w:cs="Times New Roman"/>
+          <w:sz w:val="24"/>
+          <w:szCs w:val="24"/>
+          <w:lang w:val="en-GB"/>
+        </w:rPr>
+        <w:t>dan</w:t>
+      </w:r>
+      <w:proofErr w:type="spellEnd"/>
+      <w:r>
+        <w:rPr>
+          <w:rFonts w:ascii="Times New Roman" w:hAnsi="Times New Roman" w:cs="Times New Roman"/>
+          <w:sz w:val="24"/>
+          <w:szCs w:val="24"/>
+          <w:lang w:val="en-GB"/>
+        </w:rPr>
+        <w:t xml:space="preserve"> </w:t>
       </w:r>
       <w:r>
         <w:rPr>
@@ -1919,14 +3858,445 @@
         </w:rPr>
         <w:t xml:space="preserve"> </w:t>
       </w:r>
-      <w:r>
-        <w:rPr>
-          <w:rFonts w:ascii="Times New Roman" w:hAnsi="Times New Roman" w:cs="Times New Roman"/>
-          <w:sz w:val="24"/>
-          <w:szCs w:val="24"/>
-          <w:lang w:val="en-GB"/>
-        </w:rPr>
-        <w:t xml:space="preserve">adalah metode yang dapat menyelesaikan sistem persamaan linear dan non–linear. Namun, lebih efektif untuk menyelesaikan sistem persamaan non-linear. Jika dibandingkan dengan faktorisasi LU untuk menyelesaikan sistem persamaan linear, </w:t>
+      <w:proofErr w:type="spellStart"/>
+      <w:r>
+        <w:rPr>
+          <w:rFonts w:ascii="Times New Roman" w:hAnsi="Times New Roman" w:cs="Times New Roman"/>
+          <w:sz w:val="24"/>
+          <w:szCs w:val="24"/>
+          <w:lang w:val="en-GB"/>
+        </w:rPr>
+        <w:t>adalah</w:t>
+      </w:r>
+      <w:proofErr w:type="spellEnd"/>
+      <w:r>
+        <w:rPr>
+          <w:rFonts w:ascii="Times New Roman" w:hAnsi="Times New Roman" w:cs="Times New Roman"/>
+          <w:sz w:val="24"/>
+          <w:szCs w:val="24"/>
+          <w:lang w:val="en-GB"/>
+        </w:rPr>
+        <w:t xml:space="preserve"> </w:t>
+      </w:r>
+      <w:proofErr w:type="spellStart"/>
+      <w:r>
+        <w:rPr>
+          <w:rFonts w:ascii="Times New Roman" w:hAnsi="Times New Roman" w:cs="Times New Roman"/>
+          <w:sz w:val="24"/>
+          <w:szCs w:val="24"/>
+          <w:lang w:val="en-GB"/>
+        </w:rPr>
+        <w:t>metode</w:t>
+      </w:r>
+      <w:proofErr w:type="spellEnd"/>
+      <w:r>
+        <w:rPr>
+          <w:rFonts w:ascii="Times New Roman" w:hAnsi="Times New Roman" w:cs="Times New Roman"/>
+          <w:sz w:val="24"/>
+          <w:szCs w:val="24"/>
+          <w:lang w:val="en-GB"/>
+        </w:rPr>
+        <w:t xml:space="preserve"> yang </w:t>
+      </w:r>
+      <w:proofErr w:type="spellStart"/>
+      <w:r>
+        <w:rPr>
+          <w:rFonts w:ascii="Times New Roman" w:hAnsi="Times New Roman" w:cs="Times New Roman"/>
+          <w:sz w:val="24"/>
+          <w:szCs w:val="24"/>
+          <w:lang w:val="en-GB"/>
+        </w:rPr>
+        <w:t>dapat</w:t>
+      </w:r>
+      <w:proofErr w:type="spellEnd"/>
+      <w:r>
+        <w:rPr>
+          <w:rFonts w:ascii="Times New Roman" w:hAnsi="Times New Roman" w:cs="Times New Roman"/>
+          <w:sz w:val="24"/>
+          <w:szCs w:val="24"/>
+          <w:lang w:val="en-GB"/>
+        </w:rPr>
+        <w:t xml:space="preserve"> </w:t>
+      </w:r>
+      <w:proofErr w:type="spellStart"/>
+      <w:r>
+        <w:rPr>
+          <w:rFonts w:ascii="Times New Roman" w:hAnsi="Times New Roman" w:cs="Times New Roman"/>
+          <w:sz w:val="24"/>
+          <w:szCs w:val="24"/>
+          <w:lang w:val="en-GB"/>
+        </w:rPr>
+        <w:t>menyelesaikan</w:t>
+      </w:r>
+      <w:proofErr w:type="spellEnd"/>
+      <w:r>
+        <w:rPr>
+          <w:rFonts w:ascii="Times New Roman" w:hAnsi="Times New Roman" w:cs="Times New Roman"/>
+          <w:sz w:val="24"/>
+          <w:szCs w:val="24"/>
+          <w:lang w:val="en-GB"/>
+        </w:rPr>
+        <w:t xml:space="preserve"> </w:t>
+      </w:r>
+      <w:proofErr w:type="spellStart"/>
+      <w:r>
+        <w:rPr>
+          <w:rFonts w:ascii="Times New Roman" w:hAnsi="Times New Roman" w:cs="Times New Roman"/>
+          <w:sz w:val="24"/>
+          <w:szCs w:val="24"/>
+          <w:lang w:val="en-GB"/>
+        </w:rPr>
+        <w:t>sistem</w:t>
+      </w:r>
+      <w:proofErr w:type="spellEnd"/>
+      <w:r>
+        <w:rPr>
+          <w:rFonts w:ascii="Times New Roman" w:hAnsi="Times New Roman" w:cs="Times New Roman"/>
+          <w:sz w:val="24"/>
+          <w:szCs w:val="24"/>
+          <w:lang w:val="en-GB"/>
+        </w:rPr>
+        <w:t xml:space="preserve"> </w:t>
+      </w:r>
+      <w:proofErr w:type="spellStart"/>
+      <w:r>
+        <w:rPr>
+          <w:rFonts w:ascii="Times New Roman" w:hAnsi="Times New Roman" w:cs="Times New Roman"/>
+          <w:sz w:val="24"/>
+          <w:szCs w:val="24"/>
+          <w:lang w:val="en-GB"/>
+        </w:rPr>
+        <w:t>persamaan</w:t>
+      </w:r>
+      <w:proofErr w:type="spellEnd"/>
+      <w:r>
+        <w:rPr>
+          <w:rFonts w:ascii="Times New Roman" w:hAnsi="Times New Roman" w:cs="Times New Roman"/>
+          <w:sz w:val="24"/>
+          <w:szCs w:val="24"/>
+          <w:lang w:val="en-GB"/>
+        </w:rPr>
+        <w:t xml:space="preserve"> linear </w:t>
+      </w:r>
+      <w:proofErr w:type="spellStart"/>
+      <w:r>
+        <w:rPr>
+          <w:rFonts w:ascii="Times New Roman" w:hAnsi="Times New Roman" w:cs="Times New Roman"/>
+          <w:sz w:val="24"/>
+          <w:szCs w:val="24"/>
+          <w:lang w:val="en-GB"/>
+        </w:rPr>
+        <w:t>dan</w:t>
+      </w:r>
+      <w:proofErr w:type="spellEnd"/>
+      <w:r>
+        <w:rPr>
+          <w:rFonts w:ascii="Times New Roman" w:hAnsi="Times New Roman" w:cs="Times New Roman"/>
+          <w:sz w:val="24"/>
+          <w:szCs w:val="24"/>
+          <w:lang w:val="en-GB"/>
+        </w:rPr>
+        <w:t xml:space="preserve"> non–linear. </w:t>
+      </w:r>
+      <w:proofErr w:type="spellStart"/>
+      <w:r>
+        <w:rPr>
+          <w:rFonts w:ascii="Times New Roman" w:hAnsi="Times New Roman" w:cs="Times New Roman"/>
+          <w:sz w:val="24"/>
+          <w:szCs w:val="24"/>
+          <w:lang w:val="en-GB"/>
+        </w:rPr>
+        <w:t>Namun</w:t>
+      </w:r>
+      <w:proofErr w:type="spellEnd"/>
+      <w:r>
+        <w:rPr>
+          <w:rFonts w:ascii="Times New Roman" w:hAnsi="Times New Roman" w:cs="Times New Roman"/>
+          <w:sz w:val="24"/>
+          <w:szCs w:val="24"/>
+          <w:lang w:val="en-GB"/>
+        </w:rPr>
+        <w:t xml:space="preserve">, </w:t>
+      </w:r>
+      <w:proofErr w:type="spellStart"/>
+      <w:r>
+        <w:rPr>
+          <w:rFonts w:ascii="Times New Roman" w:hAnsi="Times New Roman" w:cs="Times New Roman"/>
+          <w:sz w:val="24"/>
+          <w:szCs w:val="24"/>
+          <w:lang w:val="en-GB"/>
+        </w:rPr>
+        <w:t>lebih</w:t>
+      </w:r>
+      <w:proofErr w:type="spellEnd"/>
+      <w:r>
+        <w:rPr>
+          <w:rFonts w:ascii="Times New Roman" w:hAnsi="Times New Roman" w:cs="Times New Roman"/>
+          <w:sz w:val="24"/>
+          <w:szCs w:val="24"/>
+          <w:lang w:val="en-GB"/>
+        </w:rPr>
+        <w:t xml:space="preserve"> </w:t>
+      </w:r>
+      <w:proofErr w:type="spellStart"/>
+      <w:r>
+        <w:rPr>
+          <w:rFonts w:ascii="Times New Roman" w:hAnsi="Times New Roman" w:cs="Times New Roman"/>
+          <w:sz w:val="24"/>
+          <w:szCs w:val="24"/>
+          <w:lang w:val="en-GB"/>
+        </w:rPr>
+        <w:t>efektif</w:t>
+      </w:r>
+      <w:proofErr w:type="spellEnd"/>
+      <w:r>
+        <w:rPr>
+          <w:rFonts w:ascii="Times New Roman" w:hAnsi="Times New Roman" w:cs="Times New Roman"/>
+          <w:sz w:val="24"/>
+          <w:szCs w:val="24"/>
+          <w:lang w:val="en-GB"/>
+        </w:rPr>
+        <w:t xml:space="preserve"> </w:t>
+      </w:r>
+      <w:proofErr w:type="spellStart"/>
+      <w:r>
+        <w:rPr>
+          <w:rFonts w:ascii="Times New Roman" w:hAnsi="Times New Roman" w:cs="Times New Roman"/>
+          <w:sz w:val="24"/>
+          <w:szCs w:val="24"/>
+          <w:lang w:val="en-GB"/>
+        </w:rPr>
+        <w:t>untuk</w:t>
+      </w:r>
+      <w:proofErr w:type="spellEnd"/>
+      <w:r>
+        <w:rPr>
+          <w:rFonts w:ascii="Times New Roman" w:hAnsi="Times New Roman" w:cs="Times New Roman"/>
+          <w:sz w:val="24"/>
+          <w:szCs w:val="24"/>
+          <w:lang w:val="en-GB"/>
+        </w:rPr>
+        <w:t xml:space="preserve"> </w:t>
+      </w:r>
+      <w:proofErr w:type="spellStart"/>
+      <w:r>
+        <w:rPr>
+          <w:rFonts w:ascii="Times New Roman" w:hAnsi="Times New Roman" w:cs="Times New Roman"/>
+          <w:sz w:val="24"/>
+          <w:szCs w:val="24"/>
+          <w:lang w:val="en-GB"/>
+        </w:rPr>
+        <w:t>menyelesaikan</w:t>
+      </w:r>
+      <w:proofErr w:type="spellEnd"/>
+      <w:r>
+        <w:rPr>
+          <w:rFonts w:ascii="Times New Roman" w:hAnsi="Times New Roman" w:cs="Times New Roman"/>
+          <w:sz w:val="24"/>
+          <w:szCs w:val="24"/>
+          <w:lang w:val="en-GB"/>
+        </w:rPr>
+        <w:t xml:space="preserve"> </w:t>
+      </w:r>
+      <w:proofErr w:type="spellStart"/>
+      <w:r>
+        <w:rPr>
+          <w:rFonts w:ascii="Times New Roman" w:hAnsi="Times New Roman" w:cs="Times New Roman"/>
+          <w:sz w:val="24"/>
+          <w:szCs w:val="24"/>
+          <w:lang w:val="en-GB"/>
+        </w:rPr>
+        <w:t>sistem</w:t>
+      </w:r>
+      <w:proofErr w:type="spellEnd"/>
+      <w:r>
+        <w:rPr>
+          <w:rFonts w:ascii="Times New Roman" w:hAnsi="Times New Roman" w:cs="Times New Roman"/>
+          <w:sz w:val="24"/>
+          <w:szCs w:val="24"/>
+          <w:lang w:val="en-GB"/>
+        </w:rPr>
+        <w:t xml:space="preserve"> </w:t>
+      </w:r>
+      <w:proofErr w:type="spellStart"/>
+      <w:r>
+        <w:rPr>
+          <w:rFonts w:ascii="Times New Roman" w:hAnsi="Times New Roman" w:cs="Times New Roman"/>
+          <w:sz w:val="24"/>
+          <w:szCs w:val="24"/>
+          <w:lang w:val="en-GB"/>
+        </w:rPr>
+        <w:t>persamaan</w:t>
+      </w:r>
+      <w:proofErr w:type="spellEnd"/>
+      <w:r>
+        <w:rPr>
+          <w:rFonts w:ascii="Times New Roman" w:hAnsi="Times New Roman" w:cs="Times New Roman"/>
+          <w:sz w:val="24"/>
+          <w:szCs w:val="24"/>
+          <w:lang w:val="en-GB"/>
+        </w:rPr>
+        <w:t xml:space="preserve"> non-linear. </w:t>
+      </w:r>
+      <w:proofErr w:type="spellStart"/>
+      <w:r>
+        <w:rPr>
+          <w:rFonts w:ascii="Times New Roman" w:hAnsi="Times New Roman" w:cs="Times New Roman"/>
+          <w:sz w:val="24"/>
+          <w:szCs w:val="24"/>
+          <w:lang w:val="en-GB"/>
+        </w:rPr>
+        <w:t>Jika</w:t>
+      </w:r>
+      <w:proofErr w:type="spellEnd"/>
+      <w:r>
+        <w:rPr>
+          <w:rFonts w:ascii="Times New Roman" w:hAnsi="Times New Roman" w:cs="Times New Roman"/>
+          <w:sz w:val="24"/>
+          <w:szCs w:val="24"/>
+          <w:lang w:val="en-GB"/>
+        </w:rPr>
+        <w:t xml:space="preserve"> </w:t>
+      </w:r>
+      <w:proofErr w:type="spellStart"/>
+      <w:r>
+        <w:rPr>
+          <w:rFonts w:ascii="Times New Roman" w:hAnsi="Times New Roman" w:cs="Times New Roman"/>
+          <w:sz w:val="24"/>
+          <w:szCs w:val="24"/>
+          <w:lang w:val="en-GB"/>
+        </w:rPr>
+        <w:t>dibandingkan</w:t>
+      </w:r>
+      <w:proofErr w:type="spellEnd"/>
+      <w:r>
+        <w:rPr>
+          <w:rFonts w:ascii="Times New Roman" w:hAnsi="Times New Roman" w:cs="Times New Roman"/>
+          <w:sz w:val="24"/>
+          <w:szCs w:val="24"/>
+          <w:lang w:val="en-GB"/>
+        </w:rPr>
+        <w:t xml:space="preserve"> </w:t>
+      </w:r>
+      <w:proofErr w:type="spellStart"/>
+      <w:r>
+        <w:rPr>
+          <w:rFonts w:ascii="Times New Roman" w:hAnsi="Times New Roman" w:cs="Times New Roman"/>
+          <w:sz w:val="24"/>
+          <w:szCs w:val="24"/>
+          <w:lang w:val="en-GB"/>
+        </w:rPr>
+        <w:t>dengan</w:t>
+      </w:r>
+      <w:proofErr w:type="spellEnd"/>
+      <w:r>
+        <w:rPr>
+          <w:rFonts w:ascii="Times New Roman" w:hAnsi="Times New Roman" w:cs="Times New Roman"/>
+          <w:sz w:val="24"/>
+          <w:szCs w:val="24"/>
+          <w:lang w:val="en-GB"/>
+        </w:rPr>
+        <w:t xml:space="preserve"> </w:t>
+      </w:r>
+      <w:proofErr w:type="spellStart"/>
+      <w:r>
+        <w:rPr>
+          <w:rFonts w:ascii="Times New Roman" w:hAnsi="Times New Roman" w:cs="Times New Roman"/>
+          <w:sz w:val="24"/>
+          <w:szCs w:val="24"/>
+          <w:lang w:val="en-GB"/>
+        </w:rPr>
+        <w:t>faktorisasi</w:t>
+      </w:r>
+      <w:proofErr w:type="spellEnd"/>
+      <w:r>
+        <w:rPr>
+          <w:rFonts w:ascii="Times New Roman" w:hAnsi="Times New Roman" w:cs="Times New Roman"/>
+          <w:sz w:val="24"/>
+          <w:szCs w:val="24"/>
+          <w:lang w:val="en-GB"/>
+        </w:rPr>
+        <w:t xml:space="preserve"> LU </w:t>
+      </w:r>
+      <w:proofErr w:type="spellStart"/>
+      <w:r>
+        <w:rPr>
+          <w:rFonts w:ascii="Times New Roman" w:hAnsi="Times New Roman" w:cs="Times New Roman"/>
+          <w:sz w:val="24"/>
+          <w:szCs w:val="24"/>
+          <w:lang w:val="en-GB"/>
+        </w:rPr>
+        <w:t>untuk</w:t>
+      </w:r>
+      <w:proofErr w:type="spellEnd"/>
+      <w:r>
+        <w:rPr>
+          <w:rFonts w:ascii="Times New Roman" w:hAnsi="Times New Roman" w:cs="Times New Roman"/>
+          <w:sz w:val="24"/>
+          <w:szCs w:val="24"/>
+          <w:lang w:val="en-GB"/>
+        </w:rPr>
+        <w:t xml:space="preserve"> </w:t>
+      </w:r>
+      <w:proofErr w:type="spellStart"/>
+      <w:r>
+        <w:rPr>
+          <w:rFonts w:ascii="Times New Roman" w:hAnsi="Times New Roman" w:cs="Times New Roman"/>
+          <w:sz w:val="24"/>
+          <w:szCs w:val="24"/>
+          <w:lang w:val="en-GB"/>
+        </w:rPr>
+        <w:t>menyelesaikan</w:t>
+      </w:r>
+      <w:proofErr w:type="spellEnd"/>
+      <w:r>
+        <w:rPr>
+          <w:rFonts w:ascii="Times New Roman" w:hAnsi="Times New Roman" w:cs="Times New Roman"/>
+          <w:sz w:val="24"/>
+          <w:szCs w:val="24"/>
+          <w:lang w:val="en-GB"/>
+        </w:rPr>
+        <w:t xml:space="preserve"> </w:t>
+      </w:r>
+      <w:proofErr w:type="spellStart"/>
+      <w:r>
+        <w:rPr>
+          <w:rFonts w:ascii="Times New Roman" w:hAnsi="Times New Roman" w:cs="Times New Roman"/>
+          <w:sz w:val="24"/>
+          <w:szCs w:val="24"/>
+          <w:lang w:val="en-GB"/>
+        </w:rPr>
+        <w:t>sistem</w:t>
+      </w:r>
+      <w:proofErr w:type="spellEnd"/>
+      <w:r>
+        <w:rPr>
+          <w:rFonts w:ascii="Times New Roman" w:hAnsi="Times New Roman" w:cs="Times New Roman"/>
+          <w:sz w:val="24"/>
+          <w:szCs w:val="24"/>
+          <w:lang w:val="en-GB"/>
+        </w:rPr>
+        <w:t xml:space="preserve"> </w:t>
+      </w:r>
+      <w:proofErr w:type="spellStart"/>
+      <w:r>
+        <w:rPr>
+          <w:rFonts w:ascii="Times New Roman" w:hAnsi="Times New Roman" w:cs="Times New Roman"/>
+          <w:sz w:val="24"/>
+          <w:szCs w:val="24"/>
+          <w:lang w:val="en-GB"/>
+        </w:rPr>
+        <w:t>persamaan</w:t>
+      </w:r>
+      <w:proofErr w:type="spellEnd"/>
+      <w:r>
+        <w:rPr>
+          <w:rFonts w:ascii="Times New Roman" w:hAnsi="Times New Roman" w:cs="Times New Roman"/>
+          <w:sz w:val="24"/>
+          <w:szCs w:val="24"/>
+          <w:lang w:val="en-GB"/>
+        </w:rPr>
+        <w:t xml:space="preserve"> linear, </w:t>
       </w:r>
       <w:r>
         <w:rPr>
@@ -1938,14 +4308,405 @@
         </w:rPr>
         <w:t xml:space="preserve">time complexity </w:t>
       </w:r>
-      <w:r>
-        <w:rPr>
-          <w:rFonts w:ascii="Times New Roman" w:hAnsi="Times New Roman" w:cs="Times New Roman"/>
-          <w:sz w:val="24"/>
-          <w:szCs w:val="24"/>
-          <w:lang w:val="en-GB"/>
-        </w:rPr>
-        <w:t>faktorisasi LU masih lebih cepat dibandingkan dengan dekomposisi QR. Oleh karena itu, dapat dikatakan dekomposisi QR adalah algoritma khusus untuk menyelesaikan sistem persamaan non-linear.</w:t>
+      <w:proofErr w:type="spellStart"/>
+      <w:r>
+        <w:rPr>
+          <w:rFonts w:ascii="Times New Roman" w:hAnsi="Times New Roman" w:cs="Times New Roman"/>
+          <w:sz w:val="24"/>
+          <w:szCs w:val="24"/>
+          <w:lang w:val="en-GB"/>
+        </w:rPr>
+        <w:t>faktorisasi</w:t>
+      </w:r>
+      <w:proofErr w:type="spellEnd"/>
+      <w:r>
+        <w:rPr>
+          <w:rFonts w:ascii="Times New Roman" w:hAnsi="Times New Roman" w:cs="Times New Roman"/>
+          <w:sz w:val="24"/>
+          <w:szCs w:val="24"/>
+          <w:lang w:val="en-GB"/>
+        </w:rPr>
+        <w:t xml:space="preserve"> LU </w:t>
+      </w:r>
+      <w:proofErr w:type="spellStart"/>
+      <w:r>
+        <w:rPr>
+          <w:rFonts w:ascii="Times New Roman" w:hAnsi="Times New Roman" w:cs="Times New Roman"/>
+          <w:sz w:val="24"/>
+          <w:szCs w:val="24"/>
+          <w:lang w:val="en-GB"/>
+        </w:rPr>
+        <w:t>masih</w:t>
+      </w:r>
+      <w:proofErr w:type="spellEnd"/>
+      <w:r>
+        <w:rPr>
+          <w:rFonts w:ascii="Times New Roman" w:hAnsi="Times New Roman" w:cs="Times New Roman"/>
+          <w:sz w:val="24"/>
+          <w:szCs w:val="24"/>
+          <w:lang w:val="en-GB"/>
+        </w:rPr>
+        <w:t xml:space="preserve"> </w:t>
+      </w:r>
+      <w:proofErr w:type="spellStart"/>
+      <w:r>
+        <w:rPr>
+          <w:rFonts w:ascii="Times New Roman" w:hAnsi="Times New Roman" w:cs="Times New Roman"/>
+          <w:sz w:val="24"/>
+          <w:szCs w:val="24"/>
+          <w:lang w:val="en-GB"/>
+        </w:rPr>
+        <w:t>lebih</w:t>
+      </w:r>
+      <w:proofErr w:type="spellEnd"/>
+      <w:r>
+        <w:rPr>
+          <w:rFonts w:ascii="Times New Roman" w:hAnsi="Times New Roman" w:cs="Times New Roman"/>
+          <w:sz w:val="24"/>
+          <w:szCs w:val="24"/>
+          <w:lang w:val="en-GB"/>
+        </w:rPr>
+        <w:t xml:space="preserve"> </w:t>
+      </w:r>
+      <w:proofErr w:type="spellStart"/>
+      <w:r>
+        <w:rPr>
+          <w:rFonts w:ascii="Times New Roman" w:hAnsi="Times New Roman" w:cs="Times New Roman"/>
+          <w:sz w:val="24"/>
+          <w:szCs w:val="24"/>
+          <w:lang w:val="en-GB"/>
+        </w:rPr>
+        <w:t>cepat</w:t>
+      </w:r>
+      <w:proofErr w:type="spellEnd"/>
+      <w:r>
+        <w:rPr>
+          <w:rFonts w:ascii="Times New Roman" w:hAnsi="Times New Roman" w:cs="Times New Roman"/>
+          <w:sz w:val="24"/>
+          <w:szCs w:val="24"/>
+          <w:lang w:val="en-GB"/>
+        </w:rPr>
+        <w:t xml:space="preserve"> </w:t>
+      </w:r>
+      <w:proofErr w:type="spellStart"/>
+      <w:r>
+        <w:rPr>
+          <w:rFonts w:ascii="Times New Roman" w:hAnsi="Times New Roman" w:cs="Times New Roman"/>
+          <w:sz w:val="24"/>
+          <w:szCs w:val="24"/>
+          <w:lang w:val="en-GB"/>
+        </w:rPr>
+        <w:t>dibandingkan</w:t>
+      </w:r>
+      <w:proofErr w:type="spellEnd"/>
+      <w:r>
+        <w:rPr>
+          <w:rFonts w:ascii="Times New Roman" w:hAnsi="Times New Roman" w:cs="Times New Roman"/>
+          <w:sz w:val="24"/>
+          <w:szCs w:val="24"/>
+          <w:lang w:val="en-GB"/>
+        </w:rPr>
+        <w:t xml:space="preserve"> </w:t>
+      </w:r>
+      <w:proofErr w:type="spellStart"/>
+      <w:r>
+        <w:rPr>
+          <w:rFonts w:ascii="Times New Roman" w:hAnsi="Times New Roman" w:cs="Times New Roman"/>
+          <w:sz w:val="24"/>
+          <w:szCs w:val="24"/>
+          <w:lang w:val="en-GB"/>
+        </w:rPr>
+        <w:t>dengan</w:t>
+      </w:r>
+      <w:proofErr w:type="spellEnd"/>
+      <w:r>
+        <w:rPr>
+          <w:rFonts w:ascii="Times New Roman" w:hAnsi="Times New Roman" w:cs="Times New Roman"/>
+          <w:sz w:val="24"/>
+          <w:szCs w:val="24"/>
+          <w:lang w:val="en-GB"/>
+        </w:rPr>
+        <w:t xml:space="preserve"> </w:t>
+      </w:r>
+      <w:proofErr w:type="spellStart"/>
+      <w:r>
+        <w:rPr>
+          <w:rFonts w:ascii="Times New Roman" w:hAnsi="Times New Roman" w:cs="Times New Roman"/>
+          <w:sz w:val="24"/>
+          <w:szCs w:val="24"/>
+          <w:lang w:val="en-GB"/>
+        </w:rPr>
+        <w:t>dekomposisi</w:t>
+      </w:r>
+      <w:proofErr w:type="spellEnd"/>
+      <w:r>
+        <w:rPr>
+          <w:rFonts w:ascii="Times New Roman" w:hAnsi="Times New Roman" w:cs="Times New Roman"/>
+          <w:sz w:val="24"/>
+          <w:szCs w:val="24"/>
+          <w:lang w:val="en-GB"/>
+        </w:rPr>
+        <w:t xml:space="preserve"> QR. </w:t>
+      </w:r>
+      <w:proofErr w:type="spellStart"/>
+      <w:r>
+        <w:rPr>
+          <w:rFonts w:ascii="Times New Roman" w:hAnsi="Times New Roman" w:cs="Times New Roman"/>
+          <w:sz w:val="24"/>
+          <w:szCs w:val="24"/>
+          <w:lang w:val="en-GB"/>
+        </w:rPr>
+        <w:t>Oleh</w:t>
+      </w:r>
+      <w:proofErr w:type="spellEnd"/>
+      <w:r>
+        <w:rPr>
+          <w:rFonts w:ascii="Times New Roman" w:hAnsi="Times New Roman" w:cs="Times New Roman"/>
+          <w:sz w:val="24"/>
+          <w:szCs w:val="24"/>
+          <w:lang w:val="en-GB"/>
+        </w:rPr>
+        <w:t xml:space="preserve"> </w:t>
+      </w:r>
+      <w:proofErr w:type="spellStart"/>
+      <w:r>
+        <w:rPr>
+          <w:rFonts w:ascii="Times New Roman" w:hAnsi="Times New Roman" w:cs="Times New Roman"/>
+          <w:sz w:val="24"/>
+          <w:szCs w:val="24"/>
+          <w:lang w:val="en-GB"/>
+        </w:rPr>
+        <w:t>karena</w:t>
+      </w:r>
+      <w:proofErr w:type="spellEnd"/>
+      <w:r>
+        <w:rPr>
+          <w:rFonts w:ascii="Times New Roman" w:hAnsi="Times New Roman" w:cs="Times New Roman"/>
+          <w:sz w:val="24"/>
+          <w:szCs w:val="24"/>
+          <w:lang w:val="en-GB"/>
+        </w:rPr>
+        <w:t xml:space="preserve"> </w:t>
+      </w:r>
+      <w:proofErr w:type="spellStart"/>
+      <w:r>
+        <w:rPr>
+          <w:rFonts w:ascii="Times New Roman" w:hAnsi="Times New Roman" w:cs="Times New Roman"/>
+          <w:sz w:val="24"/>
+          <w:szCs w:val="24"/>
+          <w:lang w:val="en-GB"/>
+        </w:rPr>
+        <w:t>itu</w:t>
+      </w:r>
+      <w:proofErr w:type="spellEnd"/>
+      <w:r>
+        <w:rPr>
+          <w:rFonts w:ascii="Times New Roman" w:hAnsi="Times New Roman" w:cs="Times New Roman"/>
+          <w:sz w:val="24"/>
+          <w:szCs w:val="24"/>
+          <w:lang w:val="en-GB"/>
+        </w:rPr>
+        <w:t xml:space="preserve">, </w:t>
+      </w:r>
+      <w:proofErr w:type="spellStart"/>
+      <w:r>
+        <w:rPr>
+          <w:rFonts w:ascii="Times New Roman" w:hAnsi="Times New Roman" w:cs="Times New Roman"/>
+          <w:sz w:val="24"/>
+          <w:szCs w:val="24"/>
+          <w:lang w:val="en-GB"/>
+        </w:rPr>
+        <w:t>dapat</w:t>
+      </w:r>
+      <w:proofErr w:type="spellEnd"/>
+      <w:r>
+        <w:rPr>
+          <w:rFonts w:ascii="Times New Roman" w:hAnsi="Times New Roman" w:cs="Times New Roman"/>
+          <w:sz w:val="24"/>
+          <w:szCs w:val="24"/>
+          <w:lang w:val="en-GB"/>
+        </w:rPr>
+        <w:t xml:space="preserve"> </w:t>
+      </w:r>
+      <w:proofErr w:type="spellStart"/>
+      <w:r>
+        <w:rPr>
+          <w:rFonts w:ascii="Times New Roman" w:hAnsi="Times New Roman" w:cs="Times New Roman"/>
+          <w:sz w:val="24"/>
+          <w:szCs w:val="24"/>
+          <w:lang w:val="en-GB"/>
+        </w:rPr>
+        <w:t>dikatakan</w:t>
+      </w:r>
+      <w:proofErr w:type="spellEnd"/>
+      <w:r>
+        <w:rPr>
+          <w:rFonts w:ascii="Times New Roman" w:hAnsi="Times New Roman" w:cs="Times New Roman"/>
+          <w:sz w:val="24"/>
+          <w:szCs w:val="24"/>
+          <w:lang w:val="en-GB"/>
+        </w:rPr>
+        <w:t xml:space="preserve"> </w:t>
+      </w:r>
+      <w:proofErr w:type="spellStart"/>
+      <w:r>
+        <w:rPr>
+          <w:rFonts w:ascii="Times New Roman" w:hAnsi="Times New Roman" w:cs="Times New Roman"/>
+          <w:sz w:val="24"/>
+          <w:szCs w:val="24"/>
+          <w:lang w:val="en-GB"/>
+        </w:rPr>
+        <w:t>dekomposisi</w:t>
+      </w:r>
+      <w:proofErr w:type="spellEnd"/>
+      <w:r>
+        <w:rPr>
+          <w:rFonts w:ascii="Times New Roman" w:hAnsi="Times New Roman" w:cs="Times New Roman"/>
+          <w:sz w:val="24"/>
+          <w:szCs w:val="24"/>
+          <w:lang w:val="en-GB"/>
+        </w:rPr>
+        <w:t xml:space="preserve"> QR </w:t>
+      </w:r>
+      <w:proofErr w:type="spellStart"/>
+      <w:r>
+        <w:rPr>
+          <w:rFonts w:ascii="Times New Roman" w:hAnsi="Times New Roman" w:cs="Times New Roman"/>
+          <w:sz w:val="24"/>
+          <w:szCs w:val="24"/>
+          <w:lang w:val="en-GB"/>
+        </w:rPr>
+        <w:t>adalah</w:t>
+      </w:r>
+      <w:proofErr w:type="spellEnd"/>
+      <w:r>
+        <w:rPr>
+          <w:rFonts w:ascii="Times New Roman" w:hAnsi="Times New Roman" w:cs="Times New Roman"/>
+          <w:sz w:val="24"/>
+          <w:szCs w:val="24"/>
+          <w:lang w:val="en-GB"/>
+        </w:rPr>
+        <w:t xml:space="preserve"> </w:t>
+      </w:r>
+      <w:proofErr w:type="spellStart"/>
+      <w:r>
+        <w:rPr>
+          <w:rFonts w:ascii="Times New Roman" w:hAnsi="Times New Roman" w:cs="Times New Roman"/>
+          <w:sz w:val="24"/>
+          <w:szCs w:val="24"/>
+          <w:lang w:val="en-GB"/>
+        </w:rPr>
+        <w:t>algoritma</w:t>
+      </w:r>
+      <w:proofErr w:type="spellEnd"/>
+      <w:r>
+        <w:rPr>
+          <w:rFonts w:ascii="Times New Roman" w:hAnsi="Times New Roman" w:cs="Times New Roman"/>
+          <w:sz w:val="24"/>
+          <w:szCs w:val="24"/>
+          <w:lang w:val="en-GB"/>
+        </w:rPr>
+        <w:t xml:space="preserve"> </w:t>
+      </w:r>
+      <w:proofErr w:type="spellStart"/>
+      <w:r>
+        <w:rPr>
+          <w:rFonts w:ascii="Times New Roman" w:hAnsi="Times New Roman" w:cs="Times New Roman"/>
+          <w:sz w:val="24"/>
+          <w:szCs w:val="24"/>
+          <w:lang w:val="en-GB"/>
+        </w:rPr>
+        <w:t>khusus</w:t>
+      </w:r>
+      <w:proofErr w:type="spellEnd"/>
+      <w:r>
+        <w:rPr>
+          <w:rFonts w:ascii="Times New Roman" w:hAnsi="Times New Roman" w:cs="Times New Roman"/>
+          <w:sz w:val="24"/>
+          <w:szCs w:val="24"/>
+          <w:lang w:val="en-GB"/>
+        </w:rPr>
+        <w:t xml:space="preserve"> </w:t>
+      </w:r>
+      <w:proofErr w:type="spellStart"/>
+      <w:r>
+        <w:rPr>
+          <w:rFonts w:ascii="Times New Roman" w:hAnsi="Times New Roman" w:cs="Times New Roman"/>
+          <w:sz w:val="24"/>
+          <w:szCs w:val="24"/>
+          <w:lang w:val="en-GB"/>
+        </w:rPr>
+        <w:t>untuk</w:t>
+      </w:r>
+      <w:proofErr w:type="spellEnd"/>
+      <w:r>
+        <w:rPr>
+          <w:rFonts w:ascii="Times New Roman" w:hAnsi="Times New Roman" w:cs="Times New Roman"/>
+          <w:sz w:val="24"/>
+          <w:szCs w:val="24"/>
+          <w:lang w:val="en-GB"/>
+        </w:rPr>
+        <w:t xml:space="preserve"> </w:t>
+      </w:r>
+      <w:proofErr w:type="spellStart"/>
+      <w:r>
+        <w:rPr>
+          <w:rFonts w:ascii="Times New Roman" w:hAnsi="Times New Roman" w:cs="Times New Roman"/>
+          <w:sz w:val="24"/>
+          <w:szCs w:val="24"/>
+          <w:lang w:val="en-GB"/>
+        </w:rPr>
+        <w:t>menyelesaikan</w:t>
+      </w:r>
+      <w:proofErr w:type="spellEnd"/>
+      <w:r>
+        <w:rPr>
+          <w:rFonts w:ascii="Times New Roman" w:hAnsi="Times New Roman" w:cs="Times New Roman"/>
+          <w:sz w:val="24"/>
+          <w:szCs w:val="24"/>
+          <w:lang w:val="en-GB"/>
+        </w:rPr>
+        <w:t xml:space="preserve"> </w:t>
+      </w:r>
+      <w:proofErr w:type="spellStart"/>
+      <w:r>
+        <w:rPr>
+          <w:rFonts w:ascii="Times New Roman" w:hAnsi="Times New Roman" w:cs="Times New Roman"/>
+          <w:sz w:val="24"/>
+          <w:szCs w:val="24"/>
+          <w:lang w:val="en-GB"/>
+        </w:rPr>
+        <w:t>sistem</w:t>
+      </w:r>
+      <w:proofErr w:type="spellEnd"/>
+      <w:r>
+        <w:rPr>
+          <w:rFonts w:ascii="Times New Roman" w:hAnsi="Times New Roman" w:cs="Times New Roman"/>
+          <w:sz w:val="24"/>
+          <w:szCs w:val="24"/>
+          <w:lang w:val="en-GB"/>
+        </w:rPr>
+        <w:t xml:space="preserve"> </w:t>
+      </w:r>
+      <w:proofErr w:type="spellStart"/>
+      <w:r>
+        <w:rPr>
+          <w:rFonts w:ascii="Times New Roman" w:hAnsi="Times New Roman" w:cs="Times New Roman"/>
+          <w:sz w:val="24"/>
+          <w:szCs w:val="24"/>
+          <w:lang w:val="en-GB"/>
+        </w:rPr>
+        <w:t>persamaan</w:t>
+      </w:r>
+      <w:proofErr w:type="spellEnd"/>
+      <w:r>
+        <w:rPr>
+          <w:rFonts w:ascii="Times New Roman" w:hAnsi="Times New Roman" w:cs="Times New Roman"/>
+          <w:sz w:val="24"/>
+          <w:szCs w:val="24"/>
+          <w:lang w:val="en-GB"/>
+        </w:rPr>
+        <w:t xml:space="preserve"> non-linear.</w:t>
       </w:r>
     </w:p>
     <w:p>
@@ -1968,12 +4729,703 @@
         </w:rPr>
         <w:t>\</w:t>
       </w:r>
-      <w:bookmarkStart w:id="0" w:name="_GoBack"/>
-      <w:bookmarkEnd w:id="0"/>
     </w:p>
     <w:p>
       <w:pPr>
         <w:spacing w:line="360" w:lineRule="auto"/>
+        <w:rPr>
+          <w:lang w:val="en-GB"/>
+        </w:rPr>
+      </w:pPr>
+    </w:p>
+    <w:p>
+      <w:pPr>
+        <w:spacing w:line="360" w:lineRule="auto"/>
+        <w:rPr>
+          <w:lang w:val="en-GB"/>
+        </w:rPr>
+      </w:pPr>
+    </w:p>
+    <w:p>
+      <w:pPr>
+        <w:spacing w:line="360" w:lineRule="auto"/>
+        <w:rPr>
+          <w:lang w:val="en-GB"/>
+        </w:rPr>
+      </w:pPr>
+    </w:p>
+    <w:p>
+      <w:pPr>
+        <w:spacing w:line="360" w:lineRule="auto"/>
+        <w:rPr>
+          <w:lang w:val="en-GB"/>
+        </w:rPr>
+      </w:pPr>
+    </w:p>
+    <w:p>
+      <w:pPr>
+        <w:spacing w:line="360" w:lineRule="auto"/>
+        <w:jc w:val="center"/>
+        <w:rPr>
+          <w:rFonts w:ascii="Times New Roman" w:hAnsi="Times New Roman" w:cs="Times New Roman"/>
+          <w:sz w:val="24"/>
+          <w:szCs w:val="24"/>
+          <w:lang w:val="en-GB"/>
+        </w:rPr>
+      </w:pPr>
+      <w:r>
+        <w:rPr>
+          <w:rFonts w:ascii="Times New Roman" w:hAnsi="Times New Roman" w:cs="Times New Roman"/>
+          <w:b/>
+          <w:sz w:val="24"/>
+          <w:szCs w:val="24"/>
+          <w:lang w:val="en-GB"/>
+        </w:rPr>
+        <w:lastRenderedPageBreak/>
+        <w:t>IMPLEMENTASI</w:t>
+      </w:r>
+    </w:p>
+    <w:p>
+      <w:pPr>
+        <w:spacing w:line="360" w:lineRule="auto"/>
+        <w:jc w:val="center"/>
+        <w:rPr>
+          <w:sz w:val="24"/>
+          <w:szCs w:val="24"/>
+          <w:lang w:val="en-GB"/>
+        </w:rPr>
+      </w:pPr>
+      <w:proofErr w:type="spellStart"/>
+      <w:r>
+        <w:rPr>
+          <w:rFonts w:ascii="Times New Roman" w:hAnsi="Times New Roman" w:cs="Times New Roman"/>
+          <w:b/>
+          <w:sz w:val="24"/>
+          <w:szCs w:val="24"/>
+          <w:lang w:val="en-GB"/>
+        </w:rPr>
+        <w:t>Faktorisasi</w:t>
+      </w:r>
+      <w:proofErr w:type="spellEnd"/>
+      <w:r>
+        <w:rPr>
+          <w:rFonts w:ascii="Times New Roman" w:hAnsi="Times New Roman" w:cs="Times New Roman"/>
+          <w:b/>
+          <w:sz w:val="24"/>
+          <w:szCs w:val="24"/>
+          <w:lang w:val="en-GB"/>
+        </w:rPr>
+        <w:t xml:space="preserve"> </w:t>
+      </w:r>
+      <w:proofErr w:type="gramStart"/>
+      <w:r>
+        <w:rPr>
+          <w:rFonts w:ascii="Times New Roman" w:hAnsi="Times New Roman" w:cs="Times New Roman"/>
+          <w:b/>
+          <w:sz w:val="24"/>
+          <w:szCs w:val="24"/>
+          <w:lang w:val="en-GB"/>
+        </w:rPr>
+        <w:t>LDL</w:t>
+      </w:r>
+      <w:r>
+        <w:rPr>
+          <w:rFonts w:ascii="Times New Roman" w:hAnsi="Times New Roman" w:cs="Times New Roman"/>
+          <w:b/>
+          <w:sz w:val="24"/>
+          <w:szCs w:val="24"/>
+          <w:vertAlign w:val="superscript"/>
+          <w:lang w:val="en-GB"/>
+        </w:rPr>
+        <w:t xml:space="preserve">T </w:t>
+      </w:r>
+      <w:r>
+        <w:rPr>
+          <w:rFonts w:ascii="Times New Roman" w:hAnsi="Times New Roman" w:cs="Times New Roman"/>
+          <w:b/>
+          <w:sz w:val="24"/>
+          <w:szCs w:val="24"/>
+          <w:lang w:val="en-GB"/>
+        </w:rPr>
+        <w:t xml:space="preserve"> </w:t>
+      </w:r>
+      <w:proofErr w:type="spellStart"/>
+      <w:r>
+        <w:rPr>
+          <w:rFonts w:ascii="Times New Roman" w:hAnsi="Times New Roman" w:cs="Times New Roman"/>
+          <w:b/>
+          <w:sz w:val="24"/>
+          <w:szCs w:val="24"/>
+          <w:lang w:val="en-GB"/>
+        </w:rPr>
+        <w:t>Menggunakan</w:t>
+      </w:r>
+      <w:proofErr w:type="spellEnd"/>
+      <w:proofErr w:type="gramEnd"/>
+      <w:r>
+        <w:rPr>
+          <w:rFonts w:ascii="Times New Roman" w:hAnsi="Times New Roman" w:cs="Times New Roman"/>
+          <w:b/>
+          <w:sz w:val="24"/>
+          <w:szCs w:val="24"/>
+          <w:lang w:val="en-GB"/>
+        </w:rPr>
+        <w:t xml:space="preserve"> </w:t>
+      </w:r>
+      <w:r>
+        <w:rPr>
+          <w:rFonts w:ascii="Times New Roman" w:hAnsi="Times New Roman" w:cs="Times New Roman"/>
+          <w:b/>
+          <w:i/>
+          <w:sz w:val="24"/>
+          <w:szCs w:val="24"/>
+          <w:lang w:val="en-GB"/>
+        </w:rPr>
+        <w:t>Diagonal Pivoting</w:t>
+      </w:r>
+    </w:p>
+    <w:p>
+      <w:pPr>
+        <w:pStyle w:val="ListParagraph"/>
+        <w:spacing w:after="0" w:line="360" w:lineRule="auto"/>
+        <w:rPr>
+          <w:rFonts w:ascii="Times New Roman" w:hAnsi="Times New Roman" w:cs="Times New Roman"/>
+          <w:b/>
+          <w:sz w:val="24"/>
+          <w:szCs w:val="24"/>
+          <w:lang w:val="en-GB"/>
+        </w:rPr>
+      </w:pPr>
+    </w:p>
+    <w:p>
+      <w:pPr>
+        <w:pStyle w:val="ListParagraph"/>
+        <w:spacing w:after="0" w:line="360" w:lineRule="auto"/>
+        <w:rPr>
+          <w:rFonts w:ascii="Times New Roman" w:hAnsi="Times New Roman" w:cs="Times New Roman"/>
+          <w:b/>
+          <w:sz w:val="24"/>
+          <w:szCs w:val="24"/>
+          <w:lang w:val="en-GB"/>
+        </w:rPr>
+      </w:pPr>
+    </w:p>
+    <w:p>
+      <w:pPr>
+        <w:spacing w:after="0" w:line="360" w:lineRule="auto"/>
+        <w:rPr>
+          <w:rFonts w:ascii="Times New Roman" w:hAnsi="Times New Roman" w:cs="Times New Roman"/>
+          <w:b/>
+          <w:sz w:val="24"/>
+          <w:szCs w:val="24"/>
+          <w:lang w:val="en-GB"/>
+        </w:rPr>
+      </w:pPr>
+      <w:r>
+        <w:rPr>
+          <w:rFonts w:ascii="Times New Roman" w:hAnsi="Times New Roman" w:cs="Times New Roman"/>
+          <w:b/>
+          <w:sz w:val="24"/>
+          <w:szCs w:val="24"/>
+          <w:lang w:val="en-GB"/>
+        </w:rPr>
+        <w:t xml:space="preserve">A. </w:t>
+      </w:r>
+      <w:r>
+        <w:rPr>
+          <w:rFonts w:ascii="Times New Roman" w:hAnsi="Times New Roman" w:cs="Times New Roman"/>
+          <w:b/>
+          <w:sz w:val="24"/>
+          <w:szCs w:val="24"/>
+          <w:lang w:val="en-GB"/>
+        </w:rPr>
+        <w:t>Source Code</w:t>
+      </w:r>
+    </w:p>
+    <w:p>
+      <w:pPr>
+        <w:spacing w:after="0" w:line="360" w:lineRule="auto"/>
+        <w:rPr>
+          <w:rFonts w:ascii="Times New Roman" w:hAnsi="Times New Roman" w:cs="Times New Roman"/>
+          <w:b/>
+          <w:sz w:val="24"/>
+          <w:szCs w:val="24"/>
+          <w:lang w:val="en-GB"/>
+        </w:rPr>
+      </w:pPr>
+    </w:p>
+    <w:p>
+      <w:pPr>
+        <w:spacing w:after="0" w:line="360" w:lineRule="auto"/>
+        <w:rPr>
+          <w:rFonts w:ascii="Times New Roman" w:hAnsi="Times New Roman" w:cs="Times New Roman"/>
+          <w:b/>
+          <w:sz w:val="24"/>
+          <w:szCs w:val="24"/>
+          <w:lang w:val="en-GB"/>
+        </w:rPr>
+      </w:pPr>
+    </w:p>
+    <w:p>
+      <w:pPr>
+        <w:spacing w:after="0" w:line="360" w:lineRule="auto"/>
+        <w:rPr>
+          <w:rFonts w:ascii="Times New Roman" w:hAnsi="Times New Roman" w:cs="Times New Roman"/>
+          <w:b/>
+          <w:sz w:val="24"/>
+          <w:szCs w:val="24"/>
+          <w:lang w:val="en-GB"/>
+        </w:rPr>
+      </w:pPr>
+    </w:p>
+    <w:p>
+      <w:pPr>
+        <w:spacing w:after="0" w:line="360" w:lineRule="auto"/>
+        <w:rPr>
+          <w:rFonts w:ascii="Times New Roman" w:hAnsi="Times New Roman" w:cs="Times New Roman"/>
+          <w:b/>
+          <w:sz w:val="24"/>
+          <w:szCs w:val="24"/>
+          <w:lang w:val="en-GB"/>
+        </w:rPr>
+      </w:pPr>
+      <w:r>
+        <w:rPr>
+          <w:rFonts w:ascii="Times New Roman" w:hAnsi="Times New Roman" w:cs="Times New Roman"/>
+          <w:b/>
+          <w:sz w:val="24"/>
+          <w:szCs w:val="24"/>
+          <w:lang w:val="en-GB"/>
+        </w:rPr>
+        <w:t>B.</w:t>
+      </w:r>
+      <w:r>
+        <w:rPr>
+          <w:rFonts w:ascii="Times New Roman" w:hAnsi="Times New Roman" w:cs="Times New Roman"/>
+          <w:b/>
+          <w:sz w:val="24"/>
+          <w:szCs w:val="24"/>
+          <w:lang w:val="en-GB"/>
+        </w:rPr>
+        <w:t xml:space="preserve"> </w:t>
+      </w:r>
+      <w:proofErr w:type="spellStart"/>
+      <w:r>
+        <w:rPr>
+          <w:rFonts w:ascii="Times New Roman" w:hAnsi="Times New Roman" w:cs="Times New Roman"/>
+          <w:b/>
+          <w:sz w:val="24"/>
+          <w:szCs w:val="24"/>
+          <w:lang w:val="en-GB"/>
+        </w:rPr>
+        <w:t>Deskripsi</w:t>
+      </w:r>
+      <w:proofErr w:type="spellEnd"/>
+      <w:r>
+        <w:rPr>
+          <w:rFonts w:ascii="Times New Roman" w:hAnsi="Times New Roman" w:cs="Times New Roman"/>
+          <w:b/>
+          <w:sz w:val="24"/>
+          <w:szCs w:val="24"/>
+          <w:lang w:val="en-GB"/>
+        </w:rPr>
+        <w:t xml:space="preserve"> </w:t>
+      </w:r>
+    </w:p>
+    <w:p>
+      <w:pPr>
+        <w:spacing w:after="0" w:line="360" w:lineRule="auto"/>
+        <w:rPr>
+          <w:rFonts w:ascii="Times New Roman" w:hAnsi="Times New Roman" w:cs="Times New Roman"/>
+          <w:b/>
+          <w:sz w:val="24"/>
+          <w:szCs w:val="24"/>
+          <w:lang w:val="en-GB"/>
+        </w:rPr>
+      </w:pPr>
+    </w:p>
+    <w:p>
+      <w:pPr>
+        <w:spacing w:after="0" w:line="360" w:lineRule="auto"/>
+        <w:rPr>
+          <w:rFonts w:ascii="Times New Roman" w:hAnsi="Times New Roman" w:cs="Times New Roman"/>
+          <w:b/>
+          <w:sz w:val="24"/>
+          <w:szCs w:val="24"/>
+          <w:lang w:val="en-GB"/>
+        </w:rPr>
+      </w:pPr>
+    </w:p>
+    <w:p>
+      <w:pPr>
+        <w:spacing w:after="0" w:line="360" w:lineRule="auto"/>
+        <w:rPr>
+          <w:rFonts w:ascii="Times New Roman" w:hAnsi="Times New Roman" w:cs="Times New Roman"/>
+          <w:b/>
+          <w:sz w:val="24"/>
+          <w:szCs w:val="24"/>
+          <w:lang w:val="en-GB"/>
+        </w:rPr>
+      </w:pPr>
+    </w:p>
+    <w:p>
+      <w:pPr>
+        <w:spacing w:after="0" w:line="360" w:lineRule="auto"/>
+        <w:rPr>
+          <w:rFonts w:ascii="Times New Roman" w:hAnsi="Times New Roman" w:cs="Times New Roman"/>
+          <w:b/>
+          <w:sz w:val="24"/>
+          <w:szCs w:val="24"/>
+          <w:lang w:val="en-GB"/>
+        </w:rPr>
+      </w:pPr>
+    </w:p>
+    <w:p>
+      <w:pPr>
+        <w:spacing w:after="0" w:line="360" w:lineRule="auto"/>
+        <w:rPr>
+          <w:rFonts w:ascii="Times New Roman" w:hAnsi="Times New Roman" w:cs="Times New Roman"/>
+          <w:b/>
+          <w:sz w:val="24"/>
+          <w:szCs w:val="24"/>
+          <w:lang w:val="en-GB"/>
+        </w:rPr>
+      </w:pPr>
+    </w:p>
+    <w:p>
+      <w:pPr>
+        <w:spacing w:after="0" w:line="360" w:lineRule="auto"/>
+        <w:rPr>
+          <w:rFonts w:ascii="Times New Roman" w:hAnsi="Times New Roman" w:cs="Times New Roman"/>
+          <w:b/>
+          <w:sz w:val="24"/>
+          <w:szCs w:val="24"/>
+          <w:lang w:val="en-GB"/>
+        </w:rPr>
+      </w:pPr>
+    </w:p>
+    <w:p>
+      <w:pPr>
+        <w:spacing w:after="0" w:line="360" w:lineRule="auto"/>
+        <w:rPr>
+          <w:rFonts w:ascii="Times New Roman" w:hAnsi="Times New Roman" w:cs="Times New Roman"/>
+          <w:b/>
+          <w:sz w:val="24"/>
+          <w:szCs w:val="24"/>
+          <w:lang w:val="en-GB"/>
+        </w:rPr>
+      </w:pPr>
+    </w:p>
+    <w:p>
+      <w:pPr>
+        <w:spacing w:after="0" w:line="360" w:lineRule="auto"/>
+        <w:rPr>
+          <w:rFonts w:ascii="Times New Roman" w:hAnsi="Times New Roman" w:cs="Times New Roman"/>
+          <w:b/>
+          <w:sz w:val="24"/>
+          <w:szCs w:val="24"/>
+          <w:lang w:val="en-GB"/>
+        </w:rPr>
+      </w:pPr>
+    </w:p>
+    <w:p>
+      <w:pPr>
+        <w:spacing w:after="0" w:line="360" w:lineRule="auto"/>
+        <w:rPr>
+          <w:rFonts w:ascii="Times New Roman" w:hAnsi="Times New Roman" w:cs="Times New Roman"/>
+          <w:b/>
+          <w:sz w:val="24"/>
+          <w:szCs w:val="24"/>
+          <w:lang w:val="en-GB"/>
+        </w:rPr>
+      </w:pPr>
+    </w:p>
+    <w:p>
+      <w:pPr>
+        <w:spacing w:after="0" w:line="360" w:lineRule="auto"/>
+        <w:rPr>
+          <w:rFonts w:ascii="Times New Roman" w:hAnsi="Times New Roman" w:cs="Times New Roman"/>
+          <w:b/>
+          <w:sz w:val="24"/>
+          <w:szCs w:val="24"/>
+          <w:lang w:val="en-GB"/>
+        </w:rPr>
+      </w:pPr>
+    </w:p>
+    <w:p>
+      <w:pPr>
+        <w:spacing w:after="0" w:line="360" w:lineRule="auto"/>
+        <w:rPr>
+          <w:rFonts w:ascii="Times New Roman" w:hAnsi="Times New Roman" w:cs="Times New Roman"/>
+          <w:b/>
+          <w:sz w:val="24"/>
+          <w:szCs w:val="24"/>
+          <w:lang w:val="en-GB"/>
+        </w:rPr>
+      </w:pPr>
+    </w:p>
+    <w:p>
+      <w:pPr>
+        <w:spacing w:after="0" w:line="360" w:lineRule="auto"/>
+        <w:rPr>
+          <w:rFonts w:ascii="Times New Roman" w:hAnsi="Times New Roman" w:cs="Times New Roman"/>
+          <w:b/>
+          <w:sz w:val="24"/>
+          <w:szCs w:val="24"/>
+          <w:lang w:val="en-GB"/>
+        </w:rPr>
+      </w:pPr>
+    </w:p>
+    <w:p>
+      <w:pPr>
+        <w:spacing w:after="0" w:line="360" w:lineRule="auto"/>
+        <w:rPr>
+          <w:rFonts w:ascii="Times New Roman" w:hAnsi="Times New Roman" w:cs="Times New Roman"/>
+          <w:b/>
+          <w:sz w:val="24"/>
+          <w:szCs w:val="24"/>
+          <w:lang w:val="en-GB"/>
+        </w:rPr>
+      </w:pPr>
+    </w:p>
+    <w:p>
+      <w:pPr>
+        <w:spacing w:after="0" w:line="360" w:lineRule="auto"/>
+        <w:rPr>
+          <w:rFonts w:ascii="Times New Roman" w:hAnsi="Times New Roman" w:cs="Times New Roman"/>
+          <w:b/>
+          <w:sz w:val="24"/>
+          <w:szCs w:val="24"/>
+          <w:lang w:val="en-GB"/>
+        </w:rPr>
+      </w:pPr>
+    </w:p>
+    <w:p>
+      <w:pPr>
+        <w:spacing w:after="0" w:line="360" w:lineRule="auto"/>
+        <w:rPr>
+          <w:rFonts w:ascii="Times New Roman" w:hAnsi="Times New Roman" w:cs="Times New Roman"/>
+          <w:b/>
+          <w:sz w:val="24"/>
+          <w:szCs w:val="24"/>
+          <w:lang w:val="en-GB"/>
+        </w:rPr>
+      </w:pPr>
+    </w:p>
+    <w:p>
+      <w:pPr>
+        <w:spacing w:after="0" w:line="360" w:lineRule="auto"/>
+        <w:rPr>
+          <w:rFonts w:ascii="Times New Roman" w:hAnsi="Times New Roman" w:cs="Times New Roman"/>
+          <w:b/>
+          <w:sz w:val="24"/>
+          <w:szCs w:val="24"/>
+          <w:lang w:val="en-GB"/>
+        </w:rPr>
+      </w:pPr>
+    </w:p>
+    <w:p>
+      <w:pPr>
+        <w:spacing w:after="0" w:line="360" w:lineRule="auto"/>
+        <w:rPr>
+          <w:rFonts w:ascii="Times New Roman" w:hAnsi="Times New Roman" w:cs="Times New Roman"/>
+          <w:b/>
+          <w:sz w:val="24"/>
+          <w:szCs w:val="24"/>
+          <w:lang w:val="en-GB"/>
+        </w:rPr>
+      </w:pPr>
+    </w:p>
+    <w:p>
+      <w:pPr>
+        <w:spacing w:after="0" w:line="360" w:lineRule="auto"/>
+        <w:rPr>
+          <w:rFonts w:ascii="Times New Roman" w:hAnsi="Times New Roman" w:cs="Times New Roman"/>
+          <w:b/>
+          <w:sz w:val="24"/>
+          <w:szCs w:val="24"/>
+          <w:lang w:val="en-GB"/>
+        </w:rPr>
+      </w:pPr>
+    </w:p>
+    <w:p>
+      <w:pPr>
+        <w:spacing w:after="0" w:line="360" w:lineRule="auto"/>
+        <w:rPr>
+          <w:rFonts w:ascii="Times New Roman" w:hAnsi="Times New Roman" w:cs="Times New Roman"/>
+          <w:b/>
+          <w:sz w:val="24"/>
+          <w:szCs w:val="24"/>
+          <w:lang w:val="en-GB"/>
+        </w:rPr>
+      </w:pPr>
+    </w:p>
+    <w:p>
+      <w:pPr>
+        <w:spacing w:after="0" w:line="360" w:lineRule="auto"/>
+        <w:rPr>
+          <w:rFonts w:ascii="Times New Roman" w:hAnsi="Times New Roman" w:cs="Times New Roman"/>
+          <w:b/>
+          <w:sz w:val="24"/>
+          <w:szCs w:val="24"/>
+          <w:lang w:val="en-GB"/>
+        </w:rPr>
+      </w:pPr>
+    </w:p>
+    <w:p>
+      <w:pPr>
+        <w:spacing w:after="0" w:line="360" w:lineRule="auto"/>
+        <w:rPr>
+          <w:rFonts w:ascii="Times New Roman" w:hAnsi="Times New Roman" w:cs="Times New Roman"/>
+          <w:b/>
+          <w:sz w:val="24"/>
+          <w:szCs w:val="24"/>
+          <w:lang w:val="en-GB"/>
+        </w:rPr>
+      </w:pPr>
+    </w:p>
+    <w:p>
+      <w:pPr>
+        <w:spacing w:after="0" w:line="360" w:lineRule="auto"/>
+        <w:rPr>
+          <w:rFonts w:ascii="Times New Roman" w:hAnsi="Times New Roman" w:cs="Times New Roman"/>
+          <w:b/>
+          <w:sz w:val="24"/>
+          <w:szCs w:val="24"/>
+          <w:lang w:val="en-GB"/>
+        </w:rPr>
+      </w:pPr>
+    </w:p>
+    <w:p>
+      <w:pPr>
+        <w:spacing w:line="360" w:lineRule="auto"/>
+        <w:jc w:val="center"/>
+        <w:rPr>
+          <w:rFonts w:ascii="Times New Roman" w:hAnsi="Times New Roman" w:cs="Times New Roman"/>
+          <w:sz w:val="24"/>
+          <w:szCs w:val="24"/>
+          <w:lang w:val="en-GB"/>
+        </w:rPr>
+      </w:pPr>
+      <w:r>
+        <w:rPr>
+          <w:rFonts w:ascii="Times New Roman" w:hAnsi="Times New Roman" w:cs="Times New Roman"/>
+          <w:b/>
+          <w:sz w:val="24"/>
+          <w:szCs w:val="24"/>
+          <w:lang w:val="en-GB"/>
+        </w:rPr>
+        <w:lastRenderedPageBreak/>
+        <w:t>IMPLEMENTASI</w:t>
+      </w:r>
+    </w:p>
+    <w:p>
+      <w:pPr>
+        <w:spacing w:line="360" w:lineRule="auto"/>
+        <w:jc w:val="center"/>
+        <w:rPr>
+          <w:rFonts w:ascii="Times New Roman" w:hAnsi="Times New Roman" w:cs="Times New Roman"/>
+          <w:b/>
+          <w:sz w:val="24"/>
+          <w:szCs w:val="24"/>
+          <w:lang w:val="en-GB"/>
+        </w:rPr>
+      </w:pPr>
+      <w:r>
+        <w:rPr>
+          <w:rFonts w:ascii="Times New Roman" w:hAnsi="Times New Roman" w:cs="Times New Roman"/>
+          <w:b/>
+          <w:i/>
+          <w:sz w:val="24"/>
+          <w:szCs w:val="24"/>
+          <w:lang w:val="en-GB"/>
+        </w:rPr>
+        <w:t>Least Square Problems</w:t>
+      </w:r>
+      <w:r>
+        <w:rPr>
+          <w:rFonts w:ascii="Times New Roman" w:hAnsi="Times New Roman" w:cs="Times New Roman"/>
+          <w:b/>
+          <w:sz w:val="24"/>
+          <w:szCs w:val="24"/>
+          <w:lang w:val="en-GB"/>
+        </w:rPr>
+        <w:t xml:space="preserve"> – Given Rotation</w:t>
+      </w:r>
+      <w:r>
+        <w:rPr>
+          <w:rFonts w:ascii="Times New Roman" w:hAnsi="Times New Roman" w:cs="Times New Roman"/>
+          <w:b/>
+          <w:sz w:val="24"/>
+          <w:szCs w:val="24"/>
+          <w:lang w:val="en-GB"/>
+        </w:rPr>
+        <w:t xml:space="preserve"> &amp; Householder</w:t>
+      </w:r>
+    </w:p>
+    <w:p>
+      <w:pPr>
+        <w:spacing w:line="360" w:lineRule="auto"/>
+        <w:rPr>
+          <w:sz w:val="24"/>
+          <w:szCs w:val="24"/>
+          <w:lang w:val="en-GB"/>
+        </w:rPr>
+      </w:pPr>
+      <w:r>
+        <w:rPr>
+          <w:noProof/>
+        </w:rPr>
+        <w:pict>
+          <v:shapetype id="_x0000_t75" coordsize="21600,21600" o:spt="75" o:preferrelative="t" path="m@4@5l@4@11@9@11@9@5xe" filled="f" stroked="f">
+            <v:stroke joinstyle="miter"/>
+            <v:formulas>
+              <v:f eqn="if lineDrawn pixelLineWidth 0"/>
+              <v:f eqn="sum @0 1 0"/>
+              <v:f eqn="sum 0 0 @1"/>
+              <v:f eqn="prod @2 1 2"/>
+              <v:f eqn="prod @3 21600 pixelWidth"/>
+              <v:f eqn="prod @3 21600 pixelHeight"/>
+              <v:f eqn="sum @0 0 1"/>
+              <v:f eqn="prod @6 1 2"/>
+              <v:f eqn="prod @7 21600 pixelWidth"/>
+              <v:f eqn="sum @8 21600 0"/>
+              <v:f eqn="prod @7 21600 pixelHeight"/>
+              <v:f eqn="sum @10 21600 0"/>
+            </v:formulas>
+            <v:path o:extrusionok="f" gradientshapeok="t" o:connecttype="rect"/>
+            <o:lock v:ext="edit" aspectratio="t"/>
+          </v:shapetype>
+          <v:shape id="_x0000_s1031" type="#_x0000_t75" style="position:absolute;margin-left:219.1pt;margin-top:29.75pt;width:227.8pt;height:385.8pt;z-index:-251653120;mso-position-horizontal-relative:text;mso-position-vertical-relative:text;mso-width-relative:page;mso-height-relative:page">
+            <v:imagedata r:id="rId7" o:title="Screenshot_5"/>
+          </v:shape>
+        </w:pict>
+      </w:r>
+      <w:r>
+        <w:rPr>
+          <w:noProof/>
+        </w:rPr>
+        <w:pict>
+          <v:shape id="_x0000_s1029" type="#_x0000_t75" style="position:absolute;margin-left:-5.55pt;margin-top:32.85pt;width:203.8pt;height:382.7pt;z-index:-251657216;mso-position-horizontal-relative:text;mso-position-vertical-relative:text;mso-width-relative:page;mso-height-relative:page">
+            <v:imagedata r:id="rId8" o:title="Screenshot_3"/>
+          </v:shape>
+        </w:pict>
+      </w:r>
+      <w:r>
+        <w:rPr>
+          <w:rFonts w:ascii="Times New Roman" w:hAnsi="Times New Roman" w:cs="Times New Roman"/>
+          <w:b/>
+          <w:sz w:val="24"/>
+          <w:szCs w:val="24"/>
+          <w:lang w:val="en-GB"/>
+        </w:rPr>
+        <w:t>A. Source Code</w:t>
+      </w:r>
+    </w:p>
+    <w:p>
+      <w:pPr>
+        <w:spacing w:line="360" w:lineRule="auto"/>
+        <w:jc w:val="center"/>
         <w:rPr>
           <w:lang w:val="en-GB"/>
         </w:rPr>
@@ -1994,6 +5446,2602 @@
         </w:rPr>
         <w:tab/>
       </w:r>
+    </w:p>
+    <w:p>
+      <w:pPr>
+        <w:rPr>
+          <w:lang w:val="en-GB"/>
+        </w:rPr>
+      </w:pPr>
+      <w:r>
+        <w:rPr>
+          <w:noProof/>
+        </w:rPr>
+        <w:pict>
+          <v:shape id="_x0000_s1030" type="#_x0000_t75" style="position:absolute;margin-left:-5.55pt;margin-top:329.25pt;width:180pt;height:53.25pt;z-index:-251655168;mso-position-horizontal-relative:text;mso-position-vertical-relative:text;mso-width-relative:page;mso-height-relative:page">
+            <v:imagedata r:id="rId9" o:title="Screenshot_4"/>
+          </v:shape>
+        </w:pict>
+      </w:r>
+      <w:r>
+        <w:rPr>
+          <w:rFonts w:ascii="Times New Roman" w:hAnsi="Times New Roman" w:cs="Times New Roman"/>
+          <w:sz w:val="24"/>
+          <w:szCs w:val="24"/>
+          <w:lang w:val="en-GB"/>
+        </w:rPr>
+        <w:br w:type="page"/>
+      </w:r>
+    </w:p>
+    <w:p>
+      <w:pPr>
+        <w:spacing w:line="360" w:lineRule="auto"/>
+        <w:jc w:val="center"/>
+        <w:rPr>
+          <w:rFonts w:ascii="Times New Roman" w:hAnsi="Times New Roman" w:cs="Times New Roman"/>
+          <w:b/>
+          <w:sz w:val="24"/>
+          <w:szCs w:val="24"/>
+          <w:lang w:val="en-GB"/>
+        </w:rPr>
+      </w:pPr>
+      <w:bookmarkStart w:id="0" w:name="_GoBack"/>
+      <w:bookmarkEnd w:id="0"/>
+      <w:r>
+        <w:rPr>
+          <w:rFonts w:ascii="Times New Roman" w:hAnsi="Times New Roman" w:cs="Times New Roman"/>
+          <w:b/>
+          <w:sz w:val="24"/>
+          <w:szCs w:val="24"/>
+          <w:lang w:val="en-GB"/>
+        </w:rPr>
+        <w:lastRenderedPageBreak/>
+        <w:t>HASIL EKSPERIMEN</w:t>
+      </w:r>
+    </w:p>
+    <w:p>
+      <w:pPr>
+        <w:spacing w:line="360" w:lineRule="auto"/>
+        <w:rPr>
+          <w:sz w:val="24"/>
+          <w:szCs w:val="24"/>
+          <w:lang w:val="en-GB"/>
+        </w:rPr>
+      </w:pPr>
+      <w:r>
+        <w:rPr>
+          <w:rFonts w:ascii="Times New Roman" w:hAnsi="Times New Roman" w:cs="Times New Roman"/>
+          <w:sz w:val="24"/>
+          <w:szCs w:val="24"/>
+          <w:lang w:val="en-GB"/>
+        </w:rPr>
+        <w:t>1</w:t>
+      </w:r>
+      <w:r>
+        <w:rPr>
+          <w:rFonts w:ascii="Times New Roman" w:hAnsi="Times New Roman" w:cs="Times New Roman"/>
+          <w:sz w:val="24"/>
+          <w:szCs w:val="24"/>
+          <w:lang w:val="en-GB"/>
+        </w:rPr>
+        <w:t>.</w:t>
+      </w:r>
+      <w:r>
+        <w:rPr>
+          <w:rFonts w:ascii="Times New Roman" w:hAnsi="Times New Roman" w:cs="Times New Roman"/>
+          <w:b/>
+          <w:sz w:val="24"/>
+          <w:szCs w:val="24"/>
+          <w:lang w:val="en-GB"/>
+        </w:rPr>
+        <w:t xml:space="preserve"> </w:t>
+      </w:r>
+      <w:proofErr w:type="spellStart"/>
+      <w:r>
+        <w:rPr>
+          <w:rFonts w:ascii="Times New Roman" w:hAnsi="Times New Roman" w:cs="Times New Roman"/>
+          <w:sz w:val="24"/>
+          <w:szCs w:val="24"/>
+          <w:lang w:val="en-GB"/>
+        </w:rPr>
+        <w:t>Faktorisasi</w:t>
+      </w:r>
+      <w:proofErr w:type="spellEnd"/>
+      <w:r>
+        <w:rPr>
+          <w:rFonts w:ascii="Times New Roman" w:hAnsi="Times New Roman" w:cs="Times New Roman"/>
+          <w:sz w:val="24"/>
+          <w:szCs w:val="24"/>
+          <w:lang w:val="en-GB"/>
+        </w:rPr>
+        <w:t xml:space="preserve"> </w:t>
+      </w:r>
+      <w:proofErr w:type="gramStart"/>
+      <w:r>
+        <w:rPr>
+          <w:rFonts w:ascii="Times New Roman" w:hAnsi="Times New Roman" w:cs="Times New Roman"/>
+          <w:sz w:val="24"/>
+          <w:szCs w:val="24"/>
+          <w:lang w:val="en-GB"/>
+        </w:rPr>
+        <w:t>LDL</w:t>
+      </w:r>
+      <w:r>
+        <w:rPr>
+          <w:rFonts w:ascii="Times New Roman" w:hAnsi="Times New Roman" w:cs="Times New Roman"/>
+          <w:sz w:val="24"/>
+          <w:szCs w:val="24"/>
+          <w:vertAlign w:val="superscript"/>
+          <w:lang w:val="en-GB"/>
+        </w:rPr>
+        <w:t xml:space="preserve">T </w:t>
+      </w:r>
+      <w:r>
+        <w:rPr>
+          <w:rFonts w:ascii="Times New Roman" w:hAnsi="Times New Roman" w:cs="Times New Roman"/>
+          <w:sz w:val="24"/>
+          <w:szCs w:val="24"/>
+          <w:lang w:val="en-GB"/>
+        </w:rPr>
+        <w:t xml:space="preserve"> </w:t>
+      </w:r>
+      <w:proofErr w:type="spellStart"/>
+      <w:r>
+        <w:rPr>
+          <w:rFonts w:ascii="Times New Roman" w:hAnsi="Times New Roman" w:cs="Times New Roman"/>
+          <w:sz w:val="24"/>
+          <w:szCs w:val="24"/>
+          <w:lang w:val="en-GB"/>
+        </w:rPr>
+        <w:t>Menggunakan</w:t>
+      </w:r>
+      <w:proofErr w:type="spellEnd"/>
+      <w:proofErr w:type="gramEnd"/>
+      <w:r>
+        <w:rPr>
+          <w:rFonts w:ascii="Times New Roman" w:hAnsi="Times New Roman" w:cs="Times New Roman"/>
+          <w:sz w:val="24"/>
+          <w:szCs w:val="24"/>
+          <w:lang w:val="en-GB"/>
+        </w:rPr>
+        <w:t xml:space="preserve"> </w:t>
+      </w:r>
+      <w:r>
+        <w:rPr>
+          <w:rFonts w:ascii="Times New Roman" w:hAnsi="Times New Roman" w:cs="Times New Roman"/>
+          <w:i/>
+          <w:sz w:val="24"/>
+          <w:szCs w:val="24"/>
+          <w:lang w:val="en-GB"/>
+        </w:rPr>
+        <w:t>Diagonal Pivoting</w:t>
+      </w:r>
+    </w:p>
+    <w:tbl>
+      <w:tblPr>
+        <w:tblStyle w:val="TableGrid"/>
+        <w:tblW w:w="0" w:type="auto"/>
+        <w:tblInd w:w="534" w:type="dxa"/>
+        <w:tblLook w:val="04A0" w:firstRow="1" w:lastRow="0" w:firstColumn="1" w:lastColumn="0" w:noHBand="0" w:noVBand="1"/>
+      </w:tblPr>
+      <w:tblGrid>
+        <w:gridCol w:w="510"/>
+        <w:gridCol w:w="696"/>
+        <w:gridCol w:w="1080"/>
+        <w:gridCol w:w="2340"/>
+      </w:tblGrid>
+      <w:tr>
+        <w:tc>
+          <w:tcPr>
+            <w:tcW w:w="510" w:type="dxa"/>
+            <w:shd w:val="clear" w:color="auto" w:fill="76923C" w:themeFill="accent3" w:themeFillShade="BF"/>
+          </w:tcPr>
+          <w:p>
+            <w:pPr>
+              <w:spacing w:line="360" w:lineRule="auto"/>
+              <w:jc w:val="center"/>
+              <w:rPr>
+                <w:rFonts w:ascii="Times New Roman" w:hAnsi="Times New Roman" w:cs="Times New Roman"/>
+                <w:b/>
+                <w:sz w:val="24"/>
+                <w:szCs w:val="24"/>
+                <w:lang w:val="en-GB"/>
+              </w:rPr>
+            </w:pPr>
+            <w:r>
+              <w:rPr>
+                <w:rFonts w:ascii="Times New Roman" w:hAnsi="Times New Roman" w:cs="Times New Roman"/>
+                <w:b/>
+                <w:sz w:val="24"/>
+                <w:szCs w:val="24"/>
+                <w:lang w:val="en-GB"/>
+              </w:rPr>
+              <w:t>No</w:t>
+            </w:r>
+          </w:p>
+        </w:tc>
+        <w:tc>
+          <w:tcPr>
+            <w:tcW w:w="696" w:type="dxa"/>
+            <w:shd w:val="clear" w:color="auto" w:fill="76923C" w:themeFill="accent3" w:themeFillShade="BF"/>
+          </w:tcPr>
+          <w:p>
+            <w:pPr>
+              <w:spacing w:line="360" w:lineRule="auto"/>
+              <w:jc w:val="center"/>
+              <w:rPr>
+                <w:rFonts w:ascii="Times New Roman" w:hAnsi="Times New Roman" w:cs="Times New Roman"/>
+                <w:b/>
+                <w:sz w:val="24"/>
+                <w:szCs w:val="24"/>
+                <w:lang w:val="en-GB"/>
+              </w:rPr>
+            </w:pPr>
+            <w:r>
+              <w:rPr>
+                <w:rFonts w:ascii="Times New Roman" w:hAnsi="Times New Roman" w:cs="Times New Roman"/>
+                <w:b/>
+                <w:sz w:val="24"/>
+                <w:szCs w:val="24"/>
+                <w:lang w:val="en-GB"/>
+              </w:rPr>
+              <w:t>n</w:t>
+            </w:r>
+          </w:p>
+        </w:tc>
+        <w:tc>
+          <w:tcPr>
+            <w:tcW w:w="1080" w:type="dxa"/>
+            <w:shd w:val="clear" w:color="auto" w:fill="76923C" w:themeFill="accent3" w:themeFillShade="BF"/>
+          </w:tcPr>
+          <w:p>
+            <w:pPr>
+              <w:spacing w:line="360" w:lineRule="auto"/>
+              <w:jc w:val="center"/>
+              <w:rPr>
+                <w:rFonts w:ascii="Times New Roman" w:hAnsi="Times New Roman" w:cs="Times New Roman"/>
+                <w:b/>
+                <w:sz w:val="24"/>
+                <w:szCs w:val="24"/>
+                <w:lang w:val="en-GB"/>
+              </w:rPr>
+            </w:pPr>
+            <w:proofErr w:type="spellStart"/>
+            <w:r>
+              <w:rPr>
+                <w:rFonts w:ascii="Times New Roman" w:hAnsi="Times New Roman" w:cs="Times New Roman"/>
+                <w:b/>
+                <w:sz w:val="24"/>
+                <w:szCs w:val="24"/>
+                <w:lang w:val="en-GB"/>
+              </w:rPr>
+              <w:t>Waktu</w:t>
+            </w:r>
+            <w:proofErr w:type="spellEnd"/>
+          </w:p>
+        </w:tc>
+        <w:tc>
+          <w:tcPr>
+            <w:tcW w:w="2340" w:type="dxa"/>
+            <w:shd w:val="clear" w:color="auto" w:fill="76923C" w:themeFill="accent3" w:themeFillShade="BF"/>
+          </w:tcPr>
+          <w:p>
+            <w:pPr>
+              <w:spacing w:line="360" w:lineRule="auto"/>
+              <w:jc w:val="center"/>
+              <w:rPr>
+                <w:rFonts w:ascii="Times New Roman" w:hAnsi="Times New Roman" w:cs="Times New Roman"/>
+                <w:b/>
+                <w:sz w:val="24"/>
+                <w:szCs w:val="24"/>
+                <w:lang w:val="en-GB"/>
+              </w:rPr>
+            </w:pPr>
+            <w:proofErr w:type="spellStart"/>
+            <w:r>
+              <w:rPr>
+                <w:rFonts w:ascii="Times New Roman" w:hAnsi="Times New Roman" w:cs="Times New Roman"/>
+                <w:b/>
+                <w:sz w:val="24"/>
+                <w:szCs w:val="24"/>
+                <w:lang w:val="en-GB"/>
+              </w:rPr>
+              <w:t>Akurasi</w:t>
+            </w:r>
+            <w:proofErr w:type="spellEnd"/>
+          </w:p>
+        </w:tc>
+      </w:tr>
+      <w:tr>
+        <w:tc>
+          <w:tcPr>
+            <w:tcW w:w="510" w:type="dxa"/>
+          </w:tcPr>
+          <w:p>
+            <w:pPr>
+              <w:spacing w:line="360" w:lineRule="auto"/>
+              <w:jc w:val="center"/>
+              <w:rPr>
+                <w:rFonts w:ascii="Times New Roman" w:hAnsi="Times New Roman" w:cs="Times New Roman"/>
+                <w:sz w:val="24"/>
+                <w:szCs w:val="24"/>
+                <w:lang w:val="en-GB"/>
+              </w:rPr>
+            </w:pPr>
+            <w:r>
+              <w:rPr>
+                <w:rFonts w:ascii="Times New Roman" w:hAnsi="Times New Roman" w:cs="Times New Roman"/>
+                <w:sz w:val="24"/>
+                <w:szCs w:val="24"/>
+                <w:lang w:val="en-GB"/>
+              </w:rPr>
+              <w:t>1</w:t>
+            </w:r>
+          </w:p>
+        </w:tc>
+        <w:tc>
+          <w:tcPr>
+            <w:tcW w:w="696" w:type="dxa"/>
+          </w:tcPr>
+          <w:p>
+            <w:pPr>
+              <w:spacing w:line="360" w:lineRule="auto"/>
+              <w:jc w:val="center"/>
+              <w:rPr>
+                <w:rFonts w:ascii="Times New Roman" w:hAnsi="Times New Roman" w:cs="Times New Roman"/>
+                <w:b/>
+                <w:sz w:val="24"/>
+                <w:szCs w:val="24"/>
+                <w:lang w:val="en-GB"/>
+              </w:rPr>
+            </w:pPr>
+            <w:r>
+              <w:rPr>
+                <w:rFonts w:ascii="Times New Roman" w:hAnsi="Times New Roman" w:cs="Times New Roman"/>
+                <w:b/>
+                <w:sz w:val="24"/>
+                <w:szCs w:val="24"/>
+                <w:lang w:val="en-GB"/>
+              </w:rPr>
+              <w:t>5</w:t>
+            </w:r>
+          </w:p>
+        </w:tc>
+        <w:tc>
+          <w:tcPr>
+            <w:tcW w:w="1080" w:type="dxa"/>
+          </w:tcPr>
+          <w:p>
+            <w:pPr>
+              <w:spacing w:line="360" w:lineRule="auto"/>
+              <w:jc w:val="center"/>
+              <w:rPr>
+                <w:rFonts w:ascii="Times New Roman" w:hAnsi="Times New Roman" w:cs="Times New Roman"/>
+                <w:b/>
+                <w:sz w:val="24"/>
+                <w:szCs w:val="24"/>
+                <w:lang w:val="en-GB"/>
+              </w:rPr>
+            </w:pPr>
+          </w:p>
+        </w:tc>
+        <w:tc>
+          <w:tcPr>
+            <w:tcW w:w="2340" w:type="dxa"/>
+          </w:tcPr>
+          <w:p>
+            <w:pPr>
+              <w:spacing w:line="360" w:lineRule="auto"/>
+              <w:jc w:val="center"/>
+              <w:rPr>
+                <w:rFonts w:ascii="Times New Roman" w:hAnsi="Times New Roman" w:cs="Times New Roman"/>
+                <w:b/>
+                <w:sz w:val="24"/>
+                <w:szCs w:val="24"/>
+                <w:lang w:val="en-GB"/>
+              </w:rPr>
+            </w:pPr>
+          </w:p>
+        </w:tc>
+      </w:tr>
+      <w:tr>
+        <w:tc>
+          <w:tcPr>
+            <w:tcW w:w="510" w:type="dxa"/>
+          </w:tcPr>
+          <w:p>
+            <w:pPr>
+              <w:spacing w:line="360" w:lineRule="auto"/>
+              <w:jc w:val="center"/>
+              <w:rPr>
+                <w:rFonts w:ascii="Times New Roman" w:hAnsi="Times New Roman" w:cs="Times New Roman"/>
+                <w:sz w:val="24"/>
+                <w:szCs w:val="24"/>
+                <w:lang w:val="en-GB"/>
+              </w:rPr>
+            </w:pPr>
+            <w:r>
+              <w:rPr>
+                <w:rFonts w:ascii="Times New Roman" w:hAnsi="Times New Roman" w:cs="Times New Roman"/>
+                <w:sz w:val="24"/>
+                <w:szCs w:val="24"/>
+                <w:lang w:val="en-GB"/>
+              </w:rPr>
+              <w:t>2</w:t>
+            </w:r>
+          </w:p>
+        </w:tc>
+        <w:tc>
+          <w:tcPr>
+            <w:tcW w:w="696" w:type="dxa"/>
+          </w:tcPr>
+          <w:p>
+            <w:pPr>
+              <w:spacing w:line="360" w:lineRule="auto"/>
+              <w:jc w:val="center"/>
+              <w:rPr>
+                <w:rFonts w:ascii="Times New Roman" w:hAnsi="Times New Roman" w:cs="Times New Roman"/>
+                <w:b/>
+                <w:sz w:val="24"/>
+                <w:szCs w:val="24"/>
+                <w:lang w:val="en-GB"/>
+              </w:rPr>
+            </w:pPr>
+            <w:r>
+              <w:rPr>
+                <w:rFonts w:ascii="Times New Roman" w:hAnsi="Times New Roman" w:cs="Times New Roman"/>
+                <w:b/>
+                <w:sz w:val="24"/>
+                <w:szCs w:val="24"/>
+                <w:lang w:val="en-GB"/>
+              </w:rPr>
+              <w:t>10</w:t>
+            </w:r>
+          </w:p>
+        </w:tc>
+        <w:tc>
+          <w:tcPr>
+            <w:tcW w:w="1080" w:type="dxa"/>
+          </w:tcPr>
+          <w:p>
+            <w:pPr>
+              <w:spacing w:line="360" w:lineRule="auto"/>
+              <w:jc w:val="center"/>
+              <w:rPr>
+                <w:rFonts w:ascii="Times New Roman" w:hAnsi="Times New Roman" w:cs="Times New Roman"/>
+                <w:b/>
+                <w:sz w:val="24"/>
+                <w:szCs w:val="24"/>
+                <w:lang w:val="en-GB"/>
+              </w:rPr>
+            </w:pPr>
+          </w:p>
+        </w:tc>
+        <w:tc>
+          <w:tcPr>
+            <w:tcW w:w="2340" w:type="dxa"/>
+          </w:tcPr>
+          <w:p>
+            <w:pPr>
+              <w:spacing w:line="360" w:lineRule="auto"/>
+              <w:jc w:val="center"/>
+              <w:rPr>
+                <w:rFonts w:ascii="Times New Roman" w:hAnsi="Times New Roman" w:cs="Times New Roman"/>
+                <w:b/>
+                <w:sz w:val="24"/>
+                <w:szCs w:val="24"/>
+                <w:lang w:val="en-GB"/>
+              </w:rPr>
+            </w:pPr>
+          </w:p>
+        </w:tc>
+      </w:tr>
+      <w:tr>
+        <w:tc>
+          <w:tcPr>
+            <w:tcW w:w="510" w:type="dxa"/>
+          </w:tcPr>
+          <w:p>
+            <w:pPr>
+              <w:spacing w:line="360" w:lineRule="auto"/>
+              <w:jc w:val="center"/>
+              <w:rPr>
+                <w:rFonts w:ascii="Times New Roman" w:hAnsi="Times New Roman" w:cs="Times New Roman"/>
+                <w:sz w:val="24"/>
+                <w:szCs w:val="24"/>
+                <w:lang w:val="en-GB"/>
+              </w:rPr>
+            </w:pPr>
+            <w:r>
+              <w:rPr>
+                <w:rFonts w:ascii="Times New Roman" w:hAnsi="Times New Roman" w:cs="Times New Roman"/>
+                <w:sz w:val="24"/>
+                <w:szCs w:val="24"/>
+                <w:lang w:val="en-GB"/>
+              </w:rPr>
+              <w:t>3</w:t>
+            </w:r>
+          </w:p>
+        </w:tc>
+        <w:tc>
+          <w:tcPr>
+            <w:tcW w:w="696" w:type="dxa"/>
+          </w:tcPr>
+          <w:p>
+            <w:pPr>
+              <w:spacing w:line="360" w:lineRule="auto"/>
+              <w:jc w:val="center"/>
+              <w:rPr>
+                <w:rFonts w:ascii="Times New Roman" w:hAnsi="Times New Roman" w:cs="Times New Roman"/>
+                <w:b/>
+                <w:sz w:val="24"/>
+                <w:szCs w:val="24"/>
+                <w:lang w:val="en-GB"/>
+              </w:rPr>
+            </w:pPr>
+            <w:r>
+              <w:rPr>
+                <w:rFonts w:ascii="Times New Roman" w:hAnsi="Times New Roman" w:cs="Times New Roman"/>
+                <w:b/>
+                <w:sz w:val="24"/>
+                <w:szCs w:val="24"/>
+                <w:lang w:val="en-GB"/>
+              </w:rPr>
+              <w:t>50</w:t>
+            </w:r>
+          </w:p>
+        </w:tc>
+        <w:tc>
+          <w:tcPr>
+            <w:tcW w:w="1080" w:type="dxa"/>
+          </w:tcPr>
+          <w:p>
+            <w:pPr>
+              <w:spacing w:line="360" w:lineRule="auto"/>
+              <w:jc w:val="center"/>
+              <w:rPr>
+                <w:rFonts w:ascii="Times New Roman" w:hAnsi="Times New Roman" w:cs="Times New Roman"/>
+                <w:b/>
+                <w:sz w:val="24"/>
+                <w:szCs w:val="24"/>
+                <w:lang w:val="en-GB"/>
+              </w:rPr>
+            </w:pPr>
+          </w:p>
+        </w:tc>
+        <w:tc>
+          <w:tcPr>
+            <w:tcW w:w="2340" w:type="dxa"/>
+          </w:tcPr>
+          <w:p>
+            <w:pPr>
+              <w:spacing w:line="360" w:lineRule="auto"/>
+              <w:jc w:val="center"/>
+              <w:rPr>
+                <w:rFonts w:ascii="Times New Roman" w:hAnsi="Times New Roman" w:cs="Times New Roman"/>
+                <w:b/>
+                <w:sz w:val="24"/>
+                <w:szCs w:val="24"/>
+                <w:lang w:val="en-GB"/>
+              </w:rPr>
+            </w:pPr>
+          </w:p>
+        </w:tc>
+      </w:tr>
+      <w:tr>
+        <w:tc>
+          <w:tcPr>
+            <w:tcW w:w="510" w:type="dxa"/>
+          </w:tcPr>
+          <w:p>
+            <w:pPr>
+              <w:spacing w:line="360" w:lineRule="auto"/>
+              <w:jc w:val="center"/>
+              <w:rPr>
+                <w:rFonts w:ascii="Times New Roman" w:hAnsi="Times New Roman" w:cs="Times New Roman"/>
+                <w:sz w:val="24"/>
+                <w:szCs w:val="24"/>
+                <w:lang w:val="en-GB"/>
+              </w:rPr>
+            </w:pPr>
+            <w:r>
+              <w:rPr>
+                <w:rFonts w:ascii="Times New Roman" w:hAnsi="Times New Roman" w:cs="Times New Roman"/>
+                <w:sz w:val="24"/>
+                <w:szCs w:val="24"/>
+                <w:lang w:val="en-GB"/>
+              </w:rPr>
+              <w:t>4</w:t>
+            </w:r>
+          </w:p>
+        </w:tc>
+        <w:tc>
+          <w:tcPr>
+            <w:tcW w:w="696" w:type="dxa"/>
+          </w:tcPr>
+          <w:p>
+            <w:pPr>
+              <w:spacing w:line="360" w:lineRule="auto"/>
+              <w:jc w:val="center"/>
+              <w:rPr>
+                <w:rFonts w:ascii="Times New Roman" w:hAnsi="Times New Roman" w:cs="Times New Roman"/>
+                <w:b/>
+                <w:sz w:val="24"/>
+                <w:szCs w:val="24"/>
+                <w:lang w:val="en-GB"/>
+              </w:rPr>
+            </w:pPr>
+            <w:r>
+              <w:rPr>
+                <w:rFonts w:ascii="Times New Roman" w:hAnsi="Times New Roman" w:cs="Times New Roman"/>
+                <w:b/>
+                <w:sz w:val="24"/>
+                <w:szCs w:val="24"/>
+                <w:lang w:val="en-GB"/>
+              </w:rPr>
+              <w:t>100</w:t>
+            </w:r>
+          </w:p>
+        </w:tc>
+        <w:tc>
+          <w:tcPr>
+            <w:tcW w:w="1080" w:type="dxa"/>
+          </w:tcPr>
+          <w:p>
+            <w:pPr>
+              <w:spacing w:line="360" w:lineRule="auto"/>
+              <w:jc w:val="center"/>
+              <w:rPr>
+                <w:rFonts w:ascii="Times New Roman" w:hAnsi="Times New Roman" w:cs="Times New Roman"/>
+                <w:b/>
+                <w:sz w:val="24"/>
+                <w:szCs w:val="24"/>
+                <w:lang w:val="en-GB"/>
+              </w:rPr>
+            </w:pPr>
+          </w:p>
+        </w:tc>
+        <w:tc>
+          <w:tcPr>
+            <w:tcW w:w="2340" w:type="dxa"/>
+          </w:tcPr>
+          <w:p>
+            <w:pPr>
+              <w:spacing w:line="360" w:lineRule="auto"/>
+              <w:jc w:val="center"/>
+              <w:rPr>
+                <w:rFonts w:ascii="Times New Roman" w:hAnsi="Times New Roman" w:cs="Times New Roman"/>
+                <w:b/>
+                <w:sz w:val="24"/>
+                <w:szCs w:val="24"/>
+                <w:lang w:val="en-GB"/>
+              </w:rPr>
+            </w:pPr>
+          </w:p>
+        </w:tc>
+      </w:tr>
+      <w:tr>
+        <w:tc>
+          <w:tcPr>
+            <w:tcW w:w="510" w:type="dxa"/>
+          </w:tcPr>
+          <w:p>
+            <w:pPr>
+              <w:spacing w:line="360" w:lineRule="auto"/>
+              <w:jc w:val="center"/>
+              <w:rPr>
+                <w:rFonts w:ascii="Times New Roman" w:hAnsi="Times New Roman" w:cs="Times New Roman"/>
+                <w:sz w:val="24"/>
+                <w:szCs w:val="24"/>
+                <w:lang w:val="en-GB"/>
+              </w:rPr>
+            </w:pPr>
+            <w:r>
+              <w:rPr>
+                <w:rFonts w:ascii="Times New Roman" w:hAnsi="Times New Roman" w:cs="Times New Roman"/>
+                <w:sz w:val="24"/>
+                <w:szCs w:val="24"/>
+                <w:lang w:val="en-GB"/>
+              </w:rPr>
+              <w:t>5</w:t>
+            </w:r>
+          </w:p>
+        </w:tc>
+        <w:tc>
+          <w:tcPr>
+            <w:tcW w:w="696" w:type="dxa"/>
+          </w:tcPr>
+          <w:p>
+            <w:pPr>
+              <w:spacing w:line="360" w:lineRule="auto"/>
+              <w:jc w:val="center"/>
+              <w:rPr>
+                <w:rFonts w:ascii="Times New Roman" w:hAnsi="Times New Roman" w:cs="Times New Roman"/>
+                <w:b/>
+                <w:sz w:val="24"/>
+                <w:szCs w:val="24"/>
+                <w:lang w:val="en-GB"/>
+              </w:rPr>
+            </w:pPr>
+            <w:r>
+              <w:rPr>
+                <w:rFonts w:ascii="Times New Roman" w:hAnsi="Times New Roman" w:cs="Times New Roman"/>
+                <w:b/>
+                <w:sz w:val="24"/>
+                <w:szCs w:val="24"/>
+                <w:lang w:val="en-GB"/>
+              </w:rPr>
+              <w:t>500</w:t>
+            </w:r>
+          </w:p>
+        </w:tc>
+        <w:tc>
+          <w:tcPr>
+            <w:tcW w:w="1080" w:type="dxa"/>
+          </w:tcPr>
+          <w:p>
+            <w:pPr>
+              <w:spacing w:line="360" w:lineRule="auto"/>
+              <w:jc w:val="center"/>
+              <w:rPr>
+                <w:rFonts w:ascii="Times New Roman" w:hAnsi="Times New Roman" w:cs="Times New Roman"/>
+                <w:b/>
+                <w:sz w:val="24"/>
+                <w:szCs w:val="24"/>
+                <w:lang w:val="en-GB"/>
+              </w:rPr>
+            </w:pPr>
+          </w:p>
+        </w:tc>
+        <w:tc>
+          <w:tcPr>
+            <w:tcW w:w="2340" w:type="dxa"/>
+          </w:tcPr>
+          <w:p>
+            <w:pPr>
+              <w:spacing w:line="360" w:lineRule="auto"/>
+              <w:jc w:val="center"/>
+              <w:rPr>
+                <w:rFonts w:ascii="Times New Roman" w:hAnsi="Times New Roman" w:cs="Times New Roman"/>
+                <w:b/>
+                <w:sz w:val="24"/>
+                <w:szCs w:val="24"/>
+                <w:lang w:val="en-GB"/>
+              </w:rPr>
+            </w:pPr>
+          </w:p>
+        </w:tc>
+      </w:tr>
+      <w:tr>
+        <w:tc>
+          <w:tcPr>
+            <w:tcW w:w="510" w:type="dxa"/>
+          </w:tcPr>
+          <w:p>
+            <w:pPr>
+              <w:spacing w:line="360" w:lineRule="auto"/>
+              <w:jc w:val="center"/>
+              <w:rPr>
+                <w:rFonts w:ascii="Times New Roman" w:hAnsi="Times New Roman" w:cs="Times New Roman"/>
+                <w:sz w:val="24"/>
+                <w:szCs w:val="24"/>
+                <w:lang w:val="en-GB"/>
+              </w:rPr>
+            </w:pPr>
+            <w:r>
+              <w:rPr>
+                <w:rFonts w:ascii="Times New Roman" w:hAnsi="Times New Roman" w:cs="Times New Roman"/>
+                <w:sz w:val="24"/>
+                <w:szCs w:val="24"/>
+                <w:lang w:val="en-GB"/>
+              </w:rPr>
+              <w:t>6</w:t>
+            </w:r>
+          </w:p>
+        </w:tc>
+        <w:tc>
+          <w:tcPr>
+            <w:tcW w:w="696" w:type="dxa"/>
+          </w:tcPr>
+          <w:p>
+            <w:pPr>
+              <w:spacing w:line="360" w:lineRule="auto"/>
+              <w:jc w:val="center"/>
+              <w:rPr>
+                <w:rFonts w:ascii="Times New Roman" w:hAnsi="Times New Roman" w:cs="Times New Roman"/>
+                <w:b/>
+                <w:sz w:val="24"/>
+                <w:szCs w:val="24"/>
+                <w:lang w:val="en-GB"/>
+              </w:rPr>
+            </w:pPr>
+            <w:r>
+              <w:rPr>
+                <w:rFonts w:ascii="Times New Roman" w:hAnsi="Times New Roman" w:cs="Times New Roman"/>
+                <w:b/>
+                <w:sz w:val="24"/>
+                <w:szCs w:val="24"/>
+                <w:lang w:val="en-GB"/>
+              </w:rPr>
+              <w:t>1000</w:t>
+            </w:r>
+          </w:p>
+        </w:tc>
+        <w:tc>
+          <w:tcPr>
+            <w:tcW w:w="1080" w:type="dxa"/>
+          </w:tcPr>
+          <w:p>
+            <w:pPr>
+              <w:spacing w:line="360" w:lineRule="auto"/>
+              <w:jc w:val="center"/>
+              <w:rPr>
+                <w:rFonts w:ascii="Times New Roman" w:hAnsi="Times New Roman" w:cs="Times New Roman"/>
+                <w:b/>
+                <w:sz w:val="24"/>
+                <w:szCs w:val="24"/>
+                <w:lang w:val="en-GB"/>
+              </w:rPr>
+            </w:pPr>
+          </w:p>
+        </w:tc>
+        <w:tc>
+          <w:tcPr>
+            <w:tcW w:w="2340" w:type="dxa"/>
+          </w:tcPr>
+          <w:p>
+            <w:pPr>
+              <w:spacing w:line="360" w:lineRule="auto"/>
+              <w:jc w:val="center"/>
+              <w:rPr>
+                <w:rFonts w:ascii="Times New Roman" w:hAnsi="Times New Roman" w:cs="Times New Roman"/>
+                <w:b/>
+                <w:sz w:val="24"/>
+                <w:szCs w:val="24"/>
+                <w:lang w:val="en-GB"/>
+              </w:rPr>
+            </w:pPr>
+          </w:p>
+        </w:tc>
+      </w:tr>
+    </w:tbl>
+    <w:p>
+      <w:pPr>
+        <w:spacing w:line="360" w:lineRule="auto"/>
+        <w:rPr>
+          <w:rFonts w:ascii="Times New Roman" w:hAnsi="Times New Roman" w:cs="Times New Roman"/>
+          <w:sz w:val="24"/>
+          <w:szCs w:val="24"/>
+          <w:lang w:val="en-GB"/>
+        </w:rPr>
+      </w:pPr>
+    </w:p>
+    <w:p>
+      <w:pPr>
+        <w:spacing w:line="360" w:lineRule="auto"/>
+        <w:rPr>
+          <w:rFonts w:ascii="Times New Roman" w:hAnsi="Times New Roman" w:cs="Times New Roman"/>
+          <w:sz w:val="24"/>
+          <w:szCs w:val="24"/>
+          <w:lang w:val="en-GB"/>
+        </w:rPr>
+      </w:pPr>
+      <w:r>
+        <w:rPr>
+          <w:rFonts w:ascii="Times New Roman" w:hAnsi="Times New Roman" w:cs="Times New Roman"/>
+          <w:sz w:val="24"/>
+          <w:szCs w:val="24"/>
+          <w:lang w:val="en-GB"/>
+        </w:rPr>
+        <w:t xml:space="preserve">2. </w:t>
+      </w:r>
+      <w:r>
+        <w:rPr>
+          <w:rFonts w:ascii="Times New Roman" w:hAnsi="Times New Roman" w:cs="Times New Roman"/>
+          <w:i/>
+          <w:sz w:val="24"/>
+          <w:szCs w:val="24"/>
+          <w:lang w:val="en-GB"/>
+        </w:rPr>
+        <w:t>Least Square Problems</w:t>
+      </w:r>
+      <w:r>
+        <w:rPr>
+          <w:rFonts w:ascii="Times New Roman" w:hAnsi="Times New Roman" w:cs="Times New Roman"/>
+          <w:sz w:val="24"/>
+          <w:szCs w:val="24"/>
+          <w:lang w:val="en-GB"/>
+        </w:rPr>
+        <w:t xml:space="preserve"> – Given Rotation</w:t>
+      </w:r>
+    </w:p>
+    <w:tbl>
+      <w:tblPr>
+        <w:tblStyle w:val="TableGrid"/>
+        <w:tblW w:w="0" w:type="auto"/>
+        <w:tblInd w:w="534" w:type="dxa"/>
+        <w:tblLayout w:type="fixed"/>
+        <w:tblLook w:val="04A0" w:firstRow="1" w:lastRow="0" w:firstColumn="1" w:lastColumn="0" w:noHBand="0" w:noVBand="1"/>
+      </w:tblPr>
+      <w:tblGrid>
+        <w:gridCol w:w="510"/>
+        <w:gridCol w:w="1224"/>
+        <w:gridCol w:w="1530"/>
+        <w:gridCol w:w="1980"/>
+      </w:tblGrid>
+      <w:tr>
+        <w:trPr>
+          <w:trHeight w:val="489"/>
+        </w:trPr>
+        <w:tc>
+          <w:tcPr>
+            <w:tcW w:w="510" w:type="dxa"/>
+            <w:shd w:val="clear" w:color="auto" w:fill="76923C" w:themeFill="accent3" w:themeFillShade="BF"/>
+          </w:tcPr>
+          <w:p>
+            <w:pPr>
+              <w:spacing w:line="360" w:lineRule="auto"/>
+              <w:jc w:val="center"/>
+              <w:rPr>
+                <w:rFonts w:ascii="Times New Roman" w:hAnsi="Times New Roman" w:cs="Times New Roman"/>
+                <w:b/>
+                <w:sz w:val="24"/>
+                <w:szCs w:val="24"/>
+                <w:lang w:val="en-GB"/>
+              </w:rPr>
+            </w:pPr>
+            <w:r>
+              <w:rPr>
+                <w:rFonts w:ascii="Times New Roman" w:hAnsi="Times New Roman" w:cs="Times New Roman"/>
+                <w:b/>
+                <w:sz w:val="24"/>
+                <w:szCs w:val="24"/>
+                <w:lang w:val="en-GB"/>
+              </w:rPr>
+              <w:t>No</w:t>
+            </w:r>
+          </w:p>
+        </w:tc>
+        <w:tc>
+          <w:tcPr>
+            <w:tcW w:w="1224" w:type="dxa"/>
+            <w:shd w:val="clear" w:color="auto" w:fill="76923C" w:themeFill="accent3" w:themeFillShade="BF"/>
+          </w:tcPr>
+          <w:p>
+            <w:pPr>
+              <w:spacing w:line="360" w:lineRule="auto"/>
+              <w:jc w:val="center"/>
+              <w:rPr>
+                <w:rFonts w:ascii="Times New Roman" w:hAnsi="Times New Roman" w:cs="Times New Roman"/>
+                <w:b/>
+                <w:sz w:val="24"/>
+                <w:szCs w:val="24"/>
+                <w:lang w:val="en-GB"/>
+              </w:rPr>
+            </w:pPr>
+            <w:r>
+              <w:rPr>
+                <w:rFonts w:ascii="Times New Roman" w:hAnsi="Times New Roman" w:cs="Times New Roman"/>
+                <w:b/>
+                <w:sz w:val="24"/>
+                <w:szCs w:val="24"/>
+                <w:lang w:val="en-GB"/>
+              </w:rPr>
+              <w:t>(m, n)</w:t>
+            </w:r>
+          </w:p>
+        </w:tc>
+        <w:tc>
+          <w:tcPr>
+            <w:tcW w:w="1530" w:type="dxa"/>
+            <w:shd w:val="clear" w:color="auto" w:fill="76923C" w:themeFill="accent3" w:themeFillShade="BF"/>
+          </w:tcPr>
+          <w:p>
+            <w:pPr>
+              <w:spacing w:line="360" w:lineRule="auto"/>
+              <w:jc w:val="center"/>
+              <w:rPr>
+                <w:rFonts w:ascii="Times New Roman" w:hAnsi="Times New Roman" w:cs="Times New Roman"/>
+                <w:b/>
+                <w:sz w:val="24"/>
+                <w:szCs w:val="24"/>
+                <w:lang w:val="en-GB"/>
+              </w:rPr>
+            </w:pPr>
+            <w:proofErr w:type="spellStart"/>
+            <w:r>
+              <w:rPr>
+                <w:rFonts w:ascii="Times New Roman" w:hAnsi="Times New Roman" w:cs="Times New Roman"/>
+                <w:b/>
+                <w:sz w:val="24"/>
+                <w:szCs w:val="24"/>
+                <w:lang w:val="en-GB"/>
+              </w:rPr>
+              <w:t>Waktu</w:t>
+            </w:r>
+            <w:proofErr w:type="spellEnd"/>
+          </w:p>
+        </w:tc>
+        <w:tc>
+          <w:tcPr>
+            <w:tcW w:w="1980" w:type="dxa"/>
+            <w:shd w:val="clear" w:color="auto" w:fill="76923C" w:themeFill="accent3" w:themeFillShade="BF"/>
+          </w:tcPr>
+          <w:p>
+            <w:pPr>
+              <w:spacing w:line="360" w:lineRule="auto"/>
+              <w:jc w:val="center"/>
+              <w:rPr>
+                <w:rFonts w:ascii="Times New Roman" w:hAnsi="Times New Roman" w:cs="Times New Roman"/>
+                <w:b/>
+                <w:sz w:val="24"/>
+                <w:szCs w:val="24"/>
+                <w:lang w:val="en-GB"/>
+              </w:rPr>
+            </w:pPr>
+            <w:proofErr w:type="spellStart"/>
+            <w:r>
+              <w:rPr>
+                <w:rFonts w:ascii="Times New Roman" w:hAnsi="Times New Roman" w:cs="Times New Roman"/>
+                <w:b/>
+                <w:sz w:val="24"/>
+                <w:szCs w:val="24"/>
+                <w:lang w:val="en-GB"/>
+              </w:rPr>
+              <w:t>Akurasi</w:t>
+            </w:r>
+            <w:proofErr w:type="spellEnd"/>
+          </w:p>
+        </w:tc>
+      </w:tr>
+      <w:tr>
+        <w:tc>
+          <w:tcPr>
+            <w:tcW w:w="510" w:type="dxa"/>
+          </w:tcPr>
+          <w:p>
+            <w:pPr>
+              <w:spacing w:line="360" w:lineRule="auto"/>
+              <w:jc w:val="center"/>
+              <w:rPr>
+                <w:rFonts w:ascii="Times New Roman" w:hAnsi="Times New Roman" w:cs="Times New Roman"/>
+                <w:sz w:val="24"/>
+                <w:szCs w:val="24"/>
+                <w:lang w:val="en-GB"/>
+              </w:rPr>
+            </w:pPr>
+            <w:r>
+              <w:rPr>
+                <w:rFonts w:ascii="Times New Roman" w:hAnsi="Times New Roman" w:cs="Times New Roman"/>
+                <w:sz w:val="24"/>
+                <w:szCs w:val="24"/>
+                <w:lang w:val="en-GB"/>
+              </w:rPr>
+              <w:t>1</w:t>
+            </w:r>
+          </w:p>
+        </w:tc>
+        <w:tc>
+          <w:tcPr>
+            <w:tcW w:w="1224" w:type="dxa"/>
+          </w:tcPr>
+          <w:p>
+            <w:pPr>
+              <w:spacing w:line="360" w:lineRule="auto"/>
+              <w:jc w:val="center"/>
+              <w:rPr>
+                <w:rFonts w:ascii="Times New Roman" w:hAnsi="Times New Roman" w:cs="Times New Roman"/>
+                <w:b/>
+                <w:sz w:val="24"/>
+                <w:szCs w:val="24"/>
+                <w:lang w:val="en-GB"/>
+              </w:rPr>
+            </w:pPr>
+            <w:r>
+              <w:rPr>
+                <w:rFonts w:ascii="Times New Roman" w:hAnsi="Times New Roman" w:cs="Times New Roman"/>
+                <w:b/>
+                <w:sz w:val="24"/>
+                <w:szCs w:val="24"/>
+                <w:lang w:val="en-GB"/>
+              </w:rPr>
+              <w:t>(</w:t>
+            </w:r>
+            <w:r>
+              <w:rPr>
+                <w:rFonts w:ascii="Times New Roman" w:hAnsi="Times New Roman" w:cs="Times New Roman"/>
+                <w:b/>
+                <w:sz w:val="24"/>
+                <w:szCs w:val="24"/>
+                <w:lang w:val="en-GB"/>
+              </w:rPr>
+              <w:t>75, 50</w:t>
+            </w:r>
+            <w:r>
+              <w:rPr>
+                <w:rFonts w:ascii="Times New Roman" w:hAnsi="Times New Roman" w:cs="Times New Roman"/>
+                <w:b/>
+                <w:sz w:val="24"/>
+                <w:szCs w:val="24"/>
+                <w:lang w:val="en-GB"/>
+              </w:rPr>
+              <w:t>)</w:t>
+            </w:r>
+          </w:p>
+        </w:tc>
+        <w:tc>
+          <w:tcPr>
+            <w:tcW w:w="1530" w:type="dxa"/>
+          </w:tcPr>
+          <w:p>
+            <w:pPr>
+              <w:spacing w:line="360" w:lineRule="auto"/>
+              <w:jc w:val="center"/>
+              <w:rPr>
+                <w:rFonts w:ascii="Times New Roman" w:hAnsi="Times New Roman" w:cs="Times New Roman"/>
+                <w:b/>
+                <w:sz w:val="24"/>
+                <w:szCs w:val="24"/>
+                <w:lang w:val="en-GB"/>
+              </w:rPr>
+            </w:pPr>
+            <w:r>
+              <w:rPr>
+                <w:rFonts w:ascii="Times New Roman" w:hAnsi="Times New Roman" w:cs="Times New Roman"/>
+                <w:b/>
+                <w:sz w:val="24"/>
+                <w:szCs w:val="24"/>
+                <w:lang w:val="en-GB"/>
+              </w:rPr>
+              <w:t>0.755404</w:t>
+            </w:r>
+          </w:p>
+        </w:tc>
+        <w:tc>
+          <w:tcPr>
+            <w:tcW w:w="1980" w:type="dxa"/>
+          </w:tcPr>
+          <w:p>
+            <w:pPr>
+              <w:spacing w:line="360" w:lineRule="auto"/>
+              <w:jc w:val="center"/>
+              <w:rPr>
+                <w:rFonts w:ascii="Times New Roman" w:hAnsi="Times New Roman" w:cs="Times New Roman"/>
+                <w:b/>
+                <w:sz w:val="24"/>
+                <w:szCs w:val="24"/>
+                <w:lang w:val="en-GB"/>
+              </w:rPr>
+            </w:pPr>
+          </w:p>
+        </w:tc>
+      </w:tr>
+      <w:tr>
+        <w:tc>
+          <w:tcPr>
+            <w:tcW w:w="510" w:type="dxa"/>
+          </w:tcPr>
+          <w:p>
+            <w:pPr>
+              <w:spacing w:line="360" w:lineRule="auto"/>
+              <w:jc w:val="center"/>
+              <w:rPr>
+                <w:rFonts w:ascii="Times New Roman" w:hAnsi="Times New Roman" w:cs="Times New Roman"/>
+                <w:sz w:val="24"/>
+                <w:szCs w:val="24"/>
+                <w:lang w:val="en-GB"/>
+              </w:rPr>
+            </w:pPr>
+            <w:r>
+              <w:rPr>
+                <w:rFonts w:ascii="Times New Roman" w:hAnsi="Times New Roman" w:cs="Times New Roman"/>
+                <w:sz w:val="24"/>
+                <w:szCs w:val="24"/>
+                <w:lang w:val="en-GB"/>
+              </w:rPr>
+              <w:t>2</w:t>
+            </w:r>
+          </w:p>
+        </w:tc>
+        <w:tc>
+          <w:tcPr>
+            <w:tcW w:w="1224" w:type="dxa"/>
+          </w:tcPr>
+          <w:p>
+            <w:pPr>
+              <w:spacing w:line="360" w:lineRule="auto"/>
+              <w:jc w:val="center"/>
+              <w:rPr>
+                <w:rFonts w:ascii="Times New Roman" w:hAnsi="Times New Roman" w:cs="Times New Roman"/>
+                <w:b/>
+                <w:sz w:val="24"/>
+                <w:szCs w:val="24"/>
+                <w:lang w:val="en-GB"/>
+              </w:rPr>
+            </w:pPr>
+            <w:r>
+              <w:rPr>
+                <w:rFonts w:ascii="Times New Roman" w:hAnsi="Times New Roman" w:cs="Times New Roman"/>
+                <w:b/>
+                <w:sz w:val="24"/>
+                <w:szCs w:val="24"/>
+                <w:lang w:val="en-GB"/>
+              </w:rPr>
+              <w:t>(</w:t>
+            </w:r>
+            <w:r>
+              <w:rPr>
+                <w:rFonts w:ascii="Times New Roman" w:hAnsi="Times New Roman" w:cs="Times New Roman"/>
+                <w:b/>
+                <w:sz w:val="24"/>
+                <w:szCs w:val="24"/>
+                <w:lang w:val="en-GB"/>
+              </w:rPr>
+              <w:t>150, 100</w:t>
+            </w:r>
+            <w:r>
+              <w:rPr>
+                <w:rFonts w:ascii="Times New Roman" w:hAnsi="Times New Roman" w:cs="Times New Roman"/>
+                <w:b/>
+                <w:sz w:val="24"/>
+                <w:szCs w:val="24"/>
+                <w:lang w:val="en-GB"/>
+              </w:rPr>
+              <w:t>)</w:t>
+            </w:r>
+          </w:p>
+        </w:tc>
+        <w:tc>
+          <w:tcPr>
+            <w:tcW w:w="1530" w:type="dxa"/>
+          </w:tcPr>
+          <w:p>
+            <w:pPr>
+              <w:spacing w:line="360" w:lineRule="auto"/>
+              <w:jc w:val="center"/>
+              <w:rPr>
+                <w:rFonts w:ascii="Times New Roman" w:hAnsi="Times New Roman" w:cs="Times New Roman"/>
+                <w:b/>
+                <w:sz w:val="24"/>
+                <w:szCs w:val="24"/>
+                <w:lang w:val="en-GB"/>
+              </w:rPr>
+            </w:pPr>
+            <w:r>
+              <w:rPr>
+                <w:rFonts w:ascii="Times New Roman" w:hAnsi="Times New Roman" w:cs="Times New Roman"/>
+                <w:b/>
+                <w:sz w:val="24"/>
+                <w:szCs w:val="24"/>
+                <w:lang w:val="en-GB"/>
+              </w:rPr>
+              <w:t>8.080618</w:t>
+            </w:r>
+          </w:p>
+        </w:tc>
+        <w:tc>
+          <w:tcPr>
+            <w:tcW w:w="1980" w:type="dxa"/>
+          </w:tcPr>
+          <w:p>
+            <w:pPr>
+              <w:spacing w:line="360" w:lineRule="auto"/>
+              <w:jc w:val="center"/>
+              <w:rPr>
+                <w:rFonts w:ascii="Times New Roman" w:hAnsi="Times New Roman" w:cs="Times New Roman"/>
+                <w:b/>
+                <w:sz w:val="24"/>
+                <w:szCs w:val="24"/>
+                <w:lang w:val="en-GB"/>
+              </w:rPr>
+            </w:pPr>
+          </w:p>
+        </w:tc>
+      </w:tr>
+      <w:tr>
+        <w:tc>
+          <w:tcPr>
+            <w:tcW w:w="510" w:type="dxa"/>
+          </w:tcPr>
+          <w:p>
+            <w:pPr>
+              <w:spacing w:line="360" w:lineRule="auto"/>
+              <w:jc w:val="center"/>
+              <w:rPr>
+                <w:rFonts w:ascii="Times New Roman" w:hAnsi="Times New Roman" w:cs="Times New Roman"/>
+                <w:sz w:val="24"/>
+                <w:szCs w:val="24"/>
+                <w:lang w:val="en-GB"/>
+              </w:rPr>
+            </w:pPr>
+            <w:r>
+              <w:rPr>
+                <w:rFonts w:ascii="Times New Roman" w:hAnsi="Times New Roman" w:cs="Times New Roman"/>
+                <w:sz w:val="24"/>
+                <w:szCs w:val="24"/>
+                <w:lang w:val="en-GB"/>
+              </w:rPr>
+              <w:t>3</w:t>
+            </w:r>
+          </w:p>
+        </w:tc>
+        <w:tc>
+          <w:tcPr>
+            <w:tcW w:w="1224" w:type="dxa"/>
+          </w:tcPr>
+          <w:p>
+            <w:pPr>
+              <w:spacing w:line="360" w:lineRule="auto"/>
+              <w:jc w:val="center"/>
+              <w:rPr>
+                <w:rFonts w:ascii="Times New Roman" w:hAnsi="Times New Roman" w:cs="Times New Roman"/>
+                <w:b/>
+                <w:sz w:val="24"/>
+                <w:szCs w:val="24"/>
+                <w:lang w:val="en-GB"/>
+              </w:rPr>
+            </w:pPr>
+            <w:r>
+              <w:rPr>
+                <w:rFonts w:ascii="Times New Roman" w:hAnsi="Times New Roman" w:cs="Times New Roman"/>
+                <w:b/>
+                <w:sz w:val="24"/>
+                <w:szCs w:val="24"/>
+                <w:lang w:val="en-GB"/>
+              </w:rPr>
+              <w:t>(500, 300)</w:t>
+            </w:r>
+          </w:p>
+        </w:tc>
+        <w:tc>
+          <w:tcPr>
+            <w:tcW w:w="1530" w:type="dxa"/>
+          </w:tcPr>
+          <w:p>
+            <w:pPr>
+              <w:spacing w:line="360" w:lineRule="auto"/>
+              <w:jc w:val="center"/>
+              <w:rPr>
+                <w:rFonts w:ascii="Times New Roman" w:hAnsi="Times New Roman" w:cs="Times New Roman"/>
+                <w:b/>
+                <w:sz w:val="24"/>
+                <w:szCs w:val="24"/>
+                <w:lang w:val="en-GB"/>
+              </w:rPr>
+            </w:pPr>
+            <w:r>
+              <w:rPr>
+                <w:rFonts w:ascii="Times New Roman" w:hAnsi="Times New Roman" w:cs="Times New Roman"/>
+                <w:b/>
+                <w:sz w:val="24"/>
+                <w:szCs w:val="24"/>
+                <w:lang w:val="en-GB"/>
+              </w:rPr>
+              <w:t>~</w:t>
+            </w:r>
+          </w:p>
+        </w:tc>
+        <w:tc>
+          <w:tcPr>
+            <w:tcW w:w="1980" w:type="dxa"/>
+          </w:tcPr>
+          <w:p>
+            <w:pPr>
+              <w:spacing w:line="360" w:lineRule="auto"/>
+              <w:jc w:val="center"/>
+              <w:rPr>
+                <w:rFonts w:ascii="Times New Roman" w:hAnsi="Times New Roman" w:cs="Times New Roman"/>
+                <w:b/>
+                <w:sz w:val="24"/>
+                <w:szCs w:val="24"/>
+                <w:lang w:val="en-GB"/>
+              </w:rPr>
+            </w:pPr>
+          </w:p>
+        </w:tc>
+      </w:tr>
+    </w:tbl>
+    <w:p>
+      <w:pPr>
+        <w:spacing w:line="360" w:lineRule="auto"/>
+        <w:rPr>
+          <w:rFonts w:ascii="Times New Roman" w:hAnsi="Times New Roman" w:cs="Times New Roman"/>
+          <w:b/>
+          <w:sz w:val="24"/>
+          <w:szCs w:val="24"/>
+          <w:lang w:val="en-GB"/>
+        </w:rPr>
+      </w:pPr>
+    </w:p>
+    <w:p>
+      <w:pPr>
+        <w:tabs>
+          <w:tab w:val="left" w:pos="2696"/>
+        </w:tabs>
+        <w:rPr>
+          <w:rFonts w:ascii="Times New Roman" w:hAnsi="Times New Roman" w:cs="Times New Roman"/>
+          <w:sz w:val="24"/>
+          <w:szCs w:val="24"/>
+          <w:lang w:val="en-GB"/>
+        </w:rPr>
+      </w:pPr>
+      <w:r>
+        <w:rPr>
+          <w:rFonts w:ascii="Times New Roman" w:hAnsi="Times New Roman" w:cs="Times New Roman"/>
+          <w:sz w:val="24"/>
+          <w:szCs w:val="24"/>
+          <w:lang w:val="en-GB"/>
+        </w:rPr>
+        <w:t xml:space="preserve">3. </w:t>
+      </w:r>
+      <w:r>
+        <w:rPr>
+          <w:rFonts w:ascii="Times New Roman" w:hAnsi="Times New Roman" w:cs="Times New Roman"/>
+          <w:i/>
+          <w:sz w:val="24"/>
+          <w:szCs w:val="24"/>
+          <w:lang w:val="en-GB"/>
+        </w:rPr>
+        <w:t>Least Square Problems</w:t>
+      </w:r>
+      <w:r>
+        <w:rPr>
+          <w:rFonts w:ascii="Times New Roman" w:hAnsi="Times New Roman" w:cs="Times New Roman"/>
+          <w:sz w:val="24"/>
+          <w:szCs w:val="24"/>
+          <w:lang w:val="en-GB"/>
+        </w:rPr>
+        <w:t xml:space="preserve"> – Householder</w:t>
+      </w:r>
+    </w:p>
+    <w:tbl>
+      <w:tblPr>
+        <w:tblStyle w:val="TableGrid"/>
+        <w:tblW w:w="0" w:type="auto"/>
+        <w:tblInd w:w="534" w:type="dxa"/>
+        <w:tblLayout w:type="fixed"/>
+        <w:tblLook w:val="04A0" w:firstRow="1" w:lastRow="0" w:firstColumn="1" w:lastColumn="0" w:noHBand="0" w:noVBand="1"/>
+      </w:tblPr>
+      <w:tblGrid>
+        <w:gridCol w:w="510"/>
+        <w:gridCol w:w="1224"/>
+        <w:gridCol w:w="1530"/>
+        <w:gridCol w:w="1980"/>
+      </w:tblGrid>
+      <w:tr>
+        <w:trPr>
+          <w:trHeight w:val="552"/>
+        </w:trPr>
+        <w:tc>
+          <w:tcPr>
+            <w:tcW w:w="510" w:type="dxa"/>
+            <w:shd w:val="clear" w:color="auto" w:fill="76923C" w:themeFill="accent3" w:themeFillShade="BF"/>
+          </w:tcPr>
+          <w:p>
+            <w:pPr>
+              <w:spacing w:line="360" w:lineRule="auto"/>
+              <w:jc w:val="center"/>
+              <w:rPr>
+                <w:rFonts w:ascii="Times New Roman" w:hAnsi="Times New Roman" w:cs="Times New Roman"/>
+                <w:b/>
+                <w:sz w:val="24"/>
+                <w:szCs w:val="24"/>
+                <w:lang w:val="en-GB"/>
+              </w:rPr>
+            </w:pPr>
+            <w:r>
+              <w:rPr>
+                <w:rFonts w:ascii="Times New Roman" w:hAnsi="Times New Roman" w:cs="Times New Roman"/>
+                <w:b/>
+                <w:sz w:val="24"/>
+                <w:szCs w:val="24"/>
+                <w:lang w:val="en-GB"/>
+              </w:rPr>
+              <w:t>No</w:t>
+            </w:r>
+          </w:p>
+        </w:tc>
+        <w:tc>
+          <w:tcPr>
+            <w:tcW w:w="1224" w:type="dxa"/>
+            <w:shd w:val="clear" w:color="auto" w:fill="76923C" w:themeFill="accent3" w:themeFillShade="BF"/>
+          </w:tcPr>
+          <w:p>
+            <w:pPr>
+              <w:spacing w:line="360" w:lineRule="auto"/>
+              <w:jc w:val="center"/>
+              <w:rPr>
+                <w:rFonts w:ascii="Times New Roman" w:hAnsi="Times New Roman" w:cs="Times New Roman"/>
+                <w:b/>
+                <w:sz w:val="24"/>
+                <w:szCs w:val="24"/>
+                <w:lang w:val="en-GB"/>
+              </w:rPr>
+            </w:pPr>
+            <w:r>
+              <w:rPr>
+                <w:rFonts w:ascii="Times New Roman" w:hAnsi="Times New Roman" w:cs="Times New Roman"/>
+                <w:b/>
+                <w:sz w:val="24"/>
+                <w:szCs w:val="24"/>
+                <w:lang w:val="en-GB"/>
+              </w:rPr>
+              <w:t>(m, n)</w:t>
+            </w:r>
+          </w:p>
+        </w:tc>
+        <w:tc>
+          <w:tcPr>
+            <w:tcW w:w="1530" w:type="dxa"/>
+            <w:shd w:val="clear" w:color="auto" w:fill="76923C" w:themeFill="accent3" w:themeFillShade="BF"/>
+          </w:tcPr>
+          <w:p>
+            <w:pPr>
+              <w:spacing w:line="360" w:lineRule="auto"/>
+              <w:jc w:val="center"/>
+              <w:rPr>
+                <w:rFonts w:ascii="Times New Roman" w:hAnsi="Times New Roman" w:cs="Times New Roman"/>
+                <w:b/>
+                <w:sz w:val="24"/>
+                <w:szCs w:val="24"/>
+                <w:lang w:val="en-GB"/>
+              </w:rPr>
+            </w:pPr>
+            <w:proofErr w:type="spellStart"/>
+            <w:r>
+              <w:rPr>
+                <w:rFonts w:ascii="Times New Roman" w:hAnsi="Times New Roman" w:cs="Times New Roman"/>
+                <w:b/>
+                <w:sz w:val="24"/>
+                <w:szCs w:val="24"/>
+                <w:lang w:val="en-GB"/>
+              </w:rPr>
+              <w:t>Waktu</w:t>
+            </w:r>
+            <w:proofErr w:type="spellEnd"/>
+          </w:p>
+        </w:tc>
+        <w:tc>
+          <w:tcPr>
+            <w:tcW w:w="1980" w:type="dxa"/>
+            <w:shd w:val="clear" w:color="auto" w:fill="76923C" w:themeFill="accent3" w:themeFillShade="BF"/>
+          </w:tcPr>
+          <w:p>
+            <w:pPr>
+              <w:spacing w:line="360" w:lineRule="auto"/>
+              <w:jc w:val="center"/>
+              <w:rPr>
+                <w:rFonts w:ascii="Times New Roman" w:hAnsi="Times New Roman" w:cs="Times New Roman"/>
+                <w:b/>
+                <w:sz w:val="24"/>
+                <w:szCs w:val="24"/>
+                <w:lang w:val="en-GB"/>
+              </w:rPr>
+            </w:pPr>
+            <w:proofErr w:type="spellStart"/>
+            <w:r>
+              <w:rPr>
+                <w:rFonts w:ascii="Times New Roman" w:hAnsi="Times New Roman" w:cs="Times New Roman"/>
+                <w:b/>
+                <w:sz w:val="24"/>
+                <w:szCs w:val="24"/>
+                <w:lang w:val="en-GB"/>
+              </w:rPr>
+              <w:t>Akurasi</w:t>
+            </w:r>
+            <w:proofErr w:type="spellEnd"/>
+          </w:p>
+        </w:tc>
+      </w:tr>
+      <w:tr>
+        <w:tc>
+          <w:tcPr>
+            <w:tcW w:w="510" w:type="dxa"/>
+          </w:tcPr>
+          <w:p>
+            <w:pPr>
+              <w:spacing w:line="360" w:lineRule="auto"/>
+              <w:jc w:val="center"/>
+              <w:rPr>
+                <w:rFonts w:ascii="Times New Roman" w:hAnsi="Times New Roman" w:cs="Times New Roman"/>
+                <w:sz w:val="24"/>
+                <w:szCs w:val="24"/>
+                <w:lang w:val="en-GB"/>
+              </w:rPr>
+            </w:pPr>
+            <w:r>
+              <w:rPr>
+                <w:rFonts w:ascii="Times New Roman" w:hAnsi="Times New Roman" w:cs="Times New Roman"/>
+                <w:sz w:val="24"/>
+                <w:szCs w:val="24"/>
+                <w:lang w:val="en-GB"/>
+              </w:rPr>
+              <w:t>1</w:t>
+            </w:r>
+          </w:p>
+        </w:tc>
+        <w:tc>
+          <w:tcPr>
+            <w:tcW w:w="1224" w:type="dxa"/>
+          </w:tcPr>
+          <w:p>
+            <w:pPr>
+              <w:spacing w:line="360" w:lineRule="auto"/>
+              <w:jc w:val="center"/>
+              <w:rPr>
+                <w:rFonts w:ascii="Times New Roman" w:hAnsi="Times New Roman" w:cs="Times New Roman"/>
+                <w:b/>
+                <w:sz w:val="24"/>
+                <w:szCs w:val="24"/>
+                <w:lang w:val="en-GB"/>
+              </w:rPr>
+            </w:pPr>
+            <w:r>
+              <w:rPr>
+                <w:rFonts w:ascii="Times New Roman" w:hAnsi="Times New Roman" w:cs="Times New Roman"/>
+                <w:b/>
+                <w:sz w:val="24"/>
+                <w:szCs w:val="24"/>
+                <w:lang w:val="en-GB"/>
+              </w:rPr>
+              <w:t>(75, 50)</w:t>
+            </w:r>
+          </w:p>
+        </w:tc>
+        <w:tc>
+          <w:tcPr>
+            <w:tcW w:w="1530" w:type="dxa"/>
+          </w:tcPr>
+          <w:p>
+            <w:pPr>
+              <w:spacing w:line="360" w:lineRule="auto"/>
+              <w:jc w:val="center"/>
+              <w:rPr>
+                <w:rFonts w:ascii="Times New Roman" w:hAnsi="Times New Roman" w:cs="Times New Roman"/>
+                <w:b/>
+                <w:sz w:val="24"/>
+                <w:szCs w:val="24"/>
+                <w:lang w:val="en-GB"/>
+              </w:rPr>
+            </w:pPr>
+            <w:r>
+              <w:rPr>
+                <w:rFonts w:ascii="Times New Roman" w:hAnsi="Times New Roman" w:cs="Times New Roman"/>
+                <w:b/>
+                <w:sz w:val="24"/>
+                <w:szCs w:val="24"/>
+                <w:lang w:val="en-GB"/>
+              </w:rPr>
+              <w:t>0.024256</w:t>
+            </w:r>
+          </w:p>
+        </w:tc>
+        <w:tc>
+          <w:tcPr>
+            <w:tcW w:w="1980" w:type="dxa"/>
+          </w:tcPr>
+          <w:p>
+            <w:pPr>
+              <w:spacing w:line="360" w:lineRule="auto"/>
+              <w:jc w:val="center"/>
+              <w:rPr>
+                <w:rFonts w:ascii="Times New Roman" w:hAnsi="Times New Roman" w:cs="Times New Roman"/>
+                <w:b/>
+                <w:sz w:val="24"/>
+                <w:szCs w:val="24"/>
+                <w:lang w:val="en-GB"/>
+              </w:rPr>
+            </w:pPr>
+          </w:p>
+        </w:tc>
+      </w:tr>
+      <w:tr>
+        <w:tc>
+          <w:tcPr>
+            <w:tcW w:w="510" w:type="dxa"/>
+          </w:tcPr>
+          <w:p>
+            <w:pPr>
+              <w:spacing w:line="360" w:lineRule="auto"/>
+              <w:jc w:val="center"/>
+              <w:rPr>
+                <w:rFonts w:ascii="Times New Roman" w:hAnsi="Times New Roman" w:cs="Times New Roman"/>
+                <w:sz w:val="24"/>
+                <w:szCs w:val="24"/>
+                <w:lang w:val="en-GB"/>
+              </w:rPr>
+            </w:pPr>
+            <w:r>
+              <w:rPr>
+                <w:rFonts w:ascii="Times New Roman" w:hAnsi="Times New Roman" w:cs="Times New Roman"/>
+                <w:sz w:val="24"/>
+                <w:szCs w:val="24"/>
+                <w:lang w:val="en-GB"/>
+              </w:rPr>
+              <w:t>2</w:t>
+            </w:r>
+          </w:p>
+        </w:tc>
+        <w:tc>
+          <w:tcPr>
+            <w:tcW w:w="1224" w:type="dxa"/>
+          </w:tcPr>
+          <w:p>
+            <w:pPr>
+              <w:spacing w:line="360" w:lineRule="auto"/>
+              <w:jc w:val="center"/>
+              <w:rPr>
+                <w:rFonts w:ascii="Times New Roman" w:hAnsi="Times New Roman" w:cs="Times New Roman"/>
+                <w:b/>
+                <w:sz w:val="24"/>
+                <w:szCs w:val="24"/>
+                <w:lang w:val="en-GB"/>
+              </w:rPr>
+            </w:pPr>
+            <w:r>
+              <w:rPr>
+                <w:rFonts w:ascii="Times New Roman" w:hAnsi="Times New Roman" w:cs="Times New Roman"/>
+                <w:b/>
+                <w:sz w:val="24"/>
+                <w:szCs w:val="24"/>
+                <w:lang w:val="en-GB"/>
+              </w:rPr>
+              <w:t>(150, 100)</w:t>
+            </w:r>
+          </w:p>
+        </w:tc>
+        <w:tc>
+          <w:tcPr>
+            <w:tcW w:w="1530" w:type="dxa"/>
+          </w:tcPr>
+          <w:p>
+            <w:pPr>
+              <w:spacing w:line="360" w:lineRule="auto"/>
+              <w:jc w:val="center"/>
+              <w:rPr>
+                <w:rFonts w:ascii="Times New Roman" w:hAnsi="Times New Roman" w:cs="Times New Roman"/>
+                <w:b/>
+                <w:sz w:val="24"/>
+                <w:szCs w:val="24"/>
+                <w:lang w:val="en-GB"/>
+              </w:rPr>
+            </w:pPr>
+            <w:r>
+              <w:rPr>
+                <w:rFonts w:ascii="Times New Roman" w:hAnsi="Times New Roman" w:cs="Times New Roman"/>
+                <w:b/>
+                <w:sz w:val="24"/>
+                <w:szCs w:val="24"/>
+                <w:lang w:val="en-GB"/>
+              </w:rPr>
+              <w:t>0.119188</w:t>
+            </w:r>
+          </w:p>
+        </w:tc>
+        <w:tc>
+          <w:tcPr>
+            <w:tcW w:w="1980" w:type="dxa"/>
+          </w:tcPr>
+          <w:p>
+            <w:pPr>
+              <w:spacing w:line="360" w:lineRule="auto"/>
+              <w:jc w:val="center"/>
+              <w:rPr>
+                <w:rFonts w:ascii="Times New Roman" w:hAnsi="Times New Roman" w:cs="Times New Roman"/>
+                <w:b/>
+                <w:sz w:val="24"/>
+                <w:szCs w:val="24"/>
+                <w:lang w:val="en-GB"/>
+              </w:rPr>
+            </w:pPr>
+          </w:p>
+        </w:tc>
+      </w:tr>
+      <w:tr>
+        <w:tc>
+          <w:tcPr>
+            <w:tcW w:w="510" w:type="dxa"/>
+          </w:tcPr>
+          <w:p>
+            <w:pPr>
+              <w:spacing w:line="360" w:lineRule="auto"/>
+              <w:jc w:val="center"/>
+              <w:rPr>
+                <w:rFonts w:ascii="Times New Roman" w:hAnsi="Times New Roman" w:cs="Times New Roman"/>
+                <w:sz w:val="24"/>
+                <w:szCs w:val="24"/>
+                <w:lang w:val="en-GB"/>
+              </w:rPr>
+            </w:pPr>
+            <w:r>
+              <w:rPr>
+                <w:rFonts w:ascii="Times New Roman" w:hAnsi="Times New Roman" w:cs="Times New Roman"/>
+                <w:sz w:val="24"/>
+                <w:szCs w:val="24"/>
+                <w:lang w:val="en-GB"/>
+              </w:rPr>
+              <w:t>3</w:t>
+            </w:r>
+          </w:p>
+        </w:tc>
+        <w:tc>
+          <w:tcPr>
+            <w:tcW w:w="1224" w:type="dxa"/>
+          </w:tcPr>
+          <w:p>
+            <w:pPr>
+              <w:spacing w:line="360" w:lineRule="auto"/>
+              <w:jc w:val="center"/>
+              <w:rPr>
+                <w:rFonts w:ascii="Times New Roman" w:hAnsi="Times New Roman" w:cs="Times New Roman"/>
+                <w:b/>
+                <w:sz w:val="24"/>
+                <w:szCs w:val="24"/>
+                <w:lang w:val="en-GB"/>
+              </w:rPr>
+            </w:pPr>
+            <w:r>
+              <w:rPr>
+                <w:rFonts w:ascii="Times New Roman" w:hAnsi="Times New Roman" w:cs="Times New Roman"/>
+                <w:b/>
+                <w:sz w:val="24"/>
+                <w:szCs w:val="24"/>
+                <w:lang w:val="en-GB"/>
+              </w:rPr>
+              <w:t>(500, 300)</w:t>
+            </w:r>
+          </w:p>
+        </w:tc>
+        <w:tc>
+          <w:tcPr>
+            <w:tcW w:w="1530" w:type="dxa"/>
+          </w:tcPr>
+          <w:p>
+            <w:pPr>
+              <w:spacing w:line="360" w:lineRule="auto"/>
+              <w:jc w:val="center"/>
+              <w:rPr>
+                <w:rFonts w:ascii="Times New Roman" w:hAnsi="Times New Roman" w:cs="Times New Roman"/>
+                <w:b/>
+                <w:sz w:val="24"/>
+                <w:szCs w:val="24"/>
+                <w:lang w:val="en-GB"/>
+              </w:rPr>
+            </w:pPr>
+            <w:r>
+              <w:rPr>
+                <w:rFonts w:ascii="Times New Roman" w:hAnsi="Times New Roman" w:cs="Times New Roman"/>
+                <w:b/>
+                <w:sz w:val="24"/>
+                <w:szCs w:val="24"/>
+                <w:lang w:val="en-GB"/>
+              </w:rPr>
+              <w:t>5.073444</w:t>
+            </w:r>
+          </w:p>
+        </w:tc>
+        <w:tc>
+          <w:tcPr>
+            <w:tcW w:w="1980" w:type="dxa"/>
+          </w:tcPr>
+          <w:p>
+            <w:pPr>
+              <w:spacing w:line="360" w:lineRule="auto"/>
+              <w:jc w:val="center"/>
+              <w:rPr>
+                <w:rFonts w:ascii="Times New Roman" w:hAnsi="Times New Roman" w:cs="Times New Roman"/>
+                <w:b/>
+                <w:sz w:val="24"/>
+                <w:szCs w:val="24"/>
+                <w:lang w:val="en-GB"/>
+              </w:rPr>
+            </w:pPr>
+          </w:p>
+        </w:tc>
+      </w:tr>
+    </w:tbl>
+    <w:p>
+      <w:pPr>
+        <w:tabs>
+          <w:tab w:val="left" w:pos="2696"/>
+        </w:tabs>
+        <w:rPr>
+          <w:rFonts w:ascii="Times New Roman" w:hAnsi="Times New Roman" w:cs="Times New Roman"/>
+          <w:sz w:val="24"/>
+          <w:szCs w:val="24"/>
+          <w:lang w:val="en-GB"/>
+        </w:rPr>
+      </w:pPr>
+    </w:p>
+    <w:p>
+      <w:pPr>
+        <w:rPr>
+          <w:rFonts w:ascii="Times New Roman" w:hAnsi="Times New Roman" w:cs="Times New Roman"/>
+          <w:sz w:val="24"/>
+          <w:szCs w:val="24"/>
+          <w:lang w:val="en-GB"/>
+        </w:rPr>
+      </w:pPr>
+      <w:r>
+        <w:rPr>
+          <w:rFonts w:ascii="Times New Roman" w:hAnsi="Times New Roman" w:cs="Times New Roman"/>
+          <w:sz w:val="24"/>
+          <w:szCs w:val="24"/>
+          <w:lang w:val="en-GB"/>
+        </w:rPr>
+        <w:br w:type="page"/>
+      </w:r>
+    </w:p>
+    <w:p>
+      <w:pPr>
+        <w:tabs>
+          <w:tab w:val="left" w:pos="2696"/>
+        </w:tabs>
+        <w:rPr>
+          <w:rFonts w:ascii="Times New Roman" w:hAnsi="Times New Roman" w:cs="Times New Roman"/>
+          <w:sz w:val="24"/>
+          <w:szCs w:val="24"/>
+          <w:lang w:val="en-GB"/>
+        </w:rPr>
+      </w:pPr>
+      <w:r>
+        <w:rPr>
+          <w:rFonts w:ascii="Times New Roman" w:hAnsi="Times New Roman" w:cs="Times New Roman"/>
+          <w:noProof/>
+          <w:sz w:val="24"/>
+          <w:szCs w:val="24"/>
+          <w:lang w:val="en-US" w:eastAsia="en-US"/>
+        </w:rPr>
+        <w:lastRenderedPageBreak/>
+        <w:drawing>
+          <wp:inline distT="0" distB="0" distL="0" distR="0">
+            <wp:extent cx="5400040" cy="3150235"/>
+            <wp:effectExtent l="0" t="0" r="10160" b="12065"/>
+            <wp:docPr id="3" name="Chart 3"/>
+            <wp:cNvGraphicFramePr/>
+            <a:graphic xmlns:a="http://schemas.openxmlformats.org/drawingml/2006/main">
+              <a:graphicData uri="http://schemas.openxmlformats.org/drawingml/2006/chart">
+                <c:chart xmlns:c="http://schemas.openxmlformats.org/drawingml/2006/chart" xmlns:r="http://schemas.openxmlformats.org/officeDocument/2006/relationships" r:id="rId10"/>
+              </a:graphicData>
+            </a:graphic>
+          </wp:inline>
+        </w:drawing>
+      </w:r>
+    </w:p>
+    <w:p>
+      <w:pPr>
+        <w:rPr>
+          <w:rFonts w:ascii="Times New Roman" w:hAnsi="Times New Roman" w:cs="Times New Roman"/>
+          <w:sz w:val="24"/>
+          <w:szCs w:val="24"/>
+          <w:lang w:val="en-GB"/>
+        </w:rPr>
+      </w:pPr>
+    </w:p>
+    <w:p>
+      <w:pPr>
+        <w:tabs>
+          <w:tab w:val="left" w:pos="2400"/>
+        </w:tabs>
+        <w:rPr>
+          <w:rFonts w:ascii="Times New Roman" w:hAnsi="Times New Roman" w:cs="Times New Roman"/>
+          <w:sz w:val="24"/>
+          <w:szCs w:val="24"/>
+          <w:lang w:val="en-GB"/>
+        </w:rPr>
+      </w:pPr>
+      <w:r>
+        <w:rPr>
+          <w:rFonts w:ascii="Times New Roman" w:hAnsi="Times New Roman" w:cs="Times New Roman"/>
+          <w:sz w:val="24"/>
+          <w:szCs w:val="24"/>
+          <w:lang w:val="en-GB"/>
+        </w:rPr>
+        <w:tab/>
+      </w:r>
+      <w:r>
+        <w:rPr>
+          <w:rFonts w:ascii="Times New Roman" w:hAnsi="Times New Roman" w:cs="Times New Roman"/>
+          <w:noProof/>
+          <w:sz w:val="24"/>
+          <w:szCs w:val="24"/>
+          <w:lang w:val="en-US" w:eastAsia="en-US"/>
+        </w:rPr>
+        <w:drawing>
+          <wp:inline distT="0" distB="0" distL="0" distR="0" wp14:anchorId="2673AEB1" wp14:editId="3F0191B8">
+            <wp:extent cx="5400040" cy="3150235"/>
+            <wp:effectExtent l="0" t="0" r="10160" b="12065"/>
+            <wp:docPr id="4" name="Chart 4"/>
+            <wp:cNvGraphicFramePr/>
+            <a:graphic xmlns:a="http://schemas.openxmlformats.org/drawingml/2006/main">
+              <a:graphicData uri="http://schemas.openxmlformats.org/drawingml/2006/chart">
+                <c:chart xmlns:c="http://schemas.openxmlformats.org/drawingml/2006/chart" xmlns:r="http://schemas.openxmlformats.org/officeDocument/2006/relationships" r:id="rId11"/>
+              </a:graphicData>
+            </a:graphic>
+          </wp:inline>
+        </w:drawing>
+      </w:r>
+    </w:p>
+    <w:p>
+      <w:pPr>
+        <w:rPr>
+          <w:rFonts w:ascii="Times New Roman" w:hAnsi="Times New Roman" w:cs="Times New Roman"/>
+          <w:sz w:val="24"/>
+          <w:szCs w:val="24"/>
+          <w:lang w:val="en-GB"/>
+        </w:rPr>
+      </w:pPr>
+    </w:p>
+    <w:p>
+      <w:pPr>
+        <w:rPr>
+          <w:rFonts w:ascii="Times New Roman" w:hAnsi="Times New Roman" w:cs="Times New Roman"/>
+          <w:sz w:val="24"/>
+          <w:szCs w:val="24"/>
+          <w:lang w:val="en-GB"/>
+        </w:rPr>
+      </w:pPr>
+    </w:p>
+    <w:p>
+      <w:pPr>
+        <w:jc w:val="center"/>
+        <w:rPr>
+          <w:rFonts w:ascii="Times New Roman" w:hAnsi="Times New Roman" w:cs="Times New Roman"/>
+          <w:sz w:val="24"/>
+          <w:szCs w:val="24"/>
+          <w:lang w:val="en-GB"/>
+        </w:rPr>
+      </w:pPr>
+    </w:p>
+    <w:p>
+      <w:pPr>
+        <w:rPr>
+          <w:rFonts w:ascii="Times New Roman" w:hAnsi="Times New Roman" w:cs="Times New Roman"/>
+          <w:sz w:val="24"/>
+          <w:szCs w:val="24"/>
+          <w:lang w:val="en-GB"/>
+        </w:rPr>
+      </w:pPr>
+      <w:r>
+        <w:rPr>
+          <w:rFonts w:ascii="Times New Roman" w:hAnsi="Times New Roman" w:cs="Times New Roman"/>
+          <w:sz w:val="24"/>
+          <w:szCs w:val="24"/>
+          <w:lang w:val="en-GB"/>
+        </w:rPr>
+        <w:br w:type="page"/>
+      </w:r>
+    </w:p>
+    <w:p>
+      <w:pPr>
+        <w:jc w:val="center"/>
+        <w:rPr>
+          <w:rFonts w:ascii="Times New Roman" w:hAnsi="Times New Roman" w:cs="Times New Roman"/>
+          <w:b/>
+          <w:sz w:val="24"/>
+          <w:szCs w:val="24"/>
+          <w:lang w:val="en-GB"/>
+        </w:rPr>
+      </w:pPr>
+      <w:r>
+        <w:rPr>
+          <w:rFonts w:ascii="Times New Roman" w:hAnsi="Times New Roman" w:cs="Times New Roman"/>
+          <w:b/>
+          <w:sz w:val="24"/>
+          <w:szCs w:val="24"/>
+          <w:lang w:val="en-GB"/>
+        </w:rPr>
+        <w:lastRenderedPageBreak/>
+        <w:t>KONTRIBUSI</w:t>
+      </w:r>
+    </w:p>
+    <w:tbl>
+      <w:tblPr>
+        <w:tblStyle w:val="TableGrid"/>
+        <w:tblW w:w="0" w:type="auto"/>
+        <w:tblLook w:val="04A0" w:firstRow="1" w:lastRow="0" w:firstColumn="1" w:lastColumn="0" w:noHBand="0" w:noVBand="1"/>
+      </w:tblPr>
+      <w:tblGrid>
+        <w:gridCol w:w="3078"/>
+        <w:gridCol w:w="2735"/>
+        <w:gridCol w:w="2907"/>
+      </w:tblGrid>
+      <w:tr>
+        <w:tc>
+          <w:tcPr>
+            <w:tcW w:w="3078" w:type="dxa"/>
+            <w:shd w:val="clear" w:color="auto" w:fill="76923C" w:themeFill="accent3" w:themeFillShade="BF"/>
+          </w:tcPr>
+          <w:p>
+            <w:pPr>
+              <w:jc w:val="center"/>
+              <w:rPr>
+                <w:rFonts w:ascii="Times New Roman" w:hAnsi="Times New Roman" w:cs="Times New Roman"/>
+                <w:b/>
+                <w:sz w:val="24"/>
+                <w:szCs w:val="24"/>
+                <w:lang w:val="en-GB"/>
+              </w:rPr>
+            </w:pPr>
+            <w:r>
+              <w:rPr>
+                <w:rFonts w:ascii="Times New Roman" w:hAnsi="Times New Roman" w:cs="Times New Roman"/>
+                <w:b/>
+                <w:sz w:val="24"/>
+                <w:szCs w:val="24"/>
+                <w:lang w:val="en-GB"/>
+              </w:rPr>
+              <w:t>Nama</w:t>
+            </w:r>
+          </w:p>
+        </w:tc>
+        <w:tc>
+          <w:tcPr>
+            <w:tcW w:w="2735" w:type="dxa"/>
+            <w:shd w:val="clear" w:color="auto" w:fill="76923C" w:themeFill="accent3" w:themeFillShade="BF"/>
+          </w:tcPr>
+          <w:p>
+            <w:pPr>
+              <w:jc w:val="center"/>
+              <w:rPr>
+                <w:rFonts w:ascii="Times New Roman" w:hAnsi="Times New Roman" w:cs="Times New Roman"/>
+                <w:b/>
+                <w:sz w:val="24"/>
+                <w:szCs w:val="24"/>
+                <w:lang w:val="en-GB"/>
+              </w:rPr>
+            </w:pPr>
+            <w:r>
+              <w:rPr>
+                <w:rFonts w:ascii="Times New Roman" w:hAnsi="Times New Roman" w:cs="Times New Roman"/>
+                <w:b/>
+                <w:sz w:val="24"/>
+                <w:szCs w:val="24"/>
+                <w:lang w:val="en-GB"/>
+              </w:rPr>
+              <w:t>Task</w:t>
+            </w:r>
+          </w:p>
+        </w:tc>
+        <w:tc>
+          <w:tcPr>
+            <w:tcW w:w="2907" w:type="dxa"/>
+            <w:shd w:val="clear" w:color="auto" w:fill="76923C" w:themeFill="accent3" w:themeFillShade="BF"/>
+          </w:tcPr>
+          <w:p>
+            <w:pPr>
+              <w:jc w:val="center"/>
+              <w:rPr>
+                <w:rFonts w:ascii="Times New Roman" w:hAnsi="Times New Roman" w:cs="Times New Roman"/>
+                <w:b/>
+                <w:sz w:val="24"/>
+                <w:szCs w:val="24"/>
+                <w:lang w:val="en-GB"/>
+              </w:rPr>
+            </w:pPr>
+            <w:proofErr w:type="spellStart"/>
+            <w:r>
+              <w:rPr>
+                <w:rFonts w:ascii="Times New Roman" w:hAnsi="Times New Roman" w:cs="Times New Roman"/>
+                <w:b/>
+                <w:sz w:val="24"/>
+                <w:szCs w:val="24"/>
+                <w:lang w:val="en-GB"/>
+              </w:rPr>
+              <w:t>Kontribusi</w:t>
+            </w:r>
+            <w:proofErr w:type="spellEnd"/>
+          </w:p>
+        </w:tc>
+      </w:tr>
+      <w:tr>
+        <w:tc>
+          <w:tcPr>
+            <w:tcW w:w="3078" w:type="dxa"/>
+          </w:tcPr>
+          <w:p>
+            <w:pPr>
+              <w:jc w:val="center"/>
+              <w:rPr>
+                <w:rFonts w:ascii="Times New Roman" w:hAnsi="Times New Roman" w:cs="Times New Roman"/>
+                <w:b/>
+                <w:sz w:val="24"/>
+                <w:szCs w:val="24"/>
+                <w:lang w:val="en-GB"/>
+              </w:rPr>
+            </w:pPr>
+            <w:proofErr w:type="spellStart"/>
+            <w:r>
+              <w:rPr>
+                <w:rFonts w:ascii="Times New Roman" w:hAnsi="Times New Roman" w:cs="Times New Roman"/>
+                <w:b/>
+                <w:sz w:val="24"/>
+                <w:szCs w:val="24"/>
+                <w:lang w:val="en-GB"/>
+              </w:rPr>
+              <w:t>Damar</w:t>
+            </w:r>
+            <w:proofErr w:type="spellEnd"/>
+            <w:r>
+              <w:rPr>
+                <w:rFonts w:ascii="Times New Roman" w:hAnsi="Times New Roman" w:cs="Times New Roman"/>
+                <w:b/>
+                <w:sz w:val="24"/>
+                <w:szCs w:val="24"/>
+                <w:lang w:val="en-GB"/>
+              </w:rPr>
+              <w:t xml:space="preserve"> </w:t>
+            </w:r>
+            <w:proofErr w:type="spellStart"/>
+            <w:r>
+              <w:rPr>
+                <w:rFonts w:ascii="Times New Roman" w:hAnsi="Times New Roman" w:cs="Times New Roman"/>
+                <w:b/>
+                <w:sz w:val="24"/>
+                <w:szCs w:val="24"/>
+                <w:lang w:val="en-GB"/>
+              </w:rPr>
+              <w:t>Fajar</w:t>
+            </w:r>
+            <w:proofErr w:type="spellEnd"/>
+            <w:r>
+              <w:rPr>
+                <w:rFonts w:ascii="Times New Roman" w:hAnsi="Times New Roman" w:cs="Times New Roman"/>
+                <w:b/>
+                <w:sz w:val="24"/>
+                <w:szCs w:val="24"/>
+                <w:lang w:val="en-GB"/>
+              </w:rPr>
+              <w:t xml:space="preserve"> </w:t>
+            </w:r>
+            <w:proofErr w:type="spellStart"/>
+            <w:r>
+              <w:rPr>
+                <w:rFonts w:ascii="Times New Roman" w:hAnsi="Times New Roman" w:cs="Times New Roman"/>
+                <w:b/>
+                <w:sz w:val="24"/>
+                <w:szCs w:val="24"/>
+                <w:lang w:val="en-GB"/>
+              </w:rPr>
+              <w:t>Tanjung</w:t>
+            </w:r>
+            <w:proofErr w:type="spellEnd"/>
+          </w:p>
+        </w:tc>
+        <w:tc>
+          <w:tcPr>
+            <w:tcW w:w="2735" w:type="dxa"/>
+          </w:tcPr>
+          <w:p>
+            <w:pPr>
+              <w:jc w:val="center"/>
+              <w:rPr>
+                <w:rFonts w:ascii="Times New Roman" w:hAnsi="Times New Roman" w:cs="Times New Roman"/>
+                <w:b/>
+                <w:sz w:val="24"/>
+                <w:szCs w:val="24"/>
+                <w:lang w:val="en-GB"/>
+              </w:rPr>
+            </w:pPr>
+          </w:p>
+        </w:tc>
+        <w:tc>
+          <w:tcPr>
+            <w:tcW w:w="2907" w:type="dxa"/>
+          </w:tcPr>
+          <w:p>
+            <w:pPr>
+              <w:jc w:val="center"/>
+              <w:rPr>
+                <w:rFonts w:ascii="Times New Roman" w:hAnsi="Times New Roman" w:cs="Times New Roman"/>
+                <w:b/>
+                <w:sz w:val="24"/>
+                <w:szCs w:val="24"/>
+                <w:lang w:val="en-GB"/>
+              </w:rPr>
+            </w:pPr>
+            <w:r>
+              <w:rPr>
+                <w:rFonts w:ascii="Times New Roman" w:hAnsi="Times New Roman" w:cs="Times New Roman"/>
+                <w:b/>
+                <w:sz w:val="24"/>
+                <w:szCs w:val="24"/>
+                <w:lang w:val="en-GB"/>
+              </w:rPr>
+              <w:t>25%</w:t>
+            </w:r>
+          </w:p>
+        </w:tc>
+      </w:tr>
+      <w:tr>
+        <w:tc>
+          <w:tcPr>
+            <w:tcW w:w="3078" w:type="dxa"/>
+          </w:tcPr>
+          <w:p>
+            <w:pPr>
+              <w:jc w:val="center"/>
+              <w:rPr>
+                <w:rFonts w:ascii="Times New Roman" w:hAnsi="Times New Roman" w:cs="Times New Roman"/>
+                <w:b/>
+                <w:sz w:val="24"/>
+                <w:szCs w:val="24"/>
+                <w:lang w:val="en-GB"/>
+              </w:rPr>
+            </w:pPr>
+            <w:proofErr w:type="spellStart"/>
+            <w:r>
+              <w:rPr>
+                <w:rFonts w:ascii="Times New Roman" w:hAnsi="Times New Roman" w:cs="Times New Roman"/>
+                <w:b/>
+                <w:sz w:val="24"/>
+                <w:szCs w:val="24"/>
+                <w:lang w:val="en-GB"/>
+              </w:rPr>
+              <w:t>Faizal</w:t>
+            </w:r>
+            <w:proofErr w:type="spellEnd"/>
+            <w:r>
+              <w:rPr>
+                <w:rFonts w:ascii="Times New Roman" w:hAnsi="Times New Roman" w:cs="Times New Roman"/>
+                <w:b/>
+                <w:sz w:val="24"/>
+                <w:szCs w:val="24"/>
+                <w:lang w:val="en-GB"/>
+              </w:rPr>
+              <w:t xml:space="preserve"> </w:t>
+            </w:r>
+            <w:proofErr w:type="spellStart"/>
+            <w:r>
+              <w:rPr>
+                <w:rFonts w:ascii="Times New Roman" w:hAnsi="Times New Roman" w:cs="Times New Roman"/>
+                <w:b/>
+                <w:sz w:val="24"/>
+                <w:szCs w:val="24"/>
+                <w:lang w:val="en-GB"/>
+              </w:rPr>
+              <w:t>Adhitama</w:t>
+            </w:r>
+            <w:proofErr w:type="spellEnd"/>
+            <w:r>
+              <w:rPr>
+                <w:rFonts w:ascii="Times New Roman" w:hAnsi="Times New Roman" w:cs="Times New Roman"/>
+                <w:b/>
+                <w:sz w:val="24"/>
+                <w:szCs w:val="24"/>
+                <w:lang w:val="en-GB"/>
+              </w:rPr>
+              <w:t xml:space="preserve"> </w:t>
+            </w:r>
+            <w:proofErr w:type="spellStart"/>
+            <w:r>
+              <w:rPr>
+                <w:rFonts w:ascii="Times New Roman" w:hAnsi="Times New Roman" w:cs="Times New Roman"/>
+                <w:b/>
+                <w:sz w:val="24"/>
+                <w:szCs w:val="24"/>
+                <w:lang w:val="en-GB"/>
+              </w:rPr>
+              <w:t>Prabowo</w:t>
+            </w:r>
+            <w:proofErr w:type="spellEnd"/>
+          </w:p>
+        </w:tc>
+        <w:tc>
+          <w:tcPr>
+            <w:tcW w:w="2735" w:type="dxa"/>
+          </w:tcPr>
+          <w:p>
+            <w:pPr>
+              <w:jc w:val="center"/>
+              <w:rPr>
+                <w:rFonts w:ascii="Times New Roman" w:hAnsi="Times New Roman" w:cs="Times New Roman"/>
+                <w:b/>
+                <w:sz w:val="24"/>
+                <w:szCs w:val="24"/>
+                <w:lang w:val="en-GB"/>
+              </w:rPr>
+            </w:pPr>
+          </w:p>
+        </w:tc>
+        <w:tc>
+          <w:tcPr>
+            <w:tcW w:w="2907" w:type="dxa"/>
+          </w:tcPr>
+          <w:p>
+            <w:pPr>
+              <w:jc w:val="center"/>
+              <w:rPr>
+                <w:rFonts w:ascii="Times New Roman" w:hAnsi="Times New Roman" w:cs="Times New Roman"/>
+                <w:b/>
+                <w:sz w:val="24"/>
+                <w:szCs w:val="24"/>
+                <w:lang w:val="en-GB"/>
+              </w:rPr>
+            </w:pPr>
+            <w:r>
+              <w:rPr>
+                <w:rFonts w:ascii="Times New Roman" w:hAnsi="Times New Roman" w:cs="Times New Roman"/>
+                <w:b/>
+                <w:sz w:val="24"/>
+                <w:szCs w:val="24"/>
+                <w:lang w:val="en-GB"/>
+              </w:rPr>
+              <w:t>25%</w:t>
+            </w:r>
+          </w:p>
+        </w:tc>
+      </w:tr>
+      <w:tr>
+        <w:tc>
+          <w:tcPr>
+            <w:tcW w:w="3078" w:type="dxa"/>
+          </w:tcPr>
+          <w:p>
+            <w:pPr>
+              <w:jc w:val="center"/>
+              <w:rPr>
+                <w:rFonts w:ascii="Times New Roman" w:hAnsi="Times New Roman" w:cs="Times New Roman"/>
+                <w:b/>
+                <w:sz w:val="24"/>
+                <w:szCs w:val="24"/>
+                <w:lang w:val="en-GB"/>
+              </w:rPr>
+            </w:pPr>
+            <w:proofErr w:type="spellStart"/>
+            <w:r>
+              <w:rPr>
+                <w:rFonts w:ascii="Times New Roman" w:hAnsi="Times New Roman" w:cs="Times New Roman"/>
+                <w:b/>
+                <w:sz w:val="24"/>
+                <w:szCs w:val="24"/>
+                <w:lang w:val="en-GB"/>
+              </w:rPr>
+              <w:t>Jahns</w:t>
+            </w:r>
+            <w:proofErr w:type="spellEnd"/>
+            <w:r>
+              <w:rPr>
+                <w:rFonts w:ascii="Times New Roman" w:hAnsi="Times New Roman" w:cs="Times New Roman"/>
+                <w:b/>
+                <w:sz w:val="24"/>
+                <w:szCs w:val="24"/>
+                <w:lang w:val="en-GB"/>
+              </w:rPr>
+              <w:t xml:space="preserve"> Christian Albert</w:t>
+            </w:r>
+          </w:p>
+        </w:tc>
+        <w:tc>
+          <w:tcPr>
+            <w:tcW w:w="2735" w:type="dxa"/>
+          </w:tcPr>
+          <w:p>
+            <w:pPr>
+              <w:jc w:val="center"/>
+              <w:rPr>
+                <w:rFonts w:ascii="Times New Roman" w:hAnsi="Times New Roman" w:cs="Times New Roman"/>
+                <w:b/>
+                <w:sz w:val="24"/>
+                <w:szCs w:val="24"/>
+                <w:lang w:val="en-GB"/>
+              </w:rPr>
+            </w:pPr>
+          </w:p>
+        </w:tc>
+        <w:tc>
+          <w:tcPr>
+            <w:tcW w:w="2907" w:type="dxa"/>
+          </w:tcPr>
+          <w:p>
+            <w:pPr>
+              <w:jc w:val="center"/>
+              <w:rPr>
+                <w:rFonts w:ascii="Times New Roman" w:hAnsi="Times New Roman" w:cs="Times New Roman"/>
+                <w:b/>
+                <w:sz w:val="24"/>
+                <w:szCs w:val="24"/>
+                <w:lang w:val="en-GB"/>
+              </w:rPr>
+            </w:pPr>
+            <w:r>
+              <w:rPr>
+                <w:rFonts w:ascii="Times New Roman" w:hAnsi="Times New Roman" w:cs="Times New Roman"/>
+                <w:b/>
+                <w:sz w:val="24"/>
+                <w:szCs w:val="24"/>
+                <w:lang w:val="en-GB"/>
+              </w:rPr>
+              <w:t>25%</w:t>
+            </w:r>
+          </w:p>
+        </w:tc>
+      </w:tr>
+      <w:tr>
+        <w:tc>
+          <w:tcPr>
+            <w:tcW w:w="3078" w:type="dxa"/>
+          </w:tcPr>
+          <w:p>
+            <w:pPr>
+              <w:jc w:val="center"/>
+              <w:rPr>
+                <w:rFonts w:ascii="Times New Roman" w:hAnsi="Times New Roman" w:cs="Times New Roman"/>
+                <w:b/>
+                <w:sz w:val="24"/>
+                <w:szCs w:val="24"/>
+                <w:lang w:val="en-GB"/>
+              </w:rPr>
+            </w:pPr>
+            <w:r>
+              <w:rPr>
+                <w:rFonts w:ascii="Times New Roman" w:hAnsi="Times New Roman" w:cs="Times New Roman"/>
+                <w:b/>
+                <w:sz w:val="24"/>
+                <w:szCs w:val="24"/>
+                <w:lang w:val="en-GB"/>
+              </w:rPr>
+              <w:t>Troy Amadeus</w:t>
+            </w:r>
+          </w:p>
+        </w:tc>
+        <w:tc>
+          <w:tcPr>
+            <w:tcW w:w="2735" w:type="dxa"/>
+          </w:tcPr>
+          <w:p>
+            <w:pPr>
+              <w:jc w:val="center"/>
+              <w:rPr>
+                <w:rFonts w:ascii="Times New Roman" w:hAnsi="Times New Roman" w:cs="Times New Roman"/>
+                <w:b/>
+                <w:sz w:val="24"/>
+                <w:szCs w:val="24"/>
+                <w:lang w:val="en-GB"/>
+              </w:rPr>
+            </w:pPr>
+          </w:p>
+        </w:tc>
+        <w:tc>
+          <w:tcPr>
+            <w:tcW w:w="2907" w:type="dxa"/>
+          </w:tcPr>
+          <w:p>
+            <w:pPr>
+              <w:jc w:val="center"/>
+              <w:rPr>
+                <w:rFonts w:ascii="Times New Roman" w:hAnsi="Times New Roman" w:cs="Times New Roman"/>
+                <w:b/>
+                <w:sz w:val="24"/>
+                <w:szCs w:val="24"/>
+                <w:lang w:val="en-GB"/>
+              </w:rPr>
+            </w:pPr>
+            <w:r>
+              <w:rPr>
+                <w:rFonts w:ascii="Times New Roman" w:hAnsi="Times New Roman" w:cs="Times New Roman"/>
+                <w:b/>
+                <w:sz w:val="24"/>
+                <w:szCs w:val="24"/>
+                <w:lang w:val="en-GB"/>
+              </w:rPr>
+              <w:t>25%</w:t>
+            </w:r>
+          </w:p>
+        </w:tc>
+      </w:tr>
+    </w:tbl>
+    <w:p>
+      <w:pPr>
+        <w:jc w:val="center"/>
+        <w:rPr>
+          <w:rFonts w:ascii="Times New Roman" w:hAnsi="Times New Roman" w:cs="Times New Roman"/>
+          <w:b/>
+          <w:sz w:val="24"/>
+          <w:szCs w:val="24"/>
+          <w:lang w:val="en-GB"/>
+        </w:rPr>
+      </w:pPr>
     </w:p>
     <w:sectPr>
       <w:pgSz w:w="11906" w:h="16838"/>
@@ -2006,9 +8054,9 @@
 </file>
 
 <file path=word/numbering.xml><?xml version="1.0" encoding="utf-8"?>
-<w:numbering xmlns:wpc="http://schemas.microsoft.com/office/word/2010/wordprocessingCanvas" xmlns:mc="http://schemas.openxmlformats.org/markup-compatibility/2006" xmlns:o="urn:schemas-microsoft-com:office:office" xmlns:r="http://schemas.openxmlformats.org/officeDocument/2006/relationships" xmlns:m="http://schemas.openxmlformats.org/officeDocument/2006/math" xmlns:v="urn:schemas-microsoft-com:vml" xmlns:wp14="http://schemas.microsoft.com/office/word/2010/wordprocessingDrawing" xmlns:wp="http://schemas.openxmlformats.org/drawingml/2006/wordprocessingDrawing" xmlns:w10="urn:schemas-microsoft-com:office:word" xmlns:w="http://schemas.openxmlformats.org/wordprocessingml/2006/main" xmlns:w14="http://schemas.microsoft.com/office/word/2010/wordml" xmlns:wpg="http://schemas.microsoft.com/office/word/2010/wordprocessingGroup" xmlns:wpi="http://schemas.microsoft.com/office/word/2010/wordprocessingInk" xmlns:wne="http://schemas.microsoft.com/office/word/2006/wordml" xmlns:wps="http://schemas.microsoft.com/office/word/2010/wordprocessingShape" mc:Ignorable="w14 wp14">
-  <w:abstractNum w:abstractNumId="0">
-    <w:nsid w:val="6C5D09ED"/>
+<w:numbering xmlns:wpc="http://schemas.microsoft.com/office/word/2010/wordprocessingCanvas" xmlns:mc="http://schemas.openxmlformats.org/markup-compatibility/2006" xmlns:o="urn:schemas-microsoft-com:office:office" xmlns:r="http://schemas.openxmlformats.org/officeDocument/2006/relationships" xmlns:m="http://schemas.openxmlformats.org/officeDocument/2006/math" xmlns:v="urn:schemas-microsoft-com:vml" xmlns:wp14="http://schemas.microsoft.com/office/word/2010/wordprocessingDrawing" xmlns:wp="http://schemas.openxmlformats.org/drawingml/2006/wordprocessingDrawing" xmlns:w10="urn:schemas-microsoft-com:office:word" xmlns:w="http://schemas.openxmlformats.org/wordprocessingml/2006/main" xmlns:w14="http://schemas.microsoft.com/office/word/2010/wordml" xmlns:w15="http://schemas.microsoft.com/office/word/2012/wordml" xmlns:wpg="http://schemas.microsoft.com/office/word/2010/wordprocessingGroup" xmlns:wpi="http://schemas.microsoft.com/office/word/2010/wordprocessingInk" xmlns:wne="http://schemas.microsoft.com/office/word/2006/wordml" xmlns:wps="http://schemas.microsoft.com/office/word/2010/wordprocessingShape" mc:Ignorable="w14 w15 wp14">
+  <w:abstractNum w:abstractNumId="0" w15:restartNumberingAfterBreak="0">
+    <w:nsid w:val="610A7F74"/>
     <w:multiLevelType w:val="hybridMultilevel"/>
     <w:tmpl w:val="180E21FE"/>
     <w:lvl w:ilvl="0" w:tplc="890AA9F6">
@@ -2096,14 +8144,198 @@
       </w:pPr>
     </w:lvl>
   </w:abstractNum>
+  <w:abstractNum w:abstractNumId="1" w15:restartNumberingAfterBreak="0">
+    <w:nsid w:val="63BD03F4"/>
+    <w:multiLevelType w:val="hybridMultilevel"/>
+    <w:tmpl w:val="FBD8200C"/>
+    <w:lvl w:ilvl="0" w:tplc="22C8D280">
+      <w:start w:val="1"/>
+      <w:numFmt w:val="upperLetter"/>
+      <w:lvlText w:val="%1."/>
+      <w:lvlJc w:val="left"/>
+      <w:pPr>
+        <w:ind w:left="1080" w:hanging="360"/>
+      </w:pPr>
+      <w:rPr>
+        <w:rFonts w:hint="default"/>
+      </w:rPr>
+    </w:lvl>
+    <w:lvl w:ilvl="1" w:tplc="04090019" w:tentative="1">
+      <w:start w:val="1"/>
+      <w:numFmt w:val="lowerLetter"/>
+      <w:lvlText w:val="%2."/>
+      <w:lvlJc w:val="left"/>
+      <w:pPr>
+        <w:ind w:left="1800" w:hanging="360"/>
+      </w:pPr>
+    </w:lvl>
+    <w:lvl w:ilvl="2" w:tplc="0409001B" w:tentative="1">
+      <w:start w:val="1"/>
+      <w:numFmt w:val="lowerRoman"/>
+      <w:lvlText w:val="%3."/>
+      <w:lvlJc w:val="right"/>
+      <w:pPr>
+        <w:ind w:left="2520" w:hanging="180"/>
+      </w:pPr>
+    </w:lvl>
+    <w:lvl w:ilvl="3" w:tplc="0409000F" w:tentative="1">
+      <w:start w:val="1"/>
+      <w:numFmt w:val="decimal"/>
+      <w:lvlText w:val="%4."/>
+      <w:lvlJc w:val="left"/>
+      <w:pPr>
+        <w:ind w:left="3240" w:hanging="360"/>
+      </w:pPr>
+    </w:lvl>
+    <w:lvl w:ilvl="4" w:tplc="04090019" w:tentative="1">
+      <w:start w:val="1"/>
+      <w:numFmt w:val="lowerLetter"/>
+      <w:lvlText w:val="%5."/>
+      <w:lvlJc w:val="left"/>
+      <w:pPr>
+        <w:ind w:left="3960" w:hanging="360"/>
+      </w:pPr>
+    </w:lvl>
+    <w:lvl w:ilvl="5" w:tplc="0409001B" w:tentative="1">
+      <w:start w:val="1"/>
+      <w:numFmt w:val="lowerRoman"/>
+      <w:lvlText w:val="%6."/>
+      <w:lvlJc w:val="right"/>
+      <w:pPr>
+        <w:ind w:left="4680" w:hanging="180"/>
+      </w:pPr>
+    </w:lvl>
+    <w:lvl w:ilvl="6" w:tplc="0409000F" w:tentative="1">
+      <w:start w:val="1"/>
+      <w:numFmt w:val="decimal"/>
+      <w:lvlText w:val="%7."/>
+      <w:lvlJc w:val="left"/>
+      <w:pPr>
+        <w:ind w:left="5400" w:hanging="360"/>
+      </w:pPr>
+    </w:lvl>
+    <w:lvl w:ilvl="7" w:tplc="04090019" w:tentative="1">
+      <w:start w:val="1"/>
+      <w:numFmt w:val="lowerLetter"/>
+      <w:lvlText w:val="%8."/>
+      <w:lvlJc w:val="left"/>
+      <w:pPr>
+        <w:ind w:left="6120" w:hanging="360"/>
+      </w:pPr>
+    </w:lvl>
+    <w:lvl w:ilvl="8" w:tplc="0409001B" w:tentative="1">
+      <w:start w:val="1"/>
+      <w:numFmt w:val="lowerRoman"/>
+      <w:lvlText w:val="%9."/>
+      <w:lvlJc w:val="right"/>
+      <w:pPr>
+        <w:ind w:left="6840" w:hanging="180"/>
+      </w:pPr>
+    </w:lvl>
+  </w:abstractNum>
+  <w:abstractNum w:abstractNumId="2" w15:restartNumberingAfterBreak="0">
+    <w:nsid w:val="6C5D09ED"/>
+    <w:multiLevelType w:val="hybridMultilevel"/>
+    <w:tmpl w:val="180E21FE"/>
+    <w:lvl w:ilvl="0" w:tplc="890AA9F6">
+      <w:start w:val="1"/>
+      <w:numFmt w:val="upperRoman"/>
+      <w:lvlText w:val="%1."/>
+      <w:lvlJc w:val="left"/>
+      <w:pPr>
+        <w:ind w:left="720" w:hanging="360"/>
+      </w:pPr>
+      <w:rPr>
+        <w:rFonts w:hint="eastAsia"/>
+      </w:rPr>
+    </w:lvl>
+    <w:lvl w:ilvl="1" w:tplc="08090019" w:tentative="1">
+      <w:start w:val="1"/>
+      <w:numFmt w:val="lowerLetter"/>
+      <w:lvlText w:val="%2."/>
+      <w:lvlJc w:val="left"/>
+      <w:pPr>
+        <w:ind w:left="1440" w:hanging="360"/>
+      </w:pPr>
+    </w:lvl>
+    <w:lvl w:ilvl="2" w:tplc="0809001B" w:tentative="1">
+      <w:start w:val="1"/>
+      <w:numFmt w:val="lowerRoman"/>
+      <w:lvlText w:val="%3."/>
+      <w:lvlJc w:val="right"/>
+      <w:pPr>
+        <w:ind w:left="2160" w:hanging="180"/>
+      </w:pPr>
+    </w:lvl>
+    <w:lvl w:ilvl="3" w:tplc="0809000F" w:tentative="1">
+      <w:start w:val="1"/>
+      <w:numFmt w:val="decimal"/>
+      <w:lvlText w:val="%4."/>
+      <w:lvlJc w:val="left"/>
+      <w:pPr>
+        <w:ind w:left="2880" w:hanging="360"/>
+      </w:pPr>
+    </w:lvl>
+    <w:lvl w:ilvl="4" w:tplc="08090019" w:tentative="1">
+      <w:start w:val="1"/>
+      <w:numFmt w:val="lowerLetter"/>
+      <w:lvlText w:val="%5."/>
+      <w:lvlJc w:val="left"/>
+      <w:pPr>
+        <w:ind w:left="3600" w:hanging="360"/>
+      </w:pPr>
+    </w:lvl>
+    <w:lvl w:ilvl="5" w:tplc="0809001B" w:tentative="1">
+      <w:start w:val="1"/>
+      <w:numFmt w:val="lowerRoman"/>
+      <w:lvlText w:val="%6."/>
+      <w:lvlJc w:val="right"/>
+      <w:pPr>
+        <w:ind w:left="4320" w:hanging="180"/>
+      </w:pPr>
+    </w:lvl>
+    <w:lvl w:ilvl="6" w:tplc="0809000F" w:tentative="1">
+      <w:start w:val="1"/>
+      <w:numFmt w:val="decimal"/>
+      <w:lvlText w:val="%7."/>
+      <w:lvlJc w:val="left"/>
+      <w:pPr>
+        <w:ind w:left="5040" w:hanging="360"/>
+      </w:pPr>
+    </w:lvl>
+    <w:lvl w:ilvl="7" w:tplc="08090019" w:tentative="1">
+      <w:start w:val="1"/>
+      <w:numFmt w:val="lowerLetter"/>
+      <w:lvlText w:val="%8."/>
+      <w:lvlJc w:val="left"/>
+      <w:pPr>
+        <w:ind w:left="5760" w:hanging="360"/>
+      </w:pPr>
+    </w:lvl>
+    <w:lvl w:ilvl="8" w:tplc="0809001B" w:tentative="1">
+      <w:start w:val="1"/>
+      <w:numFmt w:val="lowerRoman"/>
+      <w:lvlText w:val="%9."/>
+      <w:lvlJc w:val="right"/>
+      <w:pPr>
+        <w:ind w:left="6480" w:hanging="180"/>
+      </w:pPr>
+    </w:lvl>
+  </w:abstractNum>
   <w:num w:numId="1">
+    <w:abstractNumId w:val="2"/>
+  </w:num>
+  <w:num w:numId="2">
     <w:abstractNumId w:val="0"/>
+  </w:num>
+  <w:num w:numId="3">
+    <w:abstractNumId w:val="1"/>
   </w:num>
 </w:numbering>
 </file>
 
 <file path=word/styles.xml><?xml version="1.0" encoding="utf-8"?>
-<w:styles xmlns:mc="http://schemas.openxmlformats.org/markup-compatibility/2006" xmlns:r="http://schemas.openxmlformats.org/officeDocument/2006/relationships" xmlns:w="http://schemas.openxmlformats.org/wordprocessingml/2006/main" xmlns:w14="http://schemas.microsoft.com/office/word/2010/wordml" mc:Ignorable="w14">
+<w:styles xmlns:mc="http://schemas.openxmlformats.org/markup-compatibility/2006" xmlns:r="http://schemas.openxmlformats.org/officeDocument/2006/relationships" xmlns:w="http://schemas.openxmlformats.org/wordprocessingml/2006/main" xmlns:w14="http://schemas.microsoft.com/office/word/2010/wordml" xmlns:w15="http://schemas.microsoft.com/office/word/2012/wordml" mc:Ignorable="w14 w15">
   <w:docDefaults>
     <w:rPrDefault>
       <w:rPr>
@@ -2119,144 +8351,378 @@
       </w:pPr>
     </w:pPrDefault>
   </w:docDefaults>
-  <w:latentStyles w:defLockedState="0" w:defUIPriority="99" w:defSemiHidden="1" w:defUnhideWhenUsed="1" w:defQFormat="0" w:count="267">
-    <w:lsdException w:name="Normal" w:semiHidden="0" w:uiPriority="0" w:unhideWhenUsed="0" w:qFormat="1"/>
-    <w:lsdException w:name="heading 1" w:semiHidden="0" w:uiPriority="9" w:unhideWhenUsed="0" w:qFormat="1"/>
-    <w:lsdException w:name="heading 2" w:uiPriority="9" w:qFormat="1"/>
-    <w:lsdException w:name="heading 3" w:uiPriority="9" w:qFormat="1"/>
-    <w:lsdException w:name="heading 4" w:uiPriority="9" w:qFormat="1"/>
-    <w:lsdException w:name="heading 5" w:uiPriority="9" w:qFormat="1"/>
-    <w:lsdException w:name="heading 6" w:uiPriority="9" w:qFormat="1"/>
-    <w:lsdException w:name="heading 7" w:uiPriority="9" w:qFormat="1"/>
-    <w:lsdException w:name="heading 8" w:uiPriority="9" w:qFormat="1"/>
-    <w:lsdException w:name="heading 9" w:uiPriority="9" w:qFormat="1"/>
-    <w:lsdException w:name="toc 1" w:uiPriority="39"/>
-    <w:lsdException w:name="toc 2" w:uiPriority="39"/>
-    <w:lsdException w:name="toc 3" w:uiPriority="39"/>
-    <w:lsdException w:name="toc 4" w:uiPriority="39"/>
-    <w:lsdException w:name="toc 5" w:uiPriority="39"/>
-    <w:lsdException w:name="toc 6" w:uiPriority="39"/>
-    <w:lsdException w:name="toc 7" w:uiPriority="39"/>
-    <w:lsdException w:name="toc 8" w:uiPriority="39"/>
-    <w:lsdException w:name="toc 9" w:uiPriority="39"/>
-    <w:lsdException w:name="caption" w:uiPriority="35" w:qFormat="1"/>
-    <w:lsdException w:name="Title" w:semiHidden="0" w:uiPriority="10" w:unhideWhenUsed="0" w:qFormat="1"/>
-    <w:lsdException w:name="Default Paragraph Font" w:uiPriority="1"/>
-    <w:lsdException w:name="Subtitle" w:semiHidden="0" w:uiPriority="11" w:unhideWhenUsed="0" w:qFormat="1"/>
-    <w:lsdException w:name="Strong" w:semiHidden="0" w:uiPriority="22" w:unhideWhenUsed="0" w:qFormat="1"/>
-    <w:lsdException w:name="Emphasis" w:semiHidden="0" w:uiPriority="20" w:unhideWhenUsed="0" w:qFormat="1"/>
-    <w:lsdException w:name="Table Grid" w:semiHidden="0" w:uiPriority="59" w:unhideWhenUsed="0"/>
-    <w:lsdException w:name="Placeholder Text" w:unhideWhenUsed="0"/>
-    <w:lsdException w:name="No Spacing" w:semiHidden="0" w:uiPriority="1" w:unhideWhenUsed="0" w:qFormat="1"/>
-    <w:lsdException w:name="Light Shading" w:semiHidden="0" w:uiPriority="60" w:unhideWhenUsed="0"/>
-    <w:lsdException w:name="Light List" w:semiHidden="0" w:uiPriority="61" w:unhideWhenUsed="0"/>
-    <w:lsdException w:name="Light Grid" w:semiHidden="0" w:uiPriority="62" w:unhideWhenUsed="0"/>
-    <w:lsdException w:name="Medium Shading 1" w:semiHidden="0" w:uiPriority="63" w:unhideWhenUsed="0"/>
-    <w:lsdException w:name="Medium Shading 2" w:semiHidden="0" w:uiPriority="64" w:unhideWhenUsed="0"/>
-    <w:lsdException w:name="Medium List 1" w:semiHidden="0" w:uiPriority="65" w:unhideWhenUsed="0"/>
-    <w:lsdException w:name="Medium List 2" w:semiHidden="0" w:uiPriority="66" w:unhideWhenUsed="0"/>
-    <w:lsdException w:name="Medium Grid 1" w:semiHidden="0" w:uiPriority="67" w:unhideWhenUsed="0"/>
-    <w:lsdException w:name="Medium Grid 2" w:semiHidden="0" w:uiPriority="68" w:unhideWhenUsed="0"/>
-    <w:lsdException w:name="Medium Grid 3" w:semiHidden="0" w:uiPriority="69" w:unhideWhenUsed="0"/>
-    <w:lsdException w:name="Dark List" w:semiHidden="0" w:uiPriority="70" w:unhideWhenUsed="0"/>
-    <w:lsdException w:name="Colorful Shading" w:semiHidden="0" w:uiPriority="71" w:unhideWhenUsed="0"/>
-    <w:lsdException w:name="Colorful List" w:semiHidden="0" w:uiPriority="72" w:unhideWhenUsed="0"/>
-    <w:lsdException w:name="Colorful Grid" w:semiHidden="0" w:uiPriority="73" w:unhideWhenUsed="0"/>
-    <w:lsdException w:name="Light Shading Accent 1" w:semiHidden="0" w:uiPriority="60" w:unhideWhenUsed="0"/>
-    <w:lsdException w:name="Light List Accent 1" w:semiHidden="0" w:uiPriority="61" w:unhideWhenUsed="0"/>
-    <w:lsdException w:name="Light Grid Accent 1" w:semiHidden="0" w:uiPriority="62" w:unhideWhenUsed="0"/>
-    <w:lsdException w:name="Medium Shading 1 Accent 1" w:semiHidden="0" w:uiPriority="63" w:unhideWhenUsed="0"/>
-    <w:lsdException w:name="Medium Shading 2 Accent 1" w:semiHidden="0" w:uiPriority="64" w:unhideWhenUsed="0"/>
-    <w:lsdException w:name="Medium List 1 Accent 1" w:semiHidden="0" w:uiPriority="65" w:unhideWhenUsed="0"/>
-    <w:lsdException w:name="Revision" w:unhideWhenUsed="0"/>
-    <w:lsdException w:name="List Paragraph" w:semiHidden="0" w:uiPriority="34" w:unhideWhenUsed="0" w:qFormat="1"/>
-    <w:lsdException w:name="Quote" w:semiHidden="0" w:uiPriority="29" w:unhideWhenUsed="0" w:qFormat="1"/>
-    <w:lsdException w:name="Intense Quote" w:semiHidden="0" w:uiPriority="30" w:unhideWhenUsed="0" w:qFormat="1"/>
-    <w:lsdException w:name="Medium List 2 Accent 1" w:semiHidden="0" w:uiPriority="66" w:unhideWhenUsed="0"/>
-    <w:lsdException w:name="Medium Grid 1 Accent 1" w:semiHidden="0" w:uiPriority="67" w:unhideWhenUsed="0"/>
-    <w:lsdException w:name="Medium Grid 2 Accent 1" w:semiHidden="0" w:uiPriority="68" w:unhideWhenUsed="0"/>
-    <w:lsdException w:name="Medium Grid 3 Accent 1" w:semiHidden="0" w:uiPriority="69" w:unhideWhenUsed="0"/>
-    <w:lsdException w:name="Dark List Accent 1" w:semiHidden="0" w:uiPriority="70" w:unhideWhenUsed="0"/>
-    <w:lsdException w:name="Colorful Shading Accent 1" w:semiHidden="0" w:uiPriority="71" w:unhideWhenUsed="0"/>
-    <w:lsdException w:name="Colorful List Accent 1" w:semiHidden="0" w:uiPriority="72" w:unhideWhenUsed="0"/>
-    <w:lsdException w:name="Colorful Grid Accent 1" w:semiHidden="0" w:uiPriority="73" w:unhideWhenUsed="0"/>
-    <w:lsdException w:name="Light Shading Accent 2" w:semiHidden="0" w:uiPriority="60" w:unhideWhenUsed="0"/>
-    <w:lsdException w:name="Light List Accent 2" w:semiHidden="0" w:uiPriority="61" w:unhideWhenUsed="0"/>
-    <w:lsdException w:name="Light Grid Accent 2" w:semiHidden="0" w:uiPriority="62" w:unhideWhenUsed="0"/>
-    <w:lsdException w:name="Medium Shading 1 Accent 2" w:semiHidden="0" w:uiPriority="63" w:unhideWhenUsed="0"/>
-    <w:lsdException w:name="Medium Shading 2 Accent 2" w:semiHidden="0" w:uiPriority="64" w:unhideWhenUsed="0"/>
-    <w:lsdException w:name="Medium List 1 Accent 2" w:semiHidden="0" w:uiPriority="65" w:unhideWhenUsed="0"/>
-    <w:lsdException w:name="Medium List 2 Accent 2" w:semiHidden="0" w:uiPriority="66" w:unhideWhenUsed="0"/>
-    <w:lsdException w:name="Medium Grid 1 Accent 2" w:semiHidden="0" w:uiPriority="67" w:unhideWhenUsed="0"/>
-    <w:lsdException w:name="Medium Grid 2 Accent 2" w:semiHidden="0" w:uiPriority="68" w:unhideWhenUsed="0"/>
-    <w:lsdException w:name="Medium Grid 3 Accent 2" w:semiHidden="0" w:uiPriority="69" w:unhideWhenUsed="0"/>
-    <w:lsdException w:name="Dark List Accent 2" w:semiHidden="0" w:uiPriority="70" w:unhideWhenUsed="0"/>
-    <w:lsdException w:name="Colorful Shading Accent 2" w:semiHidden="0" w:uiPriority="71" w:unhideWhenUsed="0"/>
-    <w:lsdException w:name="Colorful List Accent 2" w:semiHidden="0" w:uiPriority="72" w:unhideWhenUsed="0"/>
-    <w:lsdException w:name="Colorful Grid Accent 2" w:semiHidden="0" w:uiPriority="73" w:unhideWhenUsed="0"/>
-    <w:lsdException w:name="Light Shading Accent 3" w:semiHidden="0" w:uiPriority="60" w:unhideWhenUsed="0"/>
-    <w:lsdException w:name="Light List Accent 3" w:semiHidden="0" w:uiPriority="61" w:unhideWhenUsed="0"/>
-    <w:lsdException w:name="Light Grid Accent 3" w:semiHidden="0" w:uiPriority="62" w:unhideWhenUsed="0"/>
-    <w:lsdException w:name="Medium Shading 1 Accent 3" w:semiHidden="0" w:uiPriority="63" w:unhideWhenUsed="0"/>
-    <w:lsdException w:name="Medium Shading 2 Accent 3" w:semiHidden="0" w:uiPriority="64" w:unhideWhenUsed="0"/>
-    <w:lsdException w:name="Medium List 1 Accent 3" w:semiHidden="0" w:uiPriority="65" w:unhideWhenUsed="0"/>
-    <w:lsdException w:name="Medium List 2 Accent 3" w:semiHidden="0" w:uiPriority="66" w:unhideWhenUsed="0"/>
-    <w:lsdException w:name="Medium Grid 1 Accent 3" w:semiHidden="0" w:uiPriority="67" w:unhideWhenUsed="0"/>
-    <w:lsdException w:name="Medium Grid 2 Accent 3" w:semiHidden="0" w:uiPriority="68" w:unhideWhenUsed="0"/>
-    <w:lsdException w:name="Medium Grid 3 Accent 3" w:semiHidden="0" w:uiPriority="69" w:unhideWhenUsed="0"/>
-    <w:lsdException w:name="Dark List Accent 3" w:semiHidden="0" w:uiPriority="70" w:unhideWhenUsed="0"/>
-    <w:lsdException w:name="Colorful Shading Accent 3" w:semiHidden="0" w:uiPriority="71" w:unhideWhenUsed="0"/>
-    <w:lsdException w:name="Colorful List Accent 3" w:semiHidden="0" w:uiPriority="72" w:unhideWhenUsed="0"/>
-    <w:lsdException w:name="Colorful Grid Accent 3" w:semiHidden="0" w:uiPriority="73" w:unhideWhenUsed="0"/>
-    <w:lsdException w:name="Light Shading Accent 4" w:semiHidden="0" w:uiPriority="60" w:unhideWhenUsed="0"/>
-    <w:lsdException w:name="Light List Accent 4" w:semiHidden="0" w:uiPriority="61" w:unhideWhenUsed="0"/>
-    <w:lsdException w:name="Light Grid Accent 4" w:semiHidden="0" w:uiPriority="62" w:unhideWhenUsed="0"/>
-    <w:lsdException w:name="Medium Shading 1 Accent 4" w:semiHidden="0" w:uiPriority="63" w:unhideWhenUsed="0"/>
-    <w:lsdException w:name="Medium Shading 2 Accent 4" w:semiHidden="0" w:uiPriority="64" w:unhideWhenUsed="0"/>
-    <w:lsdException w:name="Medium List 1 Accent 4" w:semiHidden="0" w:uiPriority="65" w:unhideWhenUsed="0"/>
-    <w:lsdException w:name="Medium List 2 Accent 4" w:semiHidden="0" w:uiPriority="66" w:unhideWhenUsed="0"/>
-    <w:lsdException w:name="Medium Grid 1 Accent 4" w:semiHidden="0" w:uiPriority="67" w:unhideWhenUsed="0"/>
-    <w:lsdException w:name="Medium Grid 2 Accent 4" w:semiHidden="0" w:uiPriority="68" w:unhideWhenUsed="0"/>
-    <w:lsdException w:name="Medium Grid 3 Accent 4" w:semiHidden="0" w:uiPriority="69" w:unhideWhenUsed="0"/>
-    <w:lsdException w:name="Dark List Accent 4" w:semiHidden="0" w:uiPriority="70" w:unhideWhenUsed="0"/>
-    <w:lsdException w:name="Colorful Shading Accent 4" w:semiHidden="0" w:uiPriority="71" w:unhideWhenUsed="0"/>
-    <w:lsdException w:name="Colorful List Accent 4" w:semiHidden="0" w:uiPriority="72" w:unhideWhenUsed="0"/>
-    <w:lsdException w:name="Colorful Grid Accent 4" w:semiHidden="0" w:uiPriority="73" w:unhideWhenUsed="0"/>
-    <w:lsdException w:name="Light Shading Accent 5" w:semiHidden="0" w:uiPriority="60" w:unhideWhenUsed="0"/>
-    <w:lsdException w:name="Light List Accent 5" w:semiHidden="0" w:uiPriority="61" w:unhideWhenUsed="0"/>
-    <w:lsdException w:name="Light Grid Accent 5" w:semiHidden="0" w:uiPriority="62" w:unhideWhenUsed="0"/>
-    <w:lsdException w:name="Medium Shading 1 Accent 5" w:semiHidden="0" w:uiPriority="63" w:unhideWhenUsed="0"/>
-    <w:lsdException w:name="Medium Shading 2 Accent 5" w:semiHidden="0" w:uiPriority="64" w:unhideWhenUsed="0"/>
-    <w:lsdException w:name="Medium List 1 Accent 5" w:semiHidden="0" w:uiPriority="65" w:unhideWhenUsed="0"/>
-    <w:lsdException w:name="Medium List 2 Accent 5" w:semiHidden="0" w:uiPriority="66" w:unhideWhenUsed="0"/>
-    <w:lsdException w:name="Medium Grid 1 Accent 5" w:semiHidden="0" w:uiPriority="67" w:unhideWhenUsed="0"/>
-    <w:lsdException w:name="Medium Grid 2 Accent 5" w:semiHidden="0" w:uiPriority="68" w:unhideWhenUsed="0"/>
-    <w:lsdException w:name="Medium Grid 3 Accent 5" w:semiHidden="0" w:uiPriority="69" w:unhideWhenUsed="0"/>
-    <w:lsdException w:name="Dark List Accent 5" w:semiHidden="0" w:uiPriority="70" w:unhideWhenUsed="0"/>
-    <w:lsdException w:name="Colorful Shading Accent 5" w:semiHidden="0" w:uiPriority="71" w:unhideWhenUsed="0"/>
-    <w:lsdException w:name="Colorful List Accent 5" w:semiHidden="0" w:uiPriority="72" w:unhideWhenUsed="0"/>
-    <w:lsdException w:name="Colorful Grid Accent 5" w:semiHidden="0" w:uiPriority="73" w:unhideWhenUsed="0"/>
-    <w:lsdException w:name="Light Shading Accent 6" w:semiHidden="0" w:uiPriority="60" w:unhideWhenUsed="0"/>
-    <w:lsdException w:name="Light List Accent 6" w:semiHidden="0" w:uiPriority="61" w:unhideWhenUsed="0"/>
-    <w:lsdException w:name="Light Grid Accent 6" w:semiHidden="0" w:uiPriority="62" w:unhideWhenUsed="0"/>
-    <w:lsdException w:name="Medium Shading 1 Accent 6" w:semiHidden="0" w:uiPriority="63" w:unhideWhenUsed="0"/>
-    <w:lsdException w:name="Medium Shading 2 Accent 6" w:semiHidden="0" w:uiPriority="64" w:unhideWhenUsed="0"/>
-    <w:lsdException w:name="Medium List 1 Accent 6" w:semiHidden="0" w:uiPriority="65" w:unhideWhenUsed="0"/>
-    <w:lsdException w:name="Medium List 2 Accent 6" w:semiHidden="0" w:uiPriority="66" w:unhideWhenUsed="0"/>
-    <w:lsdException w:name="Medium Grid 1 Accent 6" w:semiHidden="0" w:uiPriority="67" w:unhideWhenUsed="0"/>
-    <w:lsdException w:name="Medium Grid 2 Accent 6" w:semiHidden="0" w:uiPriority="68" w:unhideWhenUsed="0"/>
-    <w:lsdException w:name="Medium Grid 3 Accent 6" w:semiHidden="0" w:uiPriority="69" w:unhideWhenUsed="0"/>
-    <w:lsdException w:name="Dark List Accent 6" w:semiHidden="0" w:uiPriority="70" w:unhideWhenUsed="0"/>
-    <w:lsdException w:name="Colorful Shading Accent 6" w:semiHidden="0" w:uiPriority="71" w:unhideWhenUsed="0"/>
-    <w:lsdException w:name="Colorful List Accent 6" w:semiHidden="0" w:uiPriority="72" w:unhideWhenUsed="0"/>
-    <w:lsdException w:name="Colorful Grid Accent 6" w:semiHidden="0" w:uiPriority="73" w:unhideWhenUsed="0"/>
-    <w:lsdException w:name="Subtle Emphasis" w:semiHidden="0" w:uiPriority="19" w:unhideWhenUsed="0" w:qFormat="1"/>
-    <w:lsdException w:name="Intense Emphasis" w:semiHidden="0" w:uiPriority="21" w:unhideWhenUsed="0" w:qFormat="1"/>
-    <w:lsdException w:name="Subtle Reference" w:semiHidden="0" w:uiPriority="31" w:unhideWhenUsed="0" w:qFormat="1"/>
-    <w:lsdException w:name="Intense Reference" w:semiHidden="0" w:uiPriority="32" w:unhideWhenUsed="0" w:qFormat="1"/>
-    <w:lsdException w:name="Book Title" w:semiHidden="0" w:uiPriority="33" w:unhideWhenUsed="0" w:qFormat="1"/>
-    <w:lsdException w:name="Bibliography" w:uiPriority="37"/>
-    <w:lsdException w:name="TOC Heading" w:uiPriority="39" w:qFormat="1"/>
+  <w:latentStyles w:defLockedState="0" w:defUIPriority="99" w:defSemiHidden="0" w:defUnhideWhenUsed="0" w:defQFormat="0" w:count="371">
+    <w:lsdException w:name="Normal" w:uiPriority="0" w:qFormat="1"/>
+    <w:lsdException w:name="heading 1" w:uiPriority="9" w:qFormat="1"/>
+    <w:lsdException w:name="heading 2" w:semiHidden="1" w:uiPriority="9" w:unhideWhenUsed="1" w:qFormat="1"/>
+    <w:lsdException w:name="heading 3" w:semiHidden="1" w:uiPriority="9" w:unhideWhenUsed="1" w:qFormat="1"/>
+    <w:lsdException w:name="heading 4" w:semiHidden="1" w:uiPriority="9" w:unhideWhenUsed="1" w:qFormat="1"/>
+    <w:lsdException w:name="heading 5" w:semiHidden="1" w:uiPriority="9" w:unhideWhenUsed="1" w:qFormat="1"/>
+    <w:lsdException w:name="heading 6" w:semiHidden="1" w:uiPriority="9" w:unhideWhenUsed="1" w:qFormat="1"/>
+    <w:lsdException w:name="heading 7" w:semiHidden="1" w:uiPriority="9" w:unhideWhenUsed="1" w:qFormat="1"/>
+    <w:lsdException w:name="heading 8" w:semiHidden="1" w:uiPriority="9" w:unhideWhenUsed="1" w:qFormat="1"/>
+    <w:lsdException w:name="heading 9" w:semiHidden="1" w:uiPriority="9" w:unhideWhenUsed="1" w:qFormat="1"/>
+    <w:lsdException w:name="index 1" w:semiHidden="1" w:unhideWhenUsed="1"/>
+    <w:lsdException w:name="index 2" w:semiHidden="1" w:unhideWhenUsed="1"/>
+    <w:lsdException w:name="index 3" w:semiHidden="1" w:unhideWhenUsed="1"/>
+    <w:lsdException w:name="index 4" w:semiHidden="1" w:unhideWhenUsed="1"/>
+    <w:lsdException w:name="index 5" w:semiHidden="1" w:unhideWhenUsed="1"/>
+    <w:lsdException w:name="index 6" w:semiHidden="1" w:unhideWhenUsed="1"/>
+    <w:lsdException w:name="index 7" w:semiHidden="1" w:unhideWhenUsed="1"/>
+    <w:lsdException w:name="index 8" w:semiHidden="1" w:unhideWhenUsed="1"/>
+    <w:lsdException w:name="index 9" w:semiHidden="1" w:unhideWhenUsed="1"/>
+    <w:lsdException w:name="toc 1" w:semiHidden="1" w:uiPriority="39" w:unhideWhenUsed="1"/>
+    <w:lsdException w:name="toc 2" w:semiHidden="1" w:uiPriority="39" w:unhideWhenUsed="1"/>
+    <w:lsdException w:name="toc 3" w:semiHidden="1" w:uiPriority="39" w:unhideWhenUsed="1"/>
+    <w:lsdException w:name="toc 4" w:semiHidden="1" w:uiPriority="39" w:unhideWhenUsed="1"/>
+    <w:lsdException w:name="toc 5" w:semiHidden="1" w:uiPriority="39" w:unhideWhenUsed="1"/>
+    <w:lsdException w:name="toc 6" w:semiHidden="1" w:uiPriority="39" w:unhideWhenUsed="1"/>
+    <w:lsdException w:name="toc 7" w:semiHidden="1" w:uiPriority="39" w:unhideWhenUsed="1"/>
+    <w:lsdException w:name="toc 8" w:semiHidden="1" w:uiPriority="39" w:unhideWhenUsed="1"/>
+    <w:lsdException w:name="toc 9" w:semiHidden="1" w:uiPriority="39" w:unhideWhenUsed="1"/>
+    <w:lsdException w:name="Normal Indent" w:semiHidden="1" w:unhideWhenUsed="1"/>
+    <w:lsdException w:name="footnote text" w:semiHidden="1" w:unhideWhenUsed="1"/>
+    <w:lsdException w:name="annotation text" w:semiHidden="1" w:unhideWhenUsed="1"/>
+    <w:lsdException w:name="header" w:semiHidden="1" w:unhideWhenUsed="1"/>
+    <w:lsdException w:name="footer" w:semiHidden="1" w:unhideWhenUsed="1"/>
+    <w:lsdException w:name="index heading" w:semiHidden="1" w:unhideWhenUsed="1"/>
+    <w:lsdException w:name="caption" w:semiHidden="1" w:uiPriority="35" w:unhideWhenUsed="1" w:qFormat="1"/>
+    <w:lsdException w:name="table of figures" w:semiHidden="1" w:unhideWhenUsed="1"/>
+    <w:lsdException w:name="envelope address" w:semiHidden="1" w:unhideWhenUsed="1"/>
+    <w:lsdException w:name="envelope return" w:semiHidden="1" w:unhideWhenUsed="1"/>
+    <w:lsdException w:name="footnote reference" w:semiHidden="1" w:unhideWhenUsed="1"/>
+    <w:lsdException w:name="annotation reference" w:semiHidden="1" w:unhideWhenUsed="1"/>
+    <w:lsdException w:name="line number" w:semiHidden="1" w:unhideWhenUsed="1"/>
+    <w:lsdException w:name="page number" w:semiHidden="1" w:unhideWhenUsed="1"/>
+    <w:lsdException w:name="endnote reference" w:semiHidden="1" w:unhideWhenUsed="1"/>
+    <w:lsdException w:name="endnote text" w:semiHidden="1" w:unhideWhenUsed="1"/>
+    <w:lsdException w:name="table of authorities" w:semiHidden="1" w:unhideWhenUsed="1"/>
+    <w:lsdException w:name="macro" w:semiHidden="1" w:unhideWhenUsed="1"/>
+    <w:lsdException w:name="toa heading" w:semiHidden="1" w:unhideWhenUsed="1"/>
+    <w:lsdException w:name="List" w:semiHidden="1" w:unhideWhenUsed="1"/>
+    <w:lsdException w:name="List Bullet" w:semiHidden="1" w:unhideWhenUsed="1"/>
+    <w:lsdException w:name="List Number" w:semiHidden="1" w:unhideWhenUsed="1"/>
+    <w:lsdException w:name="List 2" w:semiHidden="1" w:unhideWhenUsed="1"/>
+    <w:lsdException w:name="List 3" w:semiHidden="1" w:unhideWhenUsed="1"/>
+    <w:lsdException w:name="List 4" w:semiHidden="1" w:unhideWhenUsed="1"/>
+    <w:lsdException w:name="List 5" w:semiHidden="1" w:unhideWhenUsed="1"/>
+    <w:lsdException w:name="List Bullet 2" w:semiHidden="1" w:unhideWhenUsed="1"/>
+    <w:lsdException w:name="List Bullet 3" w:semiHidden="1" w:unhideWhenUsed="1"/>
+    <w:lsdException w:name="List Bullet 4" w:semiHidden="1" w:unhideWhenUsed="1"/>
+    <w:lsdException w:name="List Bullet 5" w:semiHidden="1" w:unhideWhenUsed="1"/>
+    <w:lsdException w:name="List Number 2" w:semiHidden="1" w:unhideWhenUsed="1"/>
+    <w:lsdException w:name="List Number 3" w:semiHidden="1" w:unhideWhenUsed="1"/>
+    <w:lsdException w:name="List Number 4" w:semiHidden="1" w:unhideWhenUsed="1"/>
+    <w:lsdException w:name="List Number 5" w:semiHidden="1" w:unhideWhenUsed="1"/>
+    <w:lsdException w:name="Title" w:uiPriority="10" w:qFormat="1"/>
+    <w:lsdException w:name="Closing" w:semiHidden="1" w:unhideWhenUsed="1"/>
+    <w:lsdException w:name="Signature" w:semiHidden="1" w:unhideWhenUsed="1"/>
+    <w:lsdException w:name="Default Paragraph Font" w:semiHidden="1" w:uiPriority="1" w:unhideWhenUsed="1"/>
+    <w:lsdException w:name="Body Text" w:semiHidden="1" w:unhideWhenUsed="1"/>
+    <w:lsdException w:name="Body Text Indent" w:semiHidden="1" w:unhideWhenUsed="1"/>
+    <w:lsdException w:name="List Continue" w:semiHidden="1" w:unhideWhenUsed="1"/>
+    <w:lsdException w:name="List Continue 2" w:semiHidden="1" w:unhideWhenUsed="1"/>
+    <w:lsdException w:name="List Continue 3" w:semiHidden="1" w:unhideWhenUsed="1"/>
+    <w:lsdException w:name="List Continue 4" w:semiHidden="1" w:unhideWhenUsed="1"/>
+    <w:lsdException w:name="List Continue 5" w:semiHidden="1" w:unhideWhenUsed="1"/>
+    <w:lsdException w:name="Message Header" w:semiHidden="1" w:unhideWhenUsed="1"/>
+    <w:lsdException w:name="Subtitle" w:uiPriority="11" w:qFormat="1"/>
+    <w:lsdException w:name="Salutation" w:semiHidden="1" w:unhideWhenUsed="1"/>
+    <w:lsdException w:name="Date" w:semiHidden="1" w:unhideWhenUsed="1"/>
+    <w:lsdException w:name="Body Text First Indent" w:semiHidden="1" w:unhideWhenUsed="1"/>
+    <w:lsdException w:name="Body Text First Indent 2" w:semiHidden="1" w:unhideWhenUsed="1"/>
+    <w:lsdException w:name="Note Heading" w:semiHidden="1" w:unhideWhenUsed="1"/>
+    <w:lsdException w:name="Body Text 2" w:semiHidden="1" w:unhideWhenUsed="1"/>
+    <w:lsdException w:name="Body Text 3" w:semiHidden="1" w:unhideWhenUsed="1"/>
+    <w:lsdException w:name="Body Text Indent 2" w:semiHidden="1" w:unhideWhenUsed="1"/>
+    <w:lsdException w:name="Body Text Indent 3" w:semiHidden="1" w:unhideWhenUsed="1"/>
+    <w:lsdException w:name="Block Text" w:semiHidden="1" w:unhideWhenUsed="1"/>
+    <w:lsdException w:name="Hyperlink" w:semiHidden="1" w:unhideWhenUsed="1"/>
+    <w:lsdException w:name="FollowedHyperlink" w:semiHidden="1" w:unhideWhenUsed="1"/>
+    <w:lsdException w:name="Strong" w:uiPriority="22" w:qFormat="1"/>
+    <w:lsdException w:name="Emphasis" w:uiPriority="20" w:qFormat="1"/>
+    <w:lsdException w:name="Document Map" w:semiHidden="1" w:unhideWhenUsed="1"/>
+    <w:lsdException w:name="Plain Text" w:semiHidden="1" w:unhideWhenUsed="1"/>
+    <w:lsdException w:name="E-mail Signature" w:semiHidden="1" w:unhideWhenUsed="1"/>
+    <w:lsdException w:name="HTML Top of Form" w:semiHidden="1" w:unhideWhenUsed="1"/>
+    <w:lsdException w:name="HTML Bottom of Form" w:semiHidden="1" w:unhideWhenUsed="1"/>
+    <w:lsdException w:name="Normal (Web)" w:semiHidden="1" w:unhideWhenUsed="1"/>
+    <w:lsdException w:name="HTML Acronym" w:semiHidden="1" w:unhideWhenUsed="1"/>
+    <w:lsdException w:name="HTML Address" w:semiHidden="1" w:unhideWhenUsed="1"/>
+    <w:lsdException w:name="HTML Cite" w:semiHidden="1" w:unhideWhenUsed="1"/>
+    <w:lsdException w:name="HTML Code" w:semiHidden="1" w:unhideWhenUsed="1"/>
+    <w:lsdException w:name="HTML Definition" w:semiHidden="1" w:unhideWhenUsed="1"/>
+    <w:lsdException w:name="HTML Keyboard" w:semiHidden="1" w:unhideWhenUsed="1"/>
+    <w:lsdException w:name="HTML Preformatted" w:semiHidden="1" w:unhideWhenUsed="1"/>
+    <w:lsdException w:name="HTML Sample" w:semiHidden="1" w:unhideWhenUsed="1"/>
+    <w:lsdException w:name="HTML Typewriter" w:semiHidden="1" w:unhideWhenUsed="1"/>
+    <w:lsdException w:name="HTML Variable" w:semiHidden="1" w:unhideWhenUsed="1"/>
+    <w:lsdException w:name="Normal Table" w:semiHidden="1" w:unhideWhenUsed="1"/>
+    <w:lsdException w:name="annotation subject" w:semiHidden="1" w:unhideWhenUsed="1"/>
+    <w:lsdException w:name="No List" w:semiHidden="1" w:unhideWhenUsed="1"/>
+    <w:lsdException w:name="Outline List 1" w:semiHidden="1" w:unhideWhenUsed="1"/>
+    <w:lsdException w:name="Outline List 2" w:semiHidden="1" w:unhideWhenUsed="1"/>
+    <w:lsdException w:name="Outline List 3" w:semiHidden="1" w:unhideWhenUsed="1"/>
+    <w:lsdException w:name="Table Simple 1" w:semiHidden="1" w:unhideWhenUsed="1"/>
+    <w:lsdException w:name="Table Simple 2" w:semiHidden="1" w:unhideWhenUsed="1"/>
+    <w:lsdException w:name="Table Simple 3" w:semiHidden="1" w:unhideWhenUsed="1"/>
+    <w:lsdException w:name="Table Classic 1" w:semiHidden="1" w:unhideWhenUsed="1"/>
+    <w:lsdException w:name="Table Classic 2" w:semiHidden="1" w:unhideWhenUsed="1"/>
+    <w:lsdException w:name="Table Classic 3" w:semiHidden="1" w:unhideWhenUsed="1"/>
+    <w:lsdException w:name="Table Classic 4" w:semiHidden="1" w:unhideWhenUsed="1"/>
+    <w:lsdException w:name="Table Colorful 1" w:semiHidden="1" w:unhideWhenUsed="1"/>
+    <w:lsdException w:name="Table Colorful 2" w:semiHidden="1" w:unhideWhenUsed="1"/>
+    <w:lsdException w:name="Table Colorful 3" w:semiHidden="1" w:unhideWhenUsed="1"/>
+    <w:lsdException w:name="Table Columns 1" w:semiHidden="1" w:unhideWhenUsed="1"/>
+    <w:lsdException w:name="Table Columns 2" w:semiHidden="1" w:unhideWhenUsed="1"/>
+    <w:lsdException w:name="Table Columns 3" w:semiHidden="1" w:unhideWhenUsed="1"/>
+    <w:lsdException w:name="Table Columns 4" w:semiHidden="1" w:unhideWhenUsed="1"/>
+    <w:lsdException w:name="Table Columns 5" w:semiHidden="1" w:unhideWhenUsed="1"/>
+    <w:lsdException w:name="Table Grid 1" w:semiHidden="1" w:unhideWhenUsed="1"/>
+    <w:lsdException w:name="Table Grid 2" w:semiHidden="1" w:unhideWhenUsed="1"/>
+    <w:lsdException w:name="Table Grid 3" w:semiHidden="1" w:unhideWhenUsed="1"/>
+    <w:lsdException w:name="Table Grid 4" w:semiHidden="1" w:unhideWhenUsed="1"/>
+    <w:lsdException w:name="Table Grid 5" w:semiHidden="1" w:unhideWhenUsed="1"/>
+    <w:lsdException w:name="Table Grid 6" w:semiHidden="1" w:unhideWhenUsed="1"/>
+    <w:lsdException w:name="Table Grid 7" w:semiHidden="1" w:unhideWhenUsed="1"/>
+    <w:lsdException w:name="Table Grid 8" w:semiHidden="1" w:unhideWhenUsed="1"/>
+    <w:lsdException w:name="Table List 1" w:semiHidden="1" w:unhideWhenUsed="1"/>
+    <w:lsdException w:name="Table List 2" w:semiHidden="1" w:unhideWhenUsed="1"/>
+    <w:lsdException w:name="Table List 3" w:semiHidden="1" w:unhideWhenUsed="1"/>
+    <w:lsdException w:name="Table List 4" w:semiHidden="1" w:unhideWhenUsed="1"/>
+    <w:lsdException w:name="Table List 5" w:semiHidden="1" w:unhideWhenUsed="1"/>
+    <w:lsdException w:name="Table List 6" w:semiHidden="1" w:unhideWhenUsed="1"/>
+    <w:lsdException w:name="Table List 7" w:semiHidden="1" w:unhideWhenUsed="1"/>
+    <w:lsdException w:name="Table List 8" w:semiHidden="1" w:unhideWhenUsed="1"/>
+    <w:lsdException w:name="Table 3D effects 1" w:semiHidden="1" w:unhideWhenUsed="1"/>
+    <w:lsdException w:name="Table 3D effects 2" w:semiHidden="1" w:unhideWhenUsed="1"/>
+    <w:lsdException w:name="Table 3D effects 3" w:semiHidden="1" w:unhideWhenUsed="1"/>
+    <w:lsdException w:name="Table Contemporary" w:semiHidden="1" w:unhideWhenUsed="1"/>
+    <w:lsdException w:name="Table Elegant" w:semiHidden="1" w:unhideWhenUsed="1"/>
+    <w:lsdException w:name="Table Professional" w:semiHidden="1" w:unhideWhenUsed="1"/>
+    <w:lsdException w:name="Table Subtle 1" w:semiHidden="1" w:unhideWhenUsed="1"/>
+    <w:lsdException w:name="Table Subtle 2" w:semiHidden="1" w:unhideWhenUsed="1"/>
+    <w:lsdException w:name="Table Web 1" w:semiHidden="1" w:unhideWhenUsed="1"/>
+    <w:lsdException w:name="Table Web 2" w:semiHidden="1" w:unhideWhenUsed="1"/>
+    <w:lsdException w:name="Table Web 3" w:semiHidden="1" w:unhideWhenUsed="1"/>
+    <w:lsdException w:name="Balloon Text" w:semiHidden="1" w:unhideWhenUsed="1"/>
+    <w:lsdException w:name="Table Grid" w:uiPriority="59"/>
+    <w:lsdException w:name="Table Theme" w:semiHidden="1" w:unhideWhenUsed="1"/>
+    <w:lsdException w:name="Placeholder Text" w:semiHidden="1"/>
+    <w:lsdException w:name="No Spacing" w:uiPriority="1" w:qFormat="1"/>
+    <w:lsdException w:name="Light Shading" w:uiPriority="60"/>
+    <w:lsdException w:name="Light List" w:uiPriority="61"/>
+    <w:lsdException w:name="Light Grid" w:uiPriority="62"/>
+    <w:lsdException w:name="Medium Shading 1" w:uiPriority="63"/>
+    <w:lsdException w:name="Medium Shading 2" w:uiPriority="64"/>
+    <w:lsdException w:name="Medium List 1" w:uiPriority="65"/>
+    <w:lsdException w:name="Medium List 2" w:uiPriority="66"/>
+    <w:lsdException w:name="Medium Grid 1" w:uiPriority="67"/>
+    <w:lsdException w:name="Medium Grid 2" w:uiPriority="68"/>
+    <w:lsdException w:name="Medium Grid 3" w:uiPriority="69"/>
+    <w:lsdException w:name="Dark List" w:uiPriority="70"/>
+    <w:lsdException w:name="Colorful Shading" w:uiPriority="71"/>
+    <w:lsdException w:name="Colorful List" w:uiPriority="72"/>
+    <w:lsdException w:name="Colorful Grid" w:uiPriority="73"/>
+    <w:lsdException w:name="Light Shading Accent 1" w:uiPriority="60"/>
+    <w:lsdException w:name="Light List Accent 1" w:uiPriority="61"/>
+    <w:lsdException w:name="Light Grid Accent 1" w:uiPriority="62"/>
+    <w:lsdException w:name="Medium Shading 1 Accent 1" w:uiPriority="63"/>
+    <w:lsdException w:name="Medium Shading 2 Accent 1" w:uiPriority="64"/>
+    <w:lsdException w:name="Medium List 1 Accent 1" w:uiPriority="65"/>
+    <w:lsdException w:name="Revision" w:semiHidden="1"/>
+    <w:lsdException w:name="List Paragraph" w:uiPriority="34" w:qFormat="1"/>
+    <w:lsdException w:name="Quote" w:uiPriority="29" w:qFormat="1"/>
+    <w:lsdException w:name="Intense Quote" w:uiPriority="30" w:qFormat="1"/>
+    <w:lsdException w:name="Medium List 2 Accent 1" w:uiPriority="66"/>
+    <w:lsdException w:name="Medium Grid 1 Accent 1" w:uiPriority="67"/>
+    <w:lsdException w:name="Medium Grid 2 Accent 1" w:uiPriority="68"/>
+    <w:lsdException w:name="Medium Grid 3 Accent 1" w:uiPriority="69"/>
+    <w:lsdException w:name="Dark List Accent 1" w:uiPriority="70"/>
+    <w:lsdException w:name="Colorful Shading Accent 1" w:uiPriority="71"/>
+    <w:lsdException w:name="Colorful List Accent 1" w:uiPriority="72"/>
+    <w:lsdException w:name="Colorful Grid Accent 1" w:uiPriority="73"/>
+    <w:lsdException w:name="Light Shading Accent 2" w:uiPriority="60"/>
+    <w:lsdException w:name="Light List Accent 2" w:uiPriority="61"/>
+    <w:lsdException w:name="Light Grid Accent 2" w:uiPriority="62"/>
+    <w:lsdException w:name="Medium Shading 1 Accent 2" w:uiPriority="63"/>
+    <w:lsdException w:name="Medium Shading 2 Accent 2" w:uiPriority="64"/>
+    <w:lsdException w:name="Medium List 1 Accent 2" w:uiPriority="65"/>
+    <w:lsdException w:name="Medium List 2 Accent 2" w:uiPriority="66"/>
+    <w:lsdException w:name="Medium Grid 1 Accent 2" w:uiPriority="67"/>
+    <w:lsdException w:name="Medium Grid 2 Accent 2" w:uiPriority="68"/>
+    <w:lsdException w:name="Medium Grid 3 Accent 2" w:uiPriority="69"/>
+    <w:lsdException w:name="Dark List Accent 2" w:uiPriority="70"/>
+    <w:lsdException w:name="Colorful Shading Accent 2" w:uiPriority="71"/>
+    <w:lsdException w:name="Colorful List Accent 2" w:uiPriority="72"/>
+    <w:lsdException w:name="Colorful Grid Accent 2" w:uiPriority="73"/>
+    <w:lsdException w:name="Light Shading Accent 3" w:uiPriority="60"/>
+    <w:lsdException w:name="Light List Accent 3" w:uiPriority="61"/>
+    <w:lsdException w:name="Light Grid Accent 3" w:uiPriority="62"/>
+    <w:lsdException w:name="Medium Shading 1 Accent 3" w:uiPriority="63"/>
+    <w:lsdException w:name="Medium Shading 2 Accent 3" w:uiPriority="64"/>
+    <w:lsdException w:name="Medium List 1 Accent 3" w:uiPriority="65"/>
+    <w:lsdException w:name="Medium List 2 Accent 3" w:uiPriority="66"/>
+    <w:lsdException w:name="Medium Grid 1 Accent 3" w:uiPriority="67"/>
+    <w:lsdException w:name="Medium Grid 2 Accent 3" w:uiPriority="68"/>
+    <w:lsdException w:name="Medium Grid 3 Accent 3" w:uiPriority="69"/>
+    <w:lsdException w:name="Dark List Accent 3" w:uiPriority="70"/>
+    <w:lsdException w:name="Colorful Shading Accent 3" w:uiPriority="71"/>
+    <w:lsdException w:name="Colorful List Accent 3" w:uiPriority="72"/>
+    <w:lsdException w:name="Colorful Grid Accent 3" w:uiPriority="73"/>
+    <w:lsdException w:name="Light Shading Accent 4" w:uiPriority="60"/>
+    <w:lsdException w:name="Light List Accent 4" w:uiPriority="61"/>
+    <w:lsdException w:name="Light Grid Accent 4" w:uiPriority="62"/>
+    <w:lsdException w:name="Medium Shading 1 Accent 4" w:uiPriority="63"/>
+    <w:lsdException w:name="Medium Shading 2 Accent 4" w:uiPriority="64"/>
+    <w:lsdException w:name="Medium List 1 Accent 4" w:uiPriority="65"/>
+    <w:lsdException w:name="Medium List 2 Accent 4" w:uiPriority="66"/>
+    <w:lsdException w:name="Medium Grid 1 Accent 4" w:uiPriority="67"/>
+    <w:lsdException w:name="Medium Grid 2 Accent 4" w:uiPriority="68"/>
+    <w:lsdException w:name="Medium Grid 3 Accent 4" w:uiPriority="69"/>
+    <w:lsdException w:name="Dark List Accent 4" w:uiPriority="70"/>
+    <w:lsdException w:name="Colorful Shading Accent 4" w:uiPriority="71"/>
+    <w:lsdException w:name="Colorful List Accent 4" w:uiPriority="72"/>
+    <w:lsdException w:name="Colorful Grid Accent 4" w:uiPriority="73"/>
+    <w:lsdException w:name="Light Shading Accent 5" w:uiPriority="60"/>
+    <w:lsdException w:name="Light List Accent 5" w:uiPriority="61"/>
+    <w:lsdException w:name="Light Grid Accent 5" w:uiPriority="62"/>
+    <w:lsdException w:name="Medium Shading 1 Accent 5" w:uiPriority="63"/>
+    <w:lsdException w:name="Medium Shading 2 Accent 5" w:uiPriority="64"/>
+    <w:lsdException w:name="Medium List 1 Accent 5" w:uiPriority="65"/>
+    <w:lsdException w:name="Medium List 2 Accent 5" w:uiPriority="66"/>
+    <w:lsdException w:name="Medium Grid 1 Accent 5" w:uiPriority="67"/>
+    <w:lsdException w:name="Medium Grid 2 Accent 5" w:uiPriority="68"/>
+    <w:lsdException w:name="Medium Grid 3 Accent 5" w:uiPriority="69"/>
+    <w:lsdException w:name="Dark List Accent 5" w:uiPriority="70"/>
+    <w:lsdException w:name="Colorful Shading Accent 5" w:uiPriority="71"/>
+    <w:lsdException w:name="Colorful List Accent 5" w:uiPriority="72"/>
+    <w:lsdException w:name="Colorful Grid Accent 5" w:uiPriority="73"/>
+    <w:lsdException w:name="Light Shading Accent 6" w:uiPriority="60"/>
+    <w:lsdException w:name="Light List Accent 6" w:uiPriority="61"/>
+    <w:lsdException w:name="Light Grid Accent 6" w:uiPriority="62"/>
+    <w:lsdException w:name="Medium Shading 1 Accent 6" w:uiPriority="63"/>
+    <w:lsdException w:name="Medium Shading 2 Accent 6" w:uiPriority="64"/>
+    <w:lsdException w:name="Medium List 1 Accent 6" w:uiPriority="65"/>
+    <w:lsdException w:name="Medium List 2 Accent 6" w:uiPriority="66"/>
+    <w:lsdException w:name="Medium Grid 1 Accent 6" w:uiPriority="67"/>
+    <w:lsdException w:name="Medium Grid 2 Accent 6" w:uiPriority="68"/>
+    <w:lsdException w:name="Medium Grid 3 Accent 6" w:uiPriority="69"/>
+    <w:lsdException w:name="Dark List Accent 6" w:uiPriority="70"/>
+    <w:lsdException w:name="Colorful Shading Accent 6" w:uiPriority="71"/>
+    <w:lsdException w:name="Colorful List Accent 6" w:uiPriority="72"/>
+    <w:lsdException w:name="Colorful Grid Accent 6" w:uiPriority="73"/>
+    <w:lsdException w:name="Subtle Emphasis" w:uiPriority="19" w:qFormat="1"/>
+    <w:lsdException w:name="Intense Emphasis" w:uiPriority="21" w:qFormat="1"/>
+    <w:lsdException w:name="Subtle Reference" w:uiPriority="31" w:qFormat="1"/>
+    <w:lsdException w:name="Intense Reference" w:uiPriority="32" w:qFormat="1"/>
+    <w:lsdException w:name="Book Title" w:uiPriority="33" w:qFormat="1"/>
+    <w:lsdException w:name="Bibliography" w:semiHidden="1" w:uiPriority="37" w:unhideWhenUsed="1"/>
+    <w:lsdException w:name="TOC Heading" w:semiHidden="1" w:uiPriority="39" w:unhideWhenUsed="1" w:qFormat="1"/>
+    <w:lsdException w:name="Plain Table 1" w:uiPriority="41"/>
+    <w:lsdException w:name="Plain Table 2" w:uiPriority="42"/>
+    <w:lsdException w:name="Plain Table 3" w:uiPriority="43"/>
+    <w:lsdException w:name="Plain Table 4" w:uiPriority="44"/>
+    <w:lsdException w:name="Plain Table 5" w:uiPriority="45"/>
+    <w:lsdException w:name="Grid Table Light" w:uiPriority="40"/>
+    <w:lsdException w:name="Grid Table 1 Light" w:uiPriority="46"/>
+    <w:lsdException w:name="Grid Table 2" w:uiPriority="47"/>
+    <w:lsdException w:name="Grid Table 3" w:uiPriority="48"/>
+    <w:lsdException w:name="Grid Table 4" w:uiPriority="49"/>
+    <w:lsdException w:name="Grid Table 5 Dark" w:uiPriority="50"/>
+    <w:lsdException w:name="Grid Table 6 Colorful" w:uiPriority="51"/>
+    <w:lsdException w:name="Grid Table 7 Colorful" w:uiPriority="52"/>
+    <w:lsdException w:name="Grid Table 1 Light Accent 1" w:uiPriority="46"/>
+    <w:lsdException w:name="Grid Table 2 Accent 1" w:uiPriority="47"/>
+    <w:lsdException w:name="Grid Table 3 Accent 1" w:uiPriority="48"/>
+    <w:lsdException w:name="Grid Table 4 Accent 1" w:uiPriority="49"/>
+    <w:lsdException w:name="Grid Table 5 Dark Accent 1" w:uiPriority="50"/>
+    <w:lsdException w:name="Grid Table 6 Colorful Accent 1" w:uiPriority="51"/>
+    <w:lsdException w:name="Grid Table 7 Colorful Accent 1" w:uiPriority="52"/>
+    <w:lsdException w:name="Grid Table 1 Light Accent 2" w:uiPriority="46"/>
+    <w:lsdException w:name="Grid Table 2 Accent 2" w:uiPriority="47"/>
+    <w:lsdException w:name="Grid Table 3 Accent 2" w:uiPriority="48"/>
+    <w:lsdException w:name="Grid Table 4 Accent 2" w:uiPriority="49"/>
+    <w:lsdException w:name="Grid Table 5 Dark Accent 2" w:uiPriority="50"/>
+    <w:lsdException w:name="Grid Table 6 Colorful Accent 2" w:uiPriority="51"/>
+    <w:lsdException w:name="Grid Table 7 Colorful Accent 2" w:uiPriority="52"/>
+    <w:lsdException w:name="Grid Table 1 Light Accent 3" w:uiPriority="46"/>
+    <w:lsdException w:name="Grid Table 2 Accent 3" w:uiPriority="47"/>
+    <w:lsdException w:name="Grid Table 3 Accent 3" w:uiPriority="48"/>
+    <w:lsdException w:name="Grid Table 4 Accent 3" w:uiPriority="49"/>
+    <w:lsdException w:name="Grid Table 5 Dark Accent 3" w:uiPriority="50"/>
+    <w:lsdException w:name="Grid Table 6 Colorful Accent 3" w:uiPriority="51"/>
+    <w:lsdException w:name="Grid Table 7 Colorful Accent 3" w:uiPriority="52"/>
+    <w:lsdException w:name="Grid Table 1 Light Accent 4" w:uiPriority="46"/>
+    <w:lsdException w:name="Grid Table 2 Accent 4" w:uiPriority="47"/>
+    <w:lsdException w:name="Grid Table 3 Accent 4" w:uiPriority="48"/>
+    <w:lsdException w:name="Grid Table 4 Accent 4" w:uiPriority="49"/>
+    <w:lsdException w:name="Grid Table 5 Dark Accent 4" w:uiPriority="50"/>
+    <w:lsdException w:name="Grid Table 6 Colorful Accent 4" w:uiPriority="51"/>
+    <w:lsdException w:name="Grid Table 7 Colorful Accent 4" w:uiPriority="52"/>
+    <w:lsdException w:name="Grid Table 1 Light Accent 5" w:uiPriority="46"/>
+    <w:lsdException w:name="Grid Table 2 Accent 5" w:uiPriority="47"/>
+    <w:lsdException w:name="Grid Table 3 Accent 5" w:uiPriority="48"/>
+    <w:lsdException w:name="Grid Table 4 Accent 5" w:uiPriority="49"/>
+    <w:lsdException w:name="Grid Table 5 Dark Accent 5" w:uiPriority="50"/>
+    <w:lsdException w:name="Grid Table 6 Colorful Accent 5" w:uiPriority="51"/>
+    <w:lsdException w:name="Grid Table 7 Colorful Accent 5" w:uiPriority="52"/>
+    <w:lsdException w:name="Grid Table 1 Light Accent 6" w:uiPriority="46"/>
+    <w:lsdException w:name="Grid Table 2 Accent 6" w:uiPriority="47"/>
+    <w:lsdException w:name="Grid Table 3 Accent 6" w:uiPriority="48"/>
+    <w:lsdException w:name="Grid Table 4 Accent 6" w:uiPriority="49"/>
+    <w:lsdException w:name="Grid Table 5 Dark Accent 6" w:uiPriority="50"/>
+    <w:lsdException w:name="Grid Table 6 Colorful Accent 6" w:uiPriority="51"/>
+    <w:lsdException w:name="Grid Table 7 Colorful Accent 6" w:uiPriority="52"/>
+    <w:lsdException w:name="List Table 1 Light" w:uiPriority="46"/>
+    <w:lsdException w:name="List Table 2" w:uiPriority="47"/>
+    <w:lsdException w:name="List Table 3" w:uiPriority="48"/>
+    <w:lsdException w:name="List Table 4" w:uiPriority="49"/>
+    <w:lsdException w:name="List Table 5 Dark" w:uiPriority="50"/>
+    <w:lsdException w:name="List Table 6 Colorful" w:uiPriority="51"/>
+    <w:lsdException w:name="List Table 7 Colorful" w:uiPriority="52"/>
+    <w:lsdException w:name="List Table 1 Light Accent 1" w:uiPriority="46"/>
+    <w:lsdException w:name="List Table 2 Accent 1" w:uiPriority="47"/>
+    <w:lsdException w:name="List Table 3 Accent 1" w:uiPriority="48"/>
+    <w:lsdException w:name="List Table 4 Accent 1" w:uiPriority="49"/>
+    <w:lsdException w:name="List Table 5 Dark Accent 1" w:uiPriority="50"/>
+    <w:lsdException w:name="List Table 6 Colorful Accent 1" w:uiPriority="51"/>
+    <w:lsdException w:name="List Table 7 Colorful Accent 1" w:uiPriority="52"/>
+    <w:lsdException w:name="List Table 1 Light Accent 2" w:uiPriority="46"/>
+    <w:lsdException w:name="List Table 2 Accent 2" w:uiPriority="47"/>
+    <w:lsdException w:name="List Table 3 Accent 2" w:uiPriority="48"/>
+    <w:lsdException w:name="List Table 4 Accent 2" w:uiPriority="49"/>
+    <w:lsdException w:name="List Table 5 Dark Accent 2" w:uiPriority="50"/>
+    <w:lsdException w:name="List Table 6 Colorful Accent 2" w:uiPriority="51"/>
+    <w:lsdException w:name="List Table 7 Colorful Accent 2" w:uiPriority="52"/>
+    <w:lsdException w:name="List Table 1 Light Accent 3" w:uiPriority="46"/>
+    <w:lsdException w:name="List Table 2 Accent 3" w:uiPriority="47"/>
+    <w:lsdException w:name="List Table 3 Accent 3" w:uiPriority="48"/>
+    <w:lsdException w:name="List Table 4 Accent 3" w:uiPriority="49"/>
+    <w:lsdException w:name="List Table 5 Dark Accent 3" w:uiPriority="50"/>
+    <w:lsdException w:name="List Table 6 Colorful Accent 3" w:uiPriority="51"/>
+    <w:lsdException w:name="List Table 7 Colorful Accent 3" w:uiPriority="52"/>
+    <w:lsdException w:name="List Table 1 Light Accent 4" w:uiPriority="46"/>
+    <w:lsdException w:name="List Table 2 Accent 4" w:uiPriority="47"/>
+    <w:lsdException w:name="List Table 3 Accent 4" w:uiPriority="48"/>
+    <w:lsdException w:name="List Table 4 Accent 4" w:uiPriority="49"/>
+    <w:lsdException w:name="List Table 5 Dark Accent 4" w:uiPriority="50"/>
+    <w:lsdException w:name="List Table 6 Colorful Accent 4" w:uiPriority="51"/>
+    <w:lsdException w:name="List Table 7 Colorful Accent 4" w:uiPriority="52"/>
+    <w:lsdException w:name="List Table 1 Light Accent 5" w:uiPriority="46"/>
+    <w:lsdException w:name="List Table 2 Accent 5" w:uiPriority="47"/>
+    <w:lsdException w:name="List Table 3 Accent 5" w:uiPriority="48"/>
+    <w:lsdException w:name="List Table 4 Accent 5" w:uiPriority="49"/>
+    <w:lsdException w:name="List Table 5 Dark Accent 5" w:uiPriority="50"/>
+    <w:lsdException w:name="List Table 6 Colorful Accent 5" w:uiPriority="51"/>
+    <w:lsdException w:name="List Table 7 Colorful Accent 5" w:uiPriority="52"/>
+    <w:lsdException w:name="List Table 1 Light Accent 6" w:uiPriority="46"/>
+    <w:lsdException w:name="List Table 2 Accent 6" w:uiPriority="47"/>
+    <w:lsdException w:name="List Table 3 Accent 6" w:uiPriority="48"/>
+    <w:lsdException w:name="List Table 4 Accent 6" w:uiPriority="49"/>
+    <w:lsdException w:name="List Table 5 Dark Accent 6" w:uiPriority="50"/>
+    <w:lsdException w:name="List Table 6 Colorful Accent 6" w:uiPriority="51"/>
+    <w:lsdException w:name="List Table 7 Colorful Accent 6" w:uiPriority="52"/>
   </w:latentStyles>
   <w:style w:type="paragraph" w:default="1" w:styleId="Normal">
     <w:name w:val="Normal"/>
@@ -2335,243 +8801,1954 @@
       <w:contextualSpacing/>
     </w:pPr>
   </w:style>
-</w:styles>
-</file>
-
-<file path=word/stylesWithEffects.xml><?xml version="1.0" encoding="utf-8"?>
-<w:styles xmlns:wpc="http://schemas.microsoft.com/office/word/2010/wordprocessingCanvas" xmlns:mc="http://schemas.openxmlformats.org/markup-compatibility/2006" xmlns:o="urn:schemas-microsoft-com:office:office" xmlns:r="http://schemas.openxmlformats.org/officeDocument/2006/relationships" xmlns:m="http://schemas.openxmlformats.org/officeDocument/2006/math" xmlns:v="urn:schemas-microsoft-com:vml" xmlns:wp14="http://schemas.microsoft.com/office/word/2010/wordprocessingDrawing" xmlns:wp="http://schemas.openxmlformats.org/drawingml/2006/wordprocessingDrawing" xmlns:w10="urn:schemas-microsoft-com:office:word" xmlns:w="http://schemas.openxmlformats.org/wordprocessingml/2006/main" xmlns:w14="http://schemas.microsoft.com/office/word/2010/wordml" xmlns:wpg="http://schemas.microsoft.com/office/word/2010/wordprocessingGroup" xmlns:wpi="http://schemas.microsoft.com/office/word/2010/wordprocessingInk" xmlns:wne="http://schemas.microsoft.com/office/word/2006/wordml" xmlns:wps="http://schemas.microsoft.com/office/word/2010/wordprocessingShape" mc:Ignorable="w14 wp14">
-  <w:docDefaults>
-    <w:rPrDefault>
-      <w:rPr>
-        <w:rFonts w:asciiTheme="minorHAnsi" w:eastAsiaTheme="minorEastAsia" w:hAnsiTheme="minorHAnsi" w:cstheme="minorBidi"/>
-        <w:sz w:val="22"/>
-        <w:szCs w:val="22"/>
-        <w:lang w:val="en-GB" w:eastAsia="ja-JP" w:bidi="ar-SA"/>
-      </w:rPr>
-    </w:rPrDefault>
-    <w:pPrDefault>
-      <w:pPr>
-        <w:spacing w:after="200" w:line="276" w:lineRule="auto"/>
-      </w:pPr>
-    </w:pPrDefault>
-  </w:docDefaults>
-  <w:latentStyles w:defLockedState="0" w:defUIPriority="99" w:defSemiHidden="1" w:defUnhideWhenUsed="1" w:defQFormat="0" w:count="267">
-    <w:lsdException w:name="Normal" w:semiHidden="0" w:uiPriority="0" w:unhideWhenUsed="0" w:qFormat="1"/>
-    <w:lsdException w:name="heading 1" w:semiHidden="0" w:uiPriority="9" w:unhideWhenUsed="0" w:qFormat="1"/>
-    <w:lsdException w:name="heading 2" w:uiPriority="9" w:qFormat="1"/>
-    <w:lsdException w:name="heading 3" w:uiPriority="9" w:qFormat="1"/>
-    <w:lsdException w:name="heading 4" w:uiPriority="9" w:qFormat="1"/>
-    <w:lsdException w:name="heading 5" w:uiPriority="9" w:qFormat="1"/>
-    <w:lsdException w:name="heading 6" w:uiPriority="9" w:qFormat="1"/>
-    <w:lsdException w:name="heading 7" w:uiPriority="9" w:qFormat="1"/>
-    <w:lsdException w:name="heading 8" w:uiPriority="9" w:qFormat="1"/>
-    <w:lsdException w:name="heading 9" w:uiPriority="9" w:qFormat="1"/>
-    <w:lsdException w:name="toc 1" w:uiPriority="39"/>
-    <w:lsdException w:name="toc 2" w:uiPriority="39"/>
-    <w:lsdException w:name="toc 3" w:uiPriority="39"/>
-    <w:lsdException w:name="toc 4" w:uiPriority="39"/>
-    <w:lsdException w:name="toc 5" w:uiPriority="39"/>
-    <w:lsdException w:name="toc 6" w:uiPriority="39"/>
-    <w:lsdException w:name="toc 7" w:uiPriority="39"/>
-    <w:lsdException w:name="toc 8" w:uiPriority="39"/>
-    <w:lsdException w:name="toc 9" w:uiPriority="39"/>
-    <w:lsdException w:name="caption" w:uiPriority="35" w:qFormat="1"/>
-    <w:lsdException w:name="Title" w:semiHidden="0" w:uiPriority="10" w:unhideWhenUsed="0" w:qFormat="1"/>
-    <w:lsdException w:name="Default Paragraph Font" w:uiPriority="1"/>
-    <w:lsdException w:name="Subtitle" w:semiHidden="0" w:uiPriority="11" w:unhideWhenUsed="0" w:qFormat="1"/>
-    <w:lsdException w:name="Strong" w:semiHidden="0" w:uiPriority="22" w:unhideWhenUsed="0" w:qFormat="1"/>
-    <w:lsdException w:name="Emphasis" w:semiHidden="0" w:uiPriority="20" w:unhideWhenUsed="0" w:qFormat="1"/>
-    <w:lsdException w:name="Table Grid" w:semiHidden="0" w:uiPriority="59" w:unhideWhenUsed="0"/>
-    <w:lsdException w:name="Placeholder Text" w:unhideWhenUsed="0"/>
-    <w:lsdException w:name="No Spacing" w:semiHidden="0" w:uiPriority="1" w:unhideWhenUsed="0" w:qFormat="1"/>
-    <w:lsdException w:name="Light Shading" w:semiHidden="0" w:uiPriority="60" w:unhideWhenUsed="0"/>
-    <w:lsdException w:name="Light List" w:semiHidden="0" w:uiPriority="61" w:unhideWhenUsed="0"/>
-    <w:lsdException w:name="Light Grid" w:semiHidden="0" w:uiPriority="62" w:unhideWhenUsed="0"/>
-    <w:lsdException w:name="Medium Shading 1" w:semiHidden="0" w:uiPriority="63" w:unhideWhenUsed="0"/>
-    <w:lsdException w:name="Medium Shading 2" w:semiHidden="0" w:uiPriority="64" w:unhideWhenUsed="0"/>
-    <w:lsdException w:name="Medium List 1" w:semiHidden="0" w:uiPriority="65" w:unhideWhenUsed="0"/>
-    <w:lsdException w:name="Medium List 2" w:semiHidden="0" w:uiPriority="66" w:unhideWhenUsed="0"/>
-    <w:lsdException w:name="Medium Grid 1" w:semiHidden="0" w:uiPriority="67" w:unhideWhenUsed="0"/>
-    <w:lsdException w:name="Medium Grid 2" w:semiHidden="0" w:uiPriority="68" w:unhideWhenUsed="0"/>
-    <w:lsdException w:name="Medium Grid 3" w:semiHidden="0" w:uiPriority="69" w:unhideWhenUsed="0"/>
-    <w:lsdException w:name="Dark List" w:semiHidden="0" w:uiPriority="70" w:unhideWhenUsed="0"/>
-    <w:lsdException w:name="Colorful Shading" w:semiHidden="0" w:uiPriority="71" w:unhideWhenUsed="0"/>
-    <w:lsdException w:name="Colorful List" w:semiHidden="0" w:uiPriority="72" w:unhideWhenUsed="0"/>
-    <w:lsdException w:name="Colorful Grid" w:semiHidden="0" w:uiPriority="73" w:unhideWhenUsed="0"/>
-    <w:lsdException w:name="Light Shading Accent 1" w:semiHidden="0" w:uiPriority="60" w:unhideWhenUsed="0"/>
-    <w:lsdException w:name="Light List Accent 1" w:semiHidden="0" w:uiPriority="61" w:unhideWhenUsed="0"/>
-    <w:lsdException w:name="Light Grid Accent 1" w:semiHidden="0" w:uiPriority="62" w:unhideWhenUsed="0"/>
-    <w:lsdException w:name="Medium Shading 1 Accent 1" w:semiHidden="0" w:uiPriority="63" w:unhideWhenUsed="0"/>
-    <w:lsdException w:name="Medium Shading 2 Accent 1" w:semiHidden="0" w:uiPriority="64" w:unhideWhenUsed="0"/>
-    <w:lsdException w:name="Medium List 1 Accent 1" w:semiHidden="0" w:uiPriority="65" w:unhideWhenUsed="0"/>
-    <w:lsdException w:name="Revision" w:unhideWhenUsed="0"/>
-    <w:lsdException w:name="List Paragraph" w:semiHidden="0" w:uiPriority="34" w:unhideWhenUsed="0" w:qFormat="1"/>
-    <w:lsdException w:name="Quote" w:semiHidden="0" w:uiPriority="29" w:unhideWhenUsed="0" w:qFormat="1"/>
-    <w:lsdException w:name="Intense Quote" w:semiHidden="0" w:uiPriority="30" w:unhideWhenUsed="0" w:qFormat="1"/>
-    <w:lsdException w:name="Medium List 2 Accent 1" w:semiHidden="0" w:uiPriority="66" w:unhideWhenUsed="0"/>
-    <w:lsdException w:name="Medium Grid 1 Accent 1" w:semiHidden="0" w:uiPriority="67" w:unhideWhenUsed="0"/>
-    <w:lsdException w:name="Medium Grid 2 Accent 1" w:semiHidden="0" w:uiPriority="68" w:unhideWhenUsed="0"/>
-    <w:lsdException w:name="Medium Grid 3 Accent 1" w:semiHidden="0" w:uiPriority="69" w:unhideWhenUsed="0"/>
-    <w:lsdException w:name="Dark List Accent 1" w:semiHidden="0" w:uiPriority="70" w:unhideWhenUsed="0"/>
-    <w:lsdException w:name="Colorful Shading Accent 1" w:semiHidden="0" w:uiPriority="71" w:unhideWhenUsed="0"/>
-    <w:lsdException w:name="Colorful List Accent 1" w:semiHidden="0" w:uiPriority="72" w:unhideWhenUsed="0"/>
-    <w:lsdException w:name="Colorful Grid Accent 1" w:semiHidden="0" w:uiPriority="73" w:unhideWhenUsed="0"/>
-    <w:lsdException w:name="Light Shading Accent 2" w:semiHidden="0" w:uiPriority="60" w:unhideWhenUsed="0"/>
-    <w:lsdException w:name="Light List Accent 2" w:semiHidden="0" w:uiPriority="61" w:unhideWhenUsed="0"/>
-    <w:lsdException w:name="Light Grid Accent 2" w:semiHidden="0" w:uiPriority="62" w:unhideWhenUsed="0"/>
-    <w:lsdException w:name="Medium Shading 1 Accent 2" w:semiHidden="0" w:uiPriority="63" w:unhideWhenUsed="0"/>
-    <w:lsdException w:name="Medium Shading 2 Accent 2" w:semiHidden="0" w:uiPriority="64" w:unhideWhenUsed="0"/>
-    <w:lsdException w:name="Medium List 1 Accent 2" w:semiHidden="0" w:uiPriority="65" w:unhideWhenUsed="0"/>
-    <w:lsdException w:name="Medium List 2 Accent 2" w:semiHidden="0" w:uiPriority="66" w:unhideWhenUsed="0"/>
-    <w:lsdException w:name="Medium Grid 1 Accent 2" w:semiHidden="0" w:uiPriority="67" w:unhideWhenUsed="0"/>
-    <w:lsdException w:name="Medium Grid 2 Accent 2" w:semiHidden="0" w:uiPriority="68" w:unhideWhenUsed="0"/>
-    <w:lsdException w:name="Medium Grid 3 Accent 2" w:semiHidden="0" w:uiPriority="69" w:unhideWhenUsed="0"/>
-    <w:lsdException w:name="Dark List Accent 2" w:semiHidden="0" w:uiPriority="70" w:unhideWhenUsed="0"/>
-    <w:lsdException w:name="Colorful Shading Accent 2" w:semiHidden="0" w:uiPriority="71" w:unhideWhenUsed="0"/>
-    <w:lsdException w:name="Colorful List Accent 2" w:semiHidden="0" w:uiPriority="72" w:unhideWhenUsed="0"/>
-    <w:lsdException w:name="Colorful Grid Accent 2" w:semiHidden="0" w:uiPriority="73" w:unhideWhenUsed="0"/>
-    <w:lsdException w:name="Light Shading Accent 3" w:semiHidden="0" w:uiPriority="60" w:unhideWhenUsed="0"/>
-    <w:lsdException w:name="Light List Accent 3" w:semiHidden="0" w:uiPriority="61" w:unhideWhenUsed="0"/>
-    <w:lsdException w:name="Light Grid Accent 3" w:semiHidden="0" w:uiPriority="62" w:unhideWhenUsed="0"/>
-    <w:lsdException w:name="Medium Shading 1 Accent 3" w:semiHidden="0" w:uiPriority="63" w:unhideWhenUsed="0"/>
-    <w:lsdException w:name="Medium Shading 2 Accent 3" w:semiHidden="0" w:uiPriority="64" w:unhideWhenUsed="0"/>
-    <w:lsdException w:name="Medium List 1 Accent 3" w:semiHidden="0" w:uiPriority="65" w:unhideWhenUsed="0"/>
-    <w:lsdException w:name="Medium List 2 Accent 3" w:semiHidden="0" w:uiPriority="66" w:unhideWhenUsed="0"/>
-    <w:lsdException w:name="Medium Grid 1 Accent 3" w:semiHidden="0" w:uiPriority="67" w:unhideWhenUsed="0"/>
-    <w:lsdException w:name="Medium Grid 2 Accent 3" w:semiHidden="0" w:uiPriority="68" w:unhideWhenUsed="0"/>
-    <w:lsdException w:name="Medium Grid 3 Accent 3" w:semiHidden="0" w:uiPriority="69" w:unhideWhenUsed="0"/>
-    <w:lsdException w:name="Dark List Accent 3" w:semiHidden="0" w:uiPriority="70" w:unhideWhenUsed="0"/>
-    <w:lsdException w:name="Colorful Shading Accent 3" w:semiHidden="0" w:uiPriority="71" w:unhideWhenUsed="0"/>
-    <w:lsdException w:name="Colorful List Accent 3" w:semiHidden="0" w:uiPriority="72" w:unhideWhenUsed="0"/>
-    <w:lsdException w:name="Colorful Grid Accent 3" w:semiHidden="0" w:uiPriority="73" w:unhideWhenUsed="0"/>
-    <w:lsdException w:name="Light Shading Accent 4" w:semiHidden="0" w:uiPriority="60" w:unhideWhenUsed="0"/>
-    <w:lsdException w:name="Light List Accent 4" w:semiHidden="0" w:uiPriority="61" w:unhideWhenUsed="0"/>
-    <w:lsdException w:name="Light Grid Accent 4" w:semiHidden="0" w:uiPriority="62" w:unhideWhenUsed="0"/>
-    <w:lsdException w:name="Medium Shading 1 Accent 4" w:semiHidden="0" w:uiPriority="63" w:unhideWhenUsed="0"/>
-    <w:lsdException w:name="Medium Shading 2 Accent 4" w:semiHidden="0" w:uiPriority="64" w:unhideWhenUsed="0"/>
-    <w:lsdException w:name="Medium List 1 Accent 4" w:semiHidden="0" w:uiPriority="65" w:unhideWhenUsed="0"/>
-    <w:lsdException w:name="Medium List 2 Accent 4" w:semiHidden="0" w:uiPriority="66" w:unhideWhenUsed="0"/>
-    <w:lsdException w:name="Medium Grid 1 Accent 4" w:semiHidden="0" w:uiPriority="67" w:unhideWhenUsed="0"/>
-    <w:lsdException w:name="Medium Grid 2 Accent 4" w:semiHidden="0" w:uiPriority="68" w:unhideWhenUsed="0"/>
-    <w:lsdException w:name="Medium Grid 3 Accent 4" w:semiHidden="0" w:uiPriority="69" w:unhideWhenUsed="0"/>
-    <w:lsdException w:name="Dark List Accent 4" w:semiHidden="0" w:uiPriority="70" w:unhideWhenUsed="0"/>
-    <w:lsdException w:name="Colorful Shading Accent 4" w:semiHidden="0" w:uiPriority="71" w:unhideWhenUsed="0"/>
-    <w:lsdException w:name="Colorful List Accent 4" w:semiHidden="0" w:uiPriority="72" w:unhideWhenUsed="0"/>
-    <w:lsdException w:name="Colorful Grid Accent 4" w:semiHidden="0" w:uiPriority="73" w:unhideWhenUsed="0"/>
-    <w:lsdException w:name="Light Shading Accent 5" w:semiHidden="0" w:uiPriority="60" w:unhideWhenUsed="0"/>
-    <w:lsdException w:name="Light List Accent 5" w:semiHidden="0" w:uiPriority="61" w:unhideWhenUsed="0"/>
-    <w:lsdException w:name="Light Grid Accent 5" w:semiHidden="0" w:uiPriority="62" w:unhideWhenUsed="0"/>
-    <w:lsdException w:name="Medium Shading 1 Accent 5" w:semiHidden="0" w:uiPriority="63" w:unhideWhenUsed="0"/>
-    <w:lsdException w:name="Medium Shading 2 Accent 5" w:semiHidden="0" w:uiPriority="64" w:unhideWhenUsed="0"/>
-    <w:lsdException w:name="Medium List 1 Accent 5" w:semiHidden="0" w:uiPriority="65" w:unhideWhenUsed="0"/>
-    <w:lsdException w:name="Medium List 2 Accent 5" w:semiHidden="0" w:uiPriority="66" w:unhideWhenUsed="0"/>
-    <w:lsdException w:name="Medium Grid 1 Accent 5" w:semiHidden="0" w:uiPriority="67" w:unhideWhenUsed="0"/>
-    <w:lsdException w:name="Medium Grid 2 Accent 5" w:semiHidden="0" w:uiPriority="68" w:unhideWhenUsed="0"/>
-    <w:lsdException w:name="Medium Grid 3 Accent 5" w:semiHidden="0" w:uiPriority="69" w:unhideWhenUsed="0"/>
-    <w:lsdException w:name="Dark List Accent 5" w:semiHidden="0" w:uiPriority="70" w:unhideWhenUsed="0"/>
-    <w:lsdException w:name="Colorful Shading Accent 5" w:semiHidden="0" w:uiPriority="71" w:unhideWhenUsed="0"/>
-    <w:lsdException w:name="Colorful List Accent 5" w:semiHidden="0" w:uiPriority="72" w:unhideWhenUsed="0"/>
-    <w:lsdException w:name="Colorful Grid Accent 5" w:semiHidden="0" w:uiPriority="73" w:unhideWhenUsed="0"/>
-    <w:lsdException w:name="Light Shading Accent 6" w:semiHidden="0" w:uiPriority="60" w:unhideWhenUsed="0"/>
-    <w:lsdException w:name="Light List Accent 6" w:semiHidden="0" w:uiPriority="61" w:unhideWhenUsed="0"/>
-    <w:lsdException w:name="Light Grid Accent 6" w:semiHidden="0" w:uiPriority="62" w:unhideWhenUsed="0"/>
-    <w:lsdException w:name="Medium Shading 1 Accent 6" w:semiHidden="0" w:uiPriority="63" w:unhideWhenUsed="0"/>
-    <w:lsdException w:name="Medium Shading 2 Accent 6" w:semiHidden="0" w:uiPriority="64" w:unhideWhenUsed="0"/>
-    <w:lsdException w:name="Medium List 1 Accent 6" w:semiHidden="0" w:uiPriority="65" w:unhideWhenUsed="0"/>
-    <w:lsdException w:name="Medium List 2 Accent 6" w:semiHidden="0" w:uiPriority="66" w:unhideWhenUsed="0"/>
-    <w:lsdException w:name="Medium Grid 1 Accent 6" w:semiHidden="0" w:uiPriority="67" w:unhideWhenUsed="0"/>
-    <w:lsdException w:name="Medium Grid 2 Accent 6" w:semiHidden="0" w:uiPriority="68" w:unhideWhenUsed="0"/>
-    <w:lsdException w:name="Medium Grid 3 Accent 6" w:semiHidden="0" w:uiPriority="69" w:unhideWhenUsed="0"/>
-    <w:lsdException w:name="Dark List Accent 6" w:semiHidden="0" w:uiPriority="70" w:unhideWhenUsed="0"/>
-    <w:lsdException w:name="Colorful Shading Accent 6" w:semiHidden="0" w:uiPriority="71" w:unhideWhenUsed="0"/>
-    <w:lsdException w:name="Colorful List Accent 6" w:semiHidden="0" w:uiPriority="72" w:unhideWhenUsed="0"/>
-    <w:lsdException w:name="Colorful Grid Accent 6" w:semiHidden="0" w:uiPriority="73" w:unhideWhenUsed="0"/>
-    <w:lsdException w:name="Subtle Emphasis" w:semiHidden="0" w:uiPriority="19" w:unhideWhenUsed="0" w:qFormat="1"/>
-    <w:lsdException w:name="Intense Emphasis" w:semiHidden="0" w:uiPriority="21" w:unhideWhenUsed="0" w:qFormat="1"/>
-    <w:lsdException w:name="Subtle Reference" w:semiHidden="0" w:uiPriority="31" w:unhideWhenUsed="0" w:qFormat="1"/>
-    <w:lsdException w:name="Intense Reference" w:semiHidden="0" w:uiPriority="32" w:unhideWhenUsed="0" w:qFormat="1"/>
-    <w:lsdException w:name="Book Title" w:semiHidden="0" w:uiPriority="33" w:unhideWhenUsed="0" w:qFormat="1"/>
-    <w:lsdException w:name="Bibliography" w:uiPriority="37"/>
-    <w:lsdException w:name="TOC Heading" w:uiPriority="39" w:qFormat="1"/>
-  </w:latentStyles>
-  <w:style w:type="paragraph" w:default="1" w:styleId="Normal">
-    <w:name w:val="Normal"/>
+  <w:style w:type="paragraph" w:styleId="NoSpacing">
+    <w:name w:val="No Spacing"/>
+    <w:uiPriority w:val="1"/>
     <w:qFormat/>
-    <w:rsid w:val="00C334DC"/>
+    <w:rsid w:val="008E4E5E"/>
+    <w:pPr>
+      <w:spacing w:after="0" w:line="240" w:lineRule="auto"/>
+    </w:pPr>
     <w:rPr>
       <w:lang w:val="id-ID"/>
     </w:rPr>
   </w:style>
-  <w:style w:type="character" w:default="1" w:styleId="DefaultParagraphFont">
-    <w:name w:val="Default Paragraph Font"/>
-    <w:uiPriority w:val="1"/>
-    <w:semiHidden/>
-    <w:unhideWhenUsed/>
-  </w:style>
-  <w:style w:type="table" w:default="1" w:styleId="TableNormal">
-    <w:name w:val="Normal Table"/>
-    <w:uiPriority w:val="99"/>
-    <w:semiHidden/>
-    <w:unhideWhenUsed/>
-    <w:tblPr>
-      <w:tblInd w:w="0" w:type="dxa"/>
-      <w:tblCellMar>
-        <w:top w:w="0" w:type="dxa"/>
-        <w:left w:w="108" w:type="dxa"/>
-        <w:bottom w:w="0" w:type="dxa"/>
-        <w:right w:w="108" w:type="dxa"/>
-      </w:tblCellMar>
-    </w:tblPr>
-  </w:style>
-  <w:style w:type="numbering" w:default="1" w:styleId="NoList">
-    <w:name w:val="No List"/>
-    <w:uiPriority w:val="99"/>
-    <w:semiHidden/>
-    <w:unhideWhenUsed/>
-  </w:style>
-  <w:style w:type="paragraph" w:styleId="BalloonText">
-    <w:name w:val="Balloon Text"/>
-    <w:basedOn w:val="Normal"/>
-    <w:link w:val="BalloonTextChar"/>
-    <w:uiPriority w:val="99"/>
-    <w:semiHidden/>
-    <w:unhideWhenUsed/>
-    <w:rsid w:val="00C334DC"/>
+  <w:style w:type="table" w:styleId="TableGrid">
+    <w:name w:val="Table Grid"/>
+    <w:basedOn w:val="TableNormal"/>
+    <w:uiPriority w:val="59"/>
+    <w:rsid w:val="00E416FA"/>
     <w:pPr>
       <w:spacing w:after="0" w:line="240" w:lineRule="auto"/>
     </w:pPr>
-    <w:rPr>
-      <w:rFonts w:ascii="Tahoma" w:hAnsi="Tahoma" w:cs="Tahoma"/>
-      <w:sz w:val="16"/>
-      <w:szCs w:val="16"/>
-    </w:rPr>
-  </w:style>
-  <w:style w:type="character" w:customStyle="1" w:styleId="BalloonTextChar">
-    <w:name w:val="Balloon Text Char"/>
-    <w:basedOn w:val="DefaultParagraphFont"/>
-    <w:link w:val="BalloonText"/>
-    <w:uiPriority w:val="99"/>
-    <w:semiHidden/>
-    <w:rsid w:val="00C334DC"/>
-    <w:rPr>
-      <w:rFonts w:ascii="Tahoma" w:hAnsi="Tahoma" w:cs="Tahoma"/>
-      <w:sz w:val="16"/>
-      <w:szCs w:val="16"/>
-      <w:lang w:val="id-ID"/>
-    </w:rPr>
-  </w:style>
-  <w:style w:type="paragraph" w:styleId="ListParagraph">
-    <w:name w:val="List Paragraph"/>
-    <w:basedOn w:val="Normal"/>
-    <w:uiPriority w:val="34"/>
-    <w:qFormat/>
-    <w:rsid w:val="00F37C6F"/>
-    <w:pPr>
-      <w:ind w:left="720"/>
-      <w:contextualSpacing/>
-    </w:pPr>
+    <w:tblPr>
+      <w:tblBorders>
+        <w:top w:val="single" w:sz="4" w:space="0" w:color="auto"/>
+        <w:left w:val="single" w:sz="4" w:space="0" w:color="auto"/>
+        <w:bottom w:val="single" w:sz="4" w:space="0" w:color="auto"/>
+        <w:right w:val="single" w:sz="4" w:space="0" w:color="auto"/>
+        <w:insideH w:val="single" w:sz="4" w:space="0" w:color="auto"/>
+        <w:insideV w:val="single" w:sz="4" w:space="0" w:color="auto"/>
+      </w:tblBorders>
+    </w:tblPr>
   </w:style>
 </w:styles>
+</file>
+
+<file path=word/charts/chart1.xml><?xml version="1.0" encoding="utf-8"?>
+<c:chartSpace xmlns:c="http://schemas.openxmlformats.org/drawingml/2006/chart" xmlns:a="http://schemas.openxmlformats.org/drawingml/2006/main" xmlns:r="http://schemas.openxmlformats.org/officeDocument/2006/relationships">
+  <c:date1904 val="0"/>
+  <c:lang val="en-US"/>
+  <c:roundedCorners val="0"/>
+  <mc:AlternateContent xmlns:mc="http://schemas.openxmlformats.org/markup-compatibility/2006">
+    <mc:Choice xmlns:c14="http://schemas.microsoft.com/office/drawing/2007/8/2/chart" Requires="c14">
+      <c14:style val="102"/>
+    </mc:Choice>
+    <mc:Fallback>
+      <c:style val="2"/>
+    </mc:Fallback>
+  </mc:AlternateContent>
+  <c:chart>
+    <c:title>
+      <c:tx>
+        <c:rich>
+          <a:bodyPr rot="0" spcFirstLastPara="1" vertOverflow="ellipsis" vert="horz" wrap="square" anchor="ctr" anchorCtr="1"/>
+          <a:lstStyle/>
+          <a:p>
+            <a:pPr>
+              <a:defRPr sz="1400" b="0" i="0" u="none" strike="noStrike" kern="1200" spc="0" baseline="0">
+                <a:solidFill>
+                  <a:schemeClr val="tx1">
+                    <a:lumMod val="65000"/>
+                    <a:lumOff val="35000"/>
+                  </a:schemeClr>
+                </a:solidFill>
+                <a:latin typeface="+mn-lt"/>
+                <a:ea typeface="+mn-ea"/>
+                <a:cs typeface="+mn-cs"/>
+              </a:defRPr>
+            </a:pPr>
+            <a:r>
+              <a:rPr lang="en-US"/>
+              <a:t>Waktu HouseHolder</a:t>
+            </a:r>
+          </a:p>
+        </c:rich>
+      </c:tx>
+      <c:overlay val="0"/>
+      <c:spPr>
+        <a:noFill/>
+        <a:ln>
+          <a:noFill/>
+        </a:ln>
+        <a:effectLst/>
+      </c:spPr>
+      <c:txPr>
+        <a:bodyPr rot="0" spcFirstLastPara="1" vertOverflow="ellipsis" vert="horz" wrap="square" anchor="ctr" anchorCtr="1"/>
+        <a:lstStyle/>
+        <a:p>
+          <a:pPr>
+            <a:defRPr sz="1400" b="0" i="0" u="none" strike="noStrike" kern="1200" spc="0" baseline="0">
+              <a:solidFill>
+                <a:schemeClr val="tx1">
+                  <a:lumMod val="65000"/>
+                  <a:lumOff val="35000"/>
+                </a:schemeClr>
+              </a:solidFill>
+              <a:latin typeface="+mn-lt"/>
+              <a:ea typeface="+mn-ea"/>
+              <a:cs typeface="+mn-cs"/>
+            </a:defRPr>
+          </a:pPr>
+          <a:endParaRPr lang="en-US"/>
+        </a:p>
+      </c:txPr>
+    </c:title>
+    <c:autoTitleDeleted val="0"/>
+    <c:plotArea>
+      <c:layout/>
+      <c:lineChart>
+        <c:grouping val="standard"/>
+        <c:varyColors val="0"/>
+        <c:ser>
+          <c:idx val="0"/>
+          <c:order val="0"/>
+          <c:tx>
+            <c:strRef>
+              <c:f>Sheet1!$B$1</c:f>
+              <c:strCache>
+                <c:ptCount val="1"/>
+                <c:pt idx="0">
+                  <c:v>Series 1</c:v>
+                </c:pt>
+              </c:strCache>
+            </c:strRef>
+          </c:tx>
+          <c:spPr>
+            <a:ln w="28575" cap="rnd">
+              <a:solidFill>
+                <a:schemeClr val="accent1"/>
+              </a:solidFill>
+              <a:round/>
+            </a:ln>
+            <a:effectLst/>
+          </c:spPr>
+          <c:marker>
+            <c:symbol val="none"/>
+          </c:marker>
+          <c:cat>
+            <c:strRef>
+              <c:f>Sheet1!$A$2:$A$5</c:f>
+              <c:strCache>
+                <c:ptCount val="3"/>
+                <c:pt idx="0">
+                  <c:v>Category 1</c:v>
+                </c:pt>
+                <c:pt idx="1">
+                  <c:v>Category 2</c:v>
+                </c:pt>
+                <c:pt idx="2">
+                  <c:v>Category 3</c:v>
+                </c:pt>
+              </c:strCache>
+            </c:strRef>
+          </c:cat>
+          <c:val>
+            <c:numRef>
+              <c:f>Sheet1!$B$2:$B$5</c:f>
+              <c:numCache>
+                <c:formatCode>General</c:formatCode>
+                <c:ptCount val="4"/>
+                <c:pt idx="0">
+                  <c:v>2.4256E-2</c:v>
+                </c:pt>
+                <c:pt idx="1">
+                  <c:v>0.119188</c:v>
+                </c:pt>
+                <c:pt idx="2">
+                  <c:v>5.0734440000000003</c:v>
+                </c:pt>
+              </c:numCache>
+            </c:numRef>
+          </c:val>
+          <c:smooth val="0"/>
+        </c:ser>
+        <c:ser>
+          <c:idx val="1"/>
+          <c:order val="1"/>
+          <c:tx>
+            <c:strRef>
+              <c:f>Sheet1!$C$1</c:f>
+              <c:strCache>
+                <c:ptCount val="1"/>
+                <c:pt idx="0">
+                  <c:v>Column1</c:v>
+                </c:pt>
+              </c:strCache>
+            </c:strRef>
+          </c:tx>
+          <c:spPr>
+            <a:ln w="28575" cap="rnd">
+              <a:solidFill>
+                <a:schemeClr val="accent2"/>
+              </a:solidFill>
+              <a:round/>
+            </a:ln>
+            <a:effectLst/>
+          </c:spPr>
+          <c:marker>
+            <c:symbol val="none"/>
+          </c:marker>
+          <c:cat>
+            <c:strRef>
+              <c:f>Sheet1!$A$2:$A$5</c:f>
+              <c:strCache>
+                <c:ptCount val="3"/>
+                <c:pt idx="0">
+                  <c:v>Category 1</c:v>
+                </c:pt>
+                <c:pt idx="1">
+                  <c:v>Category 2</c:v>
+                </c:pt>
+                <c:pt idx="2">
+                  <c:v>Category 3</c:v>
+                </c:pt>
+              </c:strCache>
+            </c:strRef>
+          </c:cat>
+          <c:val>
+            <c:numRef>
+              <c:f>Sheet1!$C$2:$C$5</c:f>
+              <c:numCache>
+                <c:formatCode>General</c:formatCode>
+                <c:ptCount val="4"/>
+              </c:numCache>
+            </c:numRef>
+          </c:val>
+          <c:smooth val="0"/>
+        </c:ser>
+        <c:ser>
+          <c:idx val="2"/>
+          <c:order val="2"/>
+          <c:tx>
+            <c:strRef>
+              <c:f>Sheet1!$D$1</c:f>
+              <c:strCache>
+                <c:ptCount val="1"/>
+                <c:pt idx="0">
+                  <c:v>Column2</c:v>
+                </c:pt>
+              </c:strCache>
+            </c:strRef>
+          </c:tx>
+          <c:spPr>
+            <a:ln w="28575" cap="rnd">
+              <a:solidFill>
+                <a:schemeClr val="accent3"/>
+              </a:solidFill>
+              <a:round/>
+            </a:ln>
+            <a:effectLst/>
+          </c:spPr>
+          <c:marker>
+            <c:symbol val="none"/>
+          </c:marker>
+          <c:cat>
+            <c:strRef>
+              <c:f>Sheet1!$A$2:$A$5</c:f>
+              <c:strCache>
+                <c:ptCount val="3"/>
+                <c:pt idx="0">
+                  <c:v>Category 1</c:v>
+                </c:pt>
+                <c:pt idx="1">
+                  <c:v>Category 2</c:v>
+                </c:pt>
+                <c:pt idx="2">
+                  <c:v>Category 3</c:v>
+                </c:pt>
+              </c:strCache>
+            </c:strRef>
+          </c:cat>
+          <c:val>
+            <c:numRef>
+              <c:f>Sheet1!$D$2:$D$5</c:f>
+              <c:numCache>
+                <c:formatCode>General</c:formatCode>
+                <c:ptCount val="4"/>
+              </c:numCache>
+            </c:numRef>
+          </c:val>
+          <c:smooth val="0"/>
+        </c:ser>
+        <c:dLbls>
+          <c:showLegendKey val="0"/>
+          <c:showVal val="0"/>
+          <c:showCatName val="0"/>
+          <c:showSerName val="0"/>
+          <c:showPercent val="0"/>
+          <c:showBubbleSize val="0"/>
+        </c:dLbls>
+        <c:smooth val="0"/>
+        <c:axId val="462159520"/>
+        <c:axId val="462163048"/>
+      </c:lineChart>
+      <c:catAx>
+        <c:axId val="462159520"/>
+        <c:scaling>
+          <c:orientation val="minMax"/>
+        </c:scaling>
+        <c:delete val="0"/>
+        <c:axPos val="b"/>
+        <c:numFmt formatCode="General" sourceLinked="1"/>
+        <c:majorTickMark val="none"/>
+        <c:minorTickMark val="none"/>
+        <c:tickLblPos val="nextTo"/>
+        <c:spPr>
+          <a:noFill/>
+          <a:ln w="9525" cap="flat" cmpd="sng" algn="ctr">
+            <a:solidFill>
+              <a:schemeClr val="tx1">
+                <a:lumMod val="15000"/>
+                <a:lumOff val="85000"/>
+              </a:schemeClr>
+            </a:solidFill>
+            <a:round/>
+          </a:ln>
+          <a:effectLst/>
+        </c:spPr>
+        <c:txPr>
+          <a:bodyPr rot="-60000000" spcFirstLastPara="1" vertOverflow="ellipsis" vert="horz" wrap="square" anchor="ctr" anchorCtr="1"/>
+          <a:lstStyle/>
+          <a:p>
+            <a:pPr>
+              <a:defRPr sz="900" b="0" i="0" u="none" strike="noStrike" kern="1200" baseline="0">
+                <a:solidFill>
+                  <a:schemeClr val="tx1">
+                    <a:lumMod val="65000"/>
+                    <a:lumOff val="35000"/>
+                  </a:schemeClr>
+                </a:solidFill>
+                <a:latin typeface="+mn-lt"/>
+                <a:ea typeface="+mn-ea"/>
+                <a:cs typeface="+mn-cs"/>
+              </a:defRPr>
+            </a:pPr>
+            <a:endParaRPr lang="en-US"/>
+          </a:p>
+        </c:txPr>
+        <c:crossAx val="462163048"/>
+        <c:crosses val="autoZero"/>
+        <c:auto val="1"/>
+        <c:lblAlgn val="ctr"/>
+        <c:lblOffset val="100"/>
+        <c:noMultiLvlLbl val="0"/>
+      </c:catAx>
+      <c:valAx>
+        <c:axId val="462163048"/>
+        <c:scaling>
+          <c:orientation val="minMax"/>
+        </c:scaling>
+        <c:delete val="0"/>
+        <c:axPos val="l"/>
+        <c:majorGridlines>
+          <c:spPr>
+            <a:ln w="9525" cap="flat" cmpd="sng" algn="ctr">
+              <a:solidFill>
+                <a:schemeClr val="tx1">
+                  <a:lumMod val="15000"/>
+                  <a:lumOff val="85000"/>
+                </a:schemeClr>
+              </a:solidFill>
+              <a:round/>
+            </a:ln>
+            <a:effectLst/>
+          </c:spPr>
+        </c:majorGridlines>
+        <c:numFmt formatCode="General" sourceLinked="1"/>
+        <c:majorTickMark val="none"/>
+        <c:minorTickMark val="none"/>
+        <c:tickLblPos val="nextTo"/>
+        <c:spPr>
+          <a:noFill/>
+          <a:ln>
+            <a:noFill/>
+          </a:ln>
+          <a:effectLst/>
+        </c:spPr>
+        <c:txPr>
+          <a:bodyPr rot="-60000000" spcFirstLastPara="1" vertOverflow="ellipsis" vert="horz" wrap="square" anchor="ctr" anchorCtr="1"/>
+          <a:lstStyle/>
+          <a:p>
+            <a:pPr>
+              <a:defRPr sz="900" b="0" i="0" u="none" strike="noStrike" kern="1200" baseline="0">
+                <a:solidFill>
+                  <a:schemeClr val="tx1">
+                    <a:lumMod val="65000"/>
+                    <a:lumOff val="35000"/>
+                  </a:schemeClr>
+                </a:solidFill>
+                <a:latin typeface="+mn-lt"/>
+                <a:ea typeface="+mn-ea"/>
+                <a:cs typeface="+mn-cs"/>
+              </a:defRPr>
+            </a:pPr>
+            <a:endParaRPr lang="en-US"/>
+          </a:p>
+        </c:txPr>
+        <c:crossAx val="462159520"/>
+        <c:crosses val="autoZero"/>
+        <c:crossBetween val="between"/>
+      </c:valAx>
+      <c:spPr>
+        <a:noFill/>
+        <a:ln>
+          <a:noFill/>
+        </a:ln>
+        <a:effectLst/>
+      </c:spPr>
+    </c:plotArea>
+    <c:plotVisOnly val="1"/>
+    <c:dispBlanksAs val="gap"/>
+    <c:showDLblsOverMax val="0"/>
+  </c:chart>
+  <c:spPr>
+    <a:solidFill>
+      <a:schemeClr val="bg1"/>
+    </a:solidFill>
+    <a:ln w="9525" cap="flat" cmpd="sng" algn="ctr">
+      <a:solidFill>
+        <a:schemeClr val="tx1">
+          <a:lumMod val="15000"/>
+          <a:lumOff val="85000"/>
+        </a:schemeClr>
+      </a:solidFill>
+      <a:round/>
+    </a:ln>
+    <a:effectLst/>
+  </c:spPr>
+  <c:txPr>
+    <a:bodyPr/>
+    <a:lstStyle/>
+    <a:p>
+      <a:pPr>
+        <a:defRPr/>
+      </a:pPr>
+      <a:endParaRPr lang="en-US"/>
+    </a:p>
+  </c:txPr>
+  <c:externalData r:id="rId3">
+    <c:autoUpdate val="0"/>
+  </c:externalData>
+</c:chartSpace>
+</file>
+
+<file path=word/charts/chart2.xml><?xml version="1.0" encoding="utf-8"?>
+<c:chartSpace xmlns:c="http://schemas.openxmlformats.org/drawingml/2006/chart" xmlns:a="http://schemas.openxmlformats.org/drawingml/2006/main" xmlns:r="http://schemas.openxmlformats.org/officeDocument/2006/relationships">
+  <c:date1904 val="0"/>
+  <c:lang val="en-US"/>
+  <c:roundedCorners val="0"/>
+  <mc:AlternateContent xmlns:mc="http://schemas.openxmlformats.org/markup-compatibility/2006">
+    <mc:Choice xmlns:c14="http://schemas.microsoft.com/office/drawing/2007/8/2/chart" Requires="c14">
+      <c14:style val="102"/>
+    </mc:Choice>
+    <mc:Fallback>
+      <c:style val="2"/>
+    </mc:Fallback>
+  </mc:AlternateContent>
+  <c:chart>
+    <c:title>
+      <c:tx>
+        <c:rich>
+          <a:bodyPr rot="0" spcFirstLastPara="1" vertOverflow="ellipsis" vert="horz" wrap="square" anchor="ctr" anchorCtr="1"/>
+          <a:lstStyle/>
+          <a:p>
+            <a:pPr>
+              <a:defRPr sz="1400" b="0" i="0" u="none" strike="noStrike" kern="1200" spc="0" baseline="0">
+                <a:solidFill>
+                  <a:schemeClr val="tx1">
+                    <a:lumMod val="65000"/>
+                    <a:lumOff val="35000"/>
+                  </a:schemeClr>
+                </a:solidFill>
+                <a:latin typeface="+mn-lt"/>
+                <a:ea typeface="+mn-ea"/>
+                <a:cs typeface="+mn-cs"/>
+              </a:defRPr>
+            </a:pPr>
+            <a:r>
+              <a:rPr lang="en-US"/>
+              <a:t>Waktu Given Rotation</a:t>
+            </a:r>
+          </a:p>
+        </c:rich>
+      </c:tx>
+      <c:overlay val="0"/>
+      <c:spPr>
+        <a:noFill/>
+        <a:ln>
+          <a:noFill/>
+        </a:ln>
+        <a:effectLst/>
+      </c:spPr>
+      <c:txPr>
+        <a:bodyPr rot="0" spcFirstLastPara="1" vertOverflow="ellipsis" vert="horz" wrap="square" anchor="ctr" anchorCtr="1"/>
+        <a:lstStyle/>
+        <a:p>
+          <a:pPr>
+            <a:defRPr sz="1400" b="0" i="0" u="none" strike="noStrike" kern="1200" spc="0" baseline="0">
+              <a:solidFill>
+                <a:schemeClr val="tx1">
+                  <a:lumMod val="65000"/>
+                  <a:lumOff val="35000"/>
+                </a:schemeClr>
+              </a:solidFill>
+              <a:latin typeface="+mn-lt"/>
+              <a:ea typeface="+mn-ea"/>
+              <a:cs typeface="+mn-cs"/>
+            </a:defRPr>
+          </a:pPr>
+          <a:endParaRPr lang="en-US"/>
+        </a:p>
+      </c:txPr>
+    </c:title>
+    <c:autoTitleDeleted val="0"/>
+    <c:plotArea>
+      <c:layout/>
+      <c:lineChart>
+        <c:grouping val="standard"/>
+        <c:varyColors val="0"/>
+        <c:ser>
+          <c:idx val="0"/>
+          <c:order val="0"/>
+          <c:tx>
+            <c:strRef>
+              <c:f>Sheet1!$B$1</c:f>
+              <c:strCache>
+                <c:ptCount val="1"/>
+                <c:pt idx="0">
+                  <c:v>Series 1</c:v>
+                </c:pt>
+              </c:strCache>
+            </c:strRef>
+          </c:tx>
+          <c:spPr>
+            <a:ln w="28575" cap="rnd">
+              <a:solidFill>
+                <a:schemeClr val="accent1"/>
+              </a:solidFill>
+              <a:round/>
+            </a:ln>
+            <a:effectLst/>
+          </c:spPr>
+          <c:marker>
+            <c:symbol val="none"/>
+          </c:marker>
+          <c:cat>
+            <c:strRef>
+              <c:f>Sheet1!$A$2:$A$5</c:f>
+              <c:strCache>
+                <c:ptCount val="2"/>
+                <c:pt idx="0">
+                  <c:v>(75,50)</c:v>
+                </c:pt>
+                <c:pt idx="1">
+                  <c:v>(150,100)</c:v>
+                </c:pt>
+              </c:strCache>
+            </c:strRef>
+          </c:cat>
+          <c:val>
+            <c:numRef>
+              <c:f>Sheet1!$B$2:$B$5</c:f>
+              <c:numCache>
+                <c:formatCode>General</c:formatCode>
+                <c:ptCount val="4"/>
+                <c:pt idx="0">
+                  <c:v>0.75540399999999996</c:v>
+                </c:pt>
+                <c:pt idx="1">
+                  <c:v>8.0806179999999994</c:v>
+                </c:pt>
+              </c:numCache>
+            </c:numRef>
+          </c:val>
+          <c:smooth val="0"/>
+        </c:ser>
+        <c:ser>
+          <c:idx val="1"/>
+          <c:order val="1"/>
+          <c:tx>
+            <c:strRef>
+              <c:f>Sheet1!$C$1</c:f>
+              <c:strCache>
+                <c:ptCount val="1"/>
+                <c:pt idx="0">
+                  <c:v>Column1</c:v>
+                </c:pt>
+              </c:strCache>
+            </c:strRef>
+          </c:tx>
+          <c:spPr>
+            <a:ln w="28575" cap="rnd">
+              <a:solidFill>
+                <a:schemeClr val="accent2"/>
+              </a:solidFill>
+              <a:round/>
+            </a:ln>
+            <a:effectLst/>
+          </c:spPr>
+          <c:marker>
+            <c:symbol val="none"/>
+          </c:marker>
+          <c:cat>
+            <c:strRef>
+              <c:f>Sheet1!$A$2:$A$5</c:f>
+              <c:strCache>
+                <c:ptCount val="2"/>
+                <c:pt idx="0">
+                  <c:v>(75,50)</c:v>
+                </c:pt>
+                <c:pt idx="1">
+                  <c:v>(150,100)</c:v>
+                </c:pt>
+              </c:strCache>
+            </c:strRef>
+          </c:cat>
+          <c:val>
+            <c:numRef>
+              <c:f>Sheet1!$C$2:$C$5</c:f>
+              <c:numCache>
+                <c:formatCode>General</c:formatCode>
+                <c:ptCount val="4"/>
+              </c:numCache>
+            </c:numRef>
+          </c:val>
+          <c:smooth val="0"/>
+        </c:ser>
+        <c:ser>
+          <c:idx val="2"/>
+          <c:order val="2"/>
+          <c:tx>
+            <c:strRef>
+              <c:f>Sheet1!$D$1</c:f>
+              <c:strCache>
+                <c:ptCount val="1"/>
+                <c:pt idx="0">
+                  <c:v>Column2</c:v>
+                </c:pt>
+              </c:strCache>
+            </c:strRef>
+          </c:tx>
+          <c:spPr>
+            <a:ln w="28575" cap="rnd">
+              <a:solidFill>
+                <a:schemeClr val="accent3"/>
+              </a:solidFill>
+              <a:round/>
+            </a:ln>
+            <a:effectLst/>
+          </c:spPr>
+          <c:marker>
+            <c:symbol val="none"/>
+          </c:marker>
+          <c:cat>
+            <c:strRef>
+              <c:f>Sheet1!$A$2:$A$5</c:f>
+              <c:strCache>
+                <c:ptCount val="2"/>
+                <c:pt idx="0">
+                  <c:v>(75,50)</c:v>
+                </c:pt>
+                <c:pt idx="1">
+                  <c:v>(150,100)</c:v>
+                </c:pt>
+              </c:strCache>
+            </c:strRef>
+          </c:cat>
+          <c:val>
+            <c:numRef>
+              <c:f>Sheet1!$D$2:$D$5</c:f>
+              <c:numCache>
+                <c:formatCode>General</c:formatCode>
+                <c:ptCount val="4"/>
+              </c:numCache>
+            </c:numRef>
+          </c:val>
+          <c:smooth val="0"/>
+        </c:ser>
+        <c:dLbls>
+          <c:showLegendKey val="0"/>
+          <c:showVal val="0"/>
+          <c:showCatName val="0"/>
+          <c:showSerName val="0"/>
+          <c:showPercent val="0"/>
+          <c:showBubbleSize val="0"/>
+        </c:dLbls>
+        <c:smooth val="0"/>
+        <c:axId val="462154032"/>
+        <c:axId val="462163440"/>
+      </c:lineChart>
+      <c:catAx>
+        <c:axId val="462154032"/>
+        <c:scaling>
+          <c:orientation val="minMax"/>
+        </c:scaling>
+        <c:delete val="0"/>
+        <c:axPos val="b"/>
+        <c:numFmt formatCode="General" sourceLinked="1"/>
+        <c:majorTickMark val="none"/>
+        <c:minorTickMark val="none"/>
+        <c:tickLblPos val="nextTo"/>
+        <c:spPr>
+          <a:noFill/>
+          <a:ln w="9525" cap="flat" cmpd="sng" algn="ctr">
+            <a:solidFill>
+              <a:schemeClr val="tx1">
+                <a:lumMod val="15000"/>
+                <a:lumOff val="85000"/>
+              </a:schemeClr>
+            </a:solidFill>
+            <a:round/>
+          </a:ln>
+          <a:effectLst/>
+        </c:spPr>
+        <c:txPr>
+          <a:bodyPr rot="-60000000" spcFirstLastPara="1" vertOverflow="ellipsis" vert="horz" wrap="square" anchor="ctr" anchorCtr="1"/>
+          <a:lstStyle/>
+          <a:p>
+            <a:pPr>
+              <a:defRPr sz="900" b="0" i="0" u="none" strike="noStrike" kern="1200" baseline="0">
+                <a:solidFill>
+                  <a:schemeClr val="tx1">
+                    <a:lumMod val="65000"/>
+                    <a:lumOff val="35000"/>
+                  </a:schemeClr>
+                </a:solidFill>
+                <a:latin typeface="+mn-lt"/>
+                <a:ea typeface="+mn-ea"/>
+                <a:cs typeface="+mn-cs"/>
+              </a:defRPr>
+            </a:pPr>
+            <a:endParaRPr lang="en-US"/>
+          </a:p>
+        </c:txPr>
+        <c:crossAx val="462163440"/>
+        <c:crosses val="autoZero"/>
+        <c:auto val="1"/>
+        <c:lblAlgn val="ctr"/>
+        <c:lblOffset val="100"/>
+        <c:noMultiLvlLbl val="0"/>
+      </c:catAx>
+      <c:valAx>
+        <c:axId val="462163440"/>
+        <c:scaling>
+          <c:orientation val="minMax"/>
+        </c:scaling>
+        <c:delete val="0"/>
+        <c:axPos val="l"/>
+        <c:majorGridlines>
+          <c:spPr>
+            <a:ln w="9525" cap="flat" cmpd="sng" algn="ctr">
+              <a:solidFill>
+                <a:schemeClr val="tx1">
+                  <a:lumMod val="15000"/>
+                  <a:lumOff val="85000"/>
+                </a:schemeClr>
+              </a:solidFill>
+              <a:round/>
+            </a:ln>
+            <a:effectLst/>
+          </c:spPr>
+        </c:majorGridlines>
+        <c:numFmt formatCode="General" sourceLinked="1"/>
+        <c:majorTickMark val="none"/>
+        <c:minorTickMark val="none"/>
+        <c:tickLblPos val="nextTo"/>
+        <c:spPr>
+          <a:noFill/>
+          <a:ln>
+            <a:noFill/>
+          </a:ln>
+          <a:effectLst/>
+        </c:spPr>
+        <c:txPr>
+          <a:bodyPr rot="-60000000" spcFirstLastPara="1" vertOverflow="ellipsis" vert="horz" wrap="square" anchor="ctr" anchorCtr="1"/>
+          <a:lstStyle/>
+          <a:p>
+            <a:pPr>
+              <a:defRPr sz="900" b="0" i="0" u="none" strike="noStrike" kern="1200" baseline="0">
+                <a:solidFill>
+                  <a:schemeClr val="tx1">
+                    <a:lumMod val="65000"/>
+                    <a:lumOff val="35000"/>
+                  </a:schemeClr>
+                </a:solidFill>
+                <a:latin typeface="+mn-lt"/>
+                <a:ea typeface="+mn-ea"/>
+                <a:cs typeface="+mn-cs"/>
+              </a:defRPr>
+            </a:pPr>
+            <a:endParaRPr lang="en-US"/>
+          </a:p>
+        </c:txPr>
+        <c:crossAx val="462154032"/>
+        <c:crosses val="autoZero"/>
+        <c:crossBetween val="between"/>
+      </c:valAx>
+      <c:spPr>
+        <a:noFill/>
+        <a:ln>
+          <a:noFill/>
+        </a:ln>
+        <a:effectLst/>
+      </c:spPr>
+    </c:plotArea>
+    <c:plotVisOnly val="1"/>
+    <c:dispBlanksAs val="gap"/>
+    <c:showDLblsOverMax val="0"/>
+  </c:chart>
+  <c:spPr>
+    <a:solidFill>
+      <a:schemeClr val="bg1"/>
+    </a:solidFill>
+    <a:ln w="9525" cap="flat" cmpd="sng" algn="ctr">
+      <a:solidFill>
+        <a:schemeClr val="tx1">
+          <a:lumMod val="15000"/>
+          <a:lumOff val="85000"/>
+        </a:schemeClr>
+      </a:solidFill>
+      <a:round/>
+    </a:ln>
+    <a:effectLst/>
+  </c:spPr>
+  <c:txPr>
+    <a:bodyPr/>
+    <a:lstStyle/>
+    <a:p>
+      <a:pPr>
+        <a:defRPr/>
+      </a:pPr>
+      <a:endParaRPr lang="en-US"/>
+    </a:p>
+  </c:txPr>
+  <c:externalData r:id="rId3">
+    <c:autoUpdate val="0"/>
+  </c:externalData>
+</c:chartSpace>
+</file>
+
+<file path=word/charts/colors1.xml><?xml version="1.0" encoding="utf-8"?>
+<cs:colorStyle xmlns:cs="http://schemas.microsoft.com/office/drawing/2012/chartStyle" xmlns:a="http://schemas.openxmlformats.org/drawingml/2006/main" meth="cycle" id="10">
+  <a:schemeClr val="accent1"/>
+  <a:schemeClr val="accent2"/>
+  <a:schemeClr val="accent3"/>
+  <a:schemeClr val="accent4"/>
+  <a:schemeClr val="accent5"/>
+  <a:schemeClr val="accent6"/>
+  <cs:variation/>
+  <cs:variation>
+    <a:lumMod val="60000"/>
+  </cs:variation>
+  <cs:variation>
+    <a:lumMod val="80000"/>
+    <a:lumOff val="20000"/>
+  </cs:variation>
+  <cs:variation>
+    <a:lumMod val="80000"/>
+  </cs:variation>
+  <cs:variation>
+    <a:lumMod val="60000"/>
+    <a:lumOff val="40000"/>
+  </cs:variation>
+  <cs:variation>
+    <a:lumMod val="50000"/>
+  </cs:variation>
+  <cs:variation>
+    <a:lumMod val="70000"/>
+    <a:lumOff val="30000"/>
+  </cs:variation>
+  <cs:variation>
+    <a:lumMod val="70000"/>
+  </cs:variation>
+  <cs:variation>
+    <a:lumMod val="50000"/>
+    <a:lumOff val="50000"/>
+  </cs:variation>
+</cs:colorStyle>
+</file>
+
+<file path=word/charts/colors2.xml><?xml version="1.0" encoding="utf-8"?>
+<cs:colorStyle xmlns:cs="http://schemas.microsoft.com/office/drawing/2012/chartStyle" xmlns:a="http://schemas.openxmlformats.org/drawingml/2006/main" meth="cycle" id="10">
+  <a:schemeClr val="accent1"/>
+  <a:schemeClr val="accent2"/>
+  <a:schemeClr val="accent3"/>
+  <a:schemeClr val="accent4"/>
+  <a:schemeClr val="accent5"/>
+  <a:schemeClr val="accent6"/>
+  <cs:variation/>
+  <cs:variation>
+    <a:lumMod val="60000"/>
+  </cs:variation>
+  <cs:variation>
+    <a:lumMod val="80000"/>
+    <a:lumOff val="20000"/>
+  </cs:variation>
+  <cs:variation>
+    <a:lumMod val="80000"/>
+  </cs:variation>
+  <cs:variation>
+    <a:lumMod val="60000"/>
+    <a:lumOff val="40000"/>
+  </cs:variation>
+  <cs:variation>
+    <a:lumMod val="50000"/>
+  </cs:variation>
+  <cs:variation>
+    <a:lumMod val="70000"/>
+    <a:lumOff val="30000"/>
+  </cs:variation>
+  <cs:variation>
+    <a:lumMod val="70000"/>
+  </cs:variation>
+  <cs:variation>
+    <a:lumMod val="50000"/>
+    <a:lumOff val="50000"/>
+  </cs:variation>
+</cs:colorStyle>
+</file>
+
+<file path=word/charts/style1.xml><?xml version="1.0" encoding="utf-8"?>
+<cs:chartStyle xmlns:cs="http://schemas.microsoft.com/office/drawing/2012/chartStyle" xmlns:a="http://schemas.openxmlformats.org/drawingml/2006/main" id="227">
+  <cs:axisTitle>
+    <cs:lnRef idx="0"/>
+    <cs:fillRef idx="0"/>
+    <cs:effectRef idx="0"/>
+    <cs:fontRef idx="minor">
+      <a:schemeClr val="tx1">
+        <a:lumMod val="65000"/>
+        <a:lumOff val="35000"/>
+      </a:schemeClr>
+    </cs:fontRef>
+    <cs:defRPr sz="1000" kern="1200"/>
+  </cs:axisTitle>
+  <cs:categoryAxis>
+    <cs:lnRef idx="0"/>
+    <cs:fillRef idx="0"/>
+    <cs:effectRef idx="0"/>
+    <cs:fontRef idx="minor">
+      <a:schemeClr val="tx1">
+        <a:lumMod val="65000"/>
+        <a:lumOff val="35000"/>
+      </a:schemeClr>
+    </cs:fontRef>
+    <cs:spPr>
+      <a:ln w="9525" cap="flat" cmpd="sng" algn="ctr">
+        <a:solidFill>
+          <a:schemeClr val="tx1">
+            <a:lumMod val="15000"/>
+            <a:lumOff val="85000"/>
+          </a:schemeClr>
+        </a:solidFill>
+        <a:round/>
+      </a:ln>
+    </cs:spPr>
+    <cs:defRPr sz="900" kern="1200"/>
+  </cs:categoryAxis>
+  <cs:chartArea mods="allowNoFillOverride allowNoLineOverride">
+    <cs:lnRef idx="0"/>
+    <cs:fillRef idx="0"/>
+    <cs:effectRef idx="0"/>
+    <cs:fontRef idx="minor">
+      <a:schemeClr val="tx1"/>
+    </cs:fontRef>
+    <cs:spPr>
+      <a:solidFill>
+        <a:schemeClr val="bg1"/>
+      </a:solidFill>
+      <a:ln w="9525" cap="flat" cmpd="sng" algn="ctr">
+        <a:solidFill>
+          <a:schemeClr val="tx1">
+            <a:lumMod val="15000"/>
+            <a:lumOff val="85000"/>
+          </a:schemeClr>
+        </a:solidFill>
+        <a:round/>
+      </a:ln>
+    </cs:spPr>
+    <cs:defRPr sz="1000" kern="1200"/>
+  </cs:chartArea>
+  <cs:dataLabel>
+    <cs:lnRef idx="0"/>
+    <cs:fillRef idx="0"/>
+    <cs:effectRef idx="0"/>
+    <cs:fontRef idx="minor">
+      <a:schemeClr val="tx1">
+        <a:lumMod val="75000"/>
+        <a:lumOff val="25000"/>
+      </a:schemeClr>
+    </cs:fontRef>
+    <cs:defRPr sz="900" kern="1200"/>
+  </cs:dataLabel>
+  <cs:dataLabelCallout>
+    <cs:lnRef idx="0"/>
+    <cs:fillRef idx="0"/>
+    <cs:effectRef idx="0"/>
+    <cs:fontRef idx="minor">
+      <a:schemeClr val="dk1">
+        <a:lumMod val="65000"/>
+        <a:lumOff val="35000"/>
+      </a:schemeClr>
+    </cs:fontRef>
+    <cs:spPr>
+      <a:solidFill>
+        <a:schemeClr val="lt1"/>
+      </a:solidFill>
+      <a:ln>
+        <a:solidFill>
+          <a:schemeClr val="dk1">
+            <a:lumMod val="25000"/>
+            <a:lumOff val="75000"/>
+          </a:schemeClr>
+        </a:solidFill>
+      </a:ln>
+    </cs:spPr>
+    <cs:defRPr sz="900" kern="1200"/>
+    <cs:bodyPr rot="0" spcFirstLastPara="1" vertOverflow="clip" horzOverflow="clip" vert="horz" wrap="square" lIns="36576" tIns="18288" rIns="36576" bIns="18288" anchor="ctr" anchorCtr="1">
+      <a:spAutoFit/>
+    </cs:bodyPr>
+  </cs:dataLabelCallout>
+  <cs:dataPoint>
+    <cs:lnRef idx="0"/>
+    <cs:fillRef idx="1">
+      <cs:styleClr val="auto"/>
+    </cs:fillRef>
+    <cs:effectRef idx="0"/>
+    <cs:fontRef idx="minor">
+      <a:schemeClr val="tx1"/>
+    </cs:fontRef>
+    <cs:spPr>
+      <a:solidFill>
+        <a:schemeClr val="phClr"/>
+      </a:solidFill>
+    </cs:spPr>
+  </cs:dataPoint>
+  <cs:dataPoint3D>
+    <cs:lnRef idx="0"/>
+    <cs:fillRef idx="1">
+      <cs:styleClr val="auto"/>
+    </cs:fillRef>
+    <cs:effectRef idx="0"/>
+    <cs:fontRef idx="minor">
+      <a:schemeClr val="tx1"/>
+    </cs:fontRef>
+    <cs:spPr>
+      <a:solidFill>
+        <a:schemeClr val="phClr"/>
+      </a:solidFill>
+    </cs:spPr>
+  </cs:dataPoint3D>
+  <cs:dataPointLine>
+    <cs:lnRef idx="0">
+      <cs:styleClr val="auto"/>
+    </cs:lnRef>
+    <cs:fillRef idx="1"/>
+    <cs:effectRef idx="0"/>
+    <cs:fontRef idx="minor">
+      <a:schemeClr val="tx1"/>
+    </cs:fontRef>
+    <cs:spPr>
+      <a:ln w="28575" cap="rnd">
+        <a:solidFill>
+          <a:schemeClr val="phClr"/>
+        </a:solidFill>
+        <a:round/>
+      </a:ln>
+    </cs:spPr>
+  </cs:dataPointLine>
+  <cs:dataPointMarker>
+    <cs:lnRef idx="0">
+      <cs:styleClr val="auto"/>
+    </cs:lnRef>
+    <cs:fillRef idx="1">
+      <cs:styleClr val="auto"/>
+    </cs:fillRef>
+    <cs:effectRef idx="0"/>
+    <cs:fontRef idx="minor">
+      <a:schemeClr val="tx1"/>
+    </cs:fontRef>
+    <cs:spPr>
+      <a:solidFill>
+        <a:schemeClr val="phClr"/>
+      </a:solidFill>
+      <a:ln w="9525">
+        <a:solidFill>
+          <a:schemeClr val="phClr"/>
+        </a:solidFill>
+      </a:ln>
+    </cs:spPr>
+  </cs:dataPointMarker>
+  <cs:dataPointMarkerLayout symbol="circle" size="5"/>
+  <cs:dataPointWireframe>
+    <cs:lnRef idx="0">
+      <cs:styleClr val="auto"/>
+    </cs:lnRef>
+    <cs:fillRef idx="1"/>
+    <cs:effectRef idx="0"/>
+    <cs:fontRef idx="minor">
+      <a:schemeClr val="tx1"/>
+    </cs:fontRef>
+    <cs:spPr>
+      <a:ln w="9525" cap="rnd">
+        <a:solidFill>
+          <a:schemeClr val="phClr"/>
+        </a:solidFill>
+        <a:round/>
+      </a:ln>
+    </cs:spPr>
+  </cs:dataPointWireframe>
+  <cs:dataTable>
+    <cs:lnRef idx="0"/>
+    <cs:fillRef idx="0"/>
+    <cs:effectRef idx="0"/>
+    <cs:fontRef idx="minor">
+      <a:schemeClr val="tx1">
+        <a:lumMod val="65000"/>
+        <a:lumOff val="35000"/>
+      </a:schemeClr>
+    </cs:fontRef>
+    <cs:spPr>
+      <a:noFill/>
+      <a:ln w="9525" cap="flat" cmpd="sng" algn="ctr">
+        <a:solidFill>
+          <a:schemeClr val="tx1">
+            <a:lumMod val="15000"/>
+            <a:lumOff val="85000"/>
+          </a:schemeClr>
+        </a:solidFill>
+        <a:round/>
+      </a:ln>
+    </cs:spPr>
+    <cs:defRPr sz="900" kern="1200"/>
+  </cs:dataTable>
+  <cs:downBar>
+    <cs:lnRef idx="0"/>
+    <cs:fillRef idx="0"/>
+    <cs:effectRef idx="0"/>
+    <cs:fontRef idx="minor">
+      <a:schemeClr val="dk1"/>
+    </cs:fontRef>
+    <cs:spPr>
+      <a:solidFill>
+        <a:schemeClr val="dk1">
+          <a:lumMod val="65000"/>
+          <a:lumOff val="35000"/>
+        </a:schemeClr>
+      </a:solidFill>
+      <a:ln w="9525">
+        <a:solidFill>
+          <a:schemeClr val="tx1">
+            <a:lumMod val="65000"/>
+            <a:lumOff val="35000"/>
+          </a:schemeClr>
+        </a:solidFill>
+      </a:ln>
+    </cs:spPr>
+  </cs:downBar>
+  <cs:dropLine>
+    <cs:lnRef idx="0"/>
+    <cs:fillRef idx="0"/>
+    <cs:effectRef idx="0"/>
+    <cs:fontRef idx="minor">
+      <a:schemeClr val="tx1"/>
+    </cs:fontRef>
+    <cs:spPr>
+      <a:ln w="9525" cap="flat" cmpd="sng" algn="ctr">
+        <a:solidFill>
+          <a:schemeClr val="tx1">
+            <a:lumMod val="35000"/>
+            <a:lumOff val="65000"/>
+          </a:schemeClr>
+        </a:solidFill>
+        <a:round/>
+      </a:ln>
+    </cs:spPr>
+  </cs:dropLine>
+  <cs:errorBar>
+    <cs:lnRef idx="0"/>
+    <cs:fillRef idx="0"/>
+    <cs:effectRef idx="0"/>
+    <cs:fontRef idx="minor">
+      <a:schemeClr val="tx1"/>
+    </cs:fontRef>
+    <cs:spPr>
+      <a:ln w="9525" cap="flat" cmpd="sng" algn="ctr">
+        <a:solidFill>
+          <a:schemeClr val="tx1">
+            <a:lumMod val="65000"/>
+            <a:lumOff val="35000"/>
+          </a:schemeClr>
+        </a:solidFill>
+        <a:round/>
+      </a:ln>
+    </cs:spPr>
+  </cs:errorBar>
+  <cs:floor>
+    <cs:lnRef idx="0"/>
+    <cs:fillRef idx="0"/>
+    <cs:effectRef idx="0"/>
+    <cs:fontRef idx="minor">
+      <a:schemeClr val="tx1"/>
+    </cs:fontRef>
+    <cs:spPr>
+      <a:noFill/>
+      <a:ln>
+        <a:noFill/>
+      </a:ln>
+    </cs:spPr>
+  </cs:floor>
+  <cs:gridlineMajor>
+    <cs:lnRef idx="0"/>
+    <cs:fillRef idx="0"/>
+    <cs:effectRef idx="0"/>
+    <cs:fontRef idx="minor">
+      <a:schemeClr val="tx1"/>
+    </cs:fontRef>
+    <cs:spPr>
+      <a:ln w="9525" cap="flat" cmpd="sng" algn="ctr">
+        <a:solidFill>
+          <a:schemeClr val="tx1">
+            <a:lumMod val="15000"/>
+            <a:lumOff val="85000"/>
+          </a:schemeClr>
+        </a:solidFill>
+        <a:round/>
+      </a:ln>
+    </cs:spPr>
+  </cs:gridlineMajor>
+  <cs:gridlineMinor>
+    <cs:lnRef idx="0"/>
+    <cs:fillRef idx="0"/>
+    <cs:effectRef idx="0"/>
+    <cs:fontRef idx="minor">
+      <a:schemeClr val="tx1"/>
+    </cs:fontRef>
+    <cs:spPr>
+      <a:ln w="9525" cap="flat" cmpd="sng" algn="ctr">
+        <a:solidFill>
+          <a:schemeClr val="tx1">
+            <a:lumMod val="5000"/>
+            <a:lumOff val="95000"/>
+          </a:schemeClr>
+        </a:solidFill>
+        <a:round/>
+      </a:ln>
+    </cs:spPr>
+  </cs:gridlineMinor>
+  <cs:hiLoLine>
+    <cs:lnRef idx="0"/>
+    <cs:fillRef idx="0"/>
+    <cs:effectRef idx="0"/>
+    <cs:fontRef idx="minor">
+      <a:schemeClr val="tx1"/>
+    </cs:fontRef>
+    <cs:spPr>
+      <a:ln w="9525" cap="flat" cmpd="sng" algn="ctr">
+        <a:solidFill>
+          <a:schemeClr val="tx1">
+            <a:lumMod val="75000"/>
+            <a:lumOff val="25000"/>
+          </a:schemeClr>
+        </a:solidFill>
+        <a:round/>
+      </a:ln>
+    </cs:spPr>
+  </cs:hiLoLine>
+  <cs:leaderLine>
+    <cs:lnRef idx="0"/>
+    <cs:fillRef idx="0"/>
+    <cs:effectRef idx="0"/>
+    <cs:fontRef idx="minor">
+      <a:schemeClr val="tx1"/>
+    </cs:fontRef>
+    <cs:spPr>
+      <a:ln w="9525" cap="flat" cmpd="sng" algn="ctr">
+        <a:solidFill>
+          <a:schemeClr val="tx1">
+            <a:lumMod val="35000"/>
+            <a:lumOff val="65000"/>
+          </a:schemeClr>
+        </a:solidFill>
+        <a:round/>
+      </a:ln>
+    </cs:spPr>
+  </cs:leaderLine>
+  <cs:legend>
+    <cs:lnRef idx="0"/>
+    <cs:fillRef idx="0"/>
+    <cs:effectRef idx="0"/>
+    <cs:fontRef idx="minor">
+      <a:schemeClr val="tx1">
+        <a:lumMod val="65000"/>
+        <a:lumOff val="35000"/>
+      </a:schemeClr>
+    </cs:fontRef>
+    <cs:defRPr sz="900" kern="1200"/>
+  </cs:legend>
+  <cs:plotArea mods="allowNoFillOverride allowNoLineOverride">
+    <cs:lnRef idx="0"/>
+    <cs:fillRef idx="0"/>
+    <cs:effectRef idx="0"/>
+    <cs:fontRef idx="minor">
+      <a:schemeClr val="tx1"/>
+    </cs:fontRef>
+  </cs:plotArea>
+  <cs:plotArea3D mods="allowNoFillOverride allowNoLineOverride">
+    <cs:lnRef idx="0"/>
+    <cs:fillRef idx="0"/>
+    <cs:effectRef idx="0"/>
+    <cs:fontRef idx="minor">
+      <a:schemeClr val="tx1"/>
+    </cs:fontRef>
+  </cs:plotArea3D>
+  <cs:seriesAxis>
+    <cs:lnRef idx="0"/>
+    <cs:fillRef idx="0"/>
+    <cs:effectRef idx="0"/>
+    <cs:fontRef idx="minor">
+      <a:schemeClr val="tx1">
+        <a:lumMod val="65000"/>
+        <a:lumOff val="35000"/>
+      </a:schemeClr>
+    </cs:fontRef>
+    <cs:defRPr sz="900" kern="1200"/>
+  </cs:seriesAxis>
+  <cs:seriesLine>
+    <cs:lnRef idx="0"/>
+    <cs:fillRef idx="0"/>
+    <cs:effectRef idx="0"/>
+    <cs:fontRef idx="minor">
+      <a:schemeClr val="tx1"/>
+    </cs:fontRef>
+    <cs:spPr>
+      <a:ln w="9525" cap="flat" cmpd="sng" algn="ctr">
+        <a:solidFill>
+          <a:schemeClr val="tx1">
+            <a:lumMod val="35000"/>
+            <a:lumOff val="65000"/>
+          </a:schemeClr>
+        </a:solidFill>
+        <a:round/>
+      </a:ln>
+    </cs:spPr>
+  </cs:seriesLine>
+  <cs:title>
+    <cs:lnRef idx="0"/>
+    <cs:fillRef idx="0"/>
+    <cs:effectRef idx="0"/>
+    <cs:fontRef idx="minor">
+      <a:schemeClr val="tx1">
+        <a:lumMod val="65000"/>
+        <a:lumOff val="35000"/>
+      </a:schemeClr>
+    </cs:fontRef>
+    <cs:defRPr sz="1400" b="0" kern="1200" spc="0" baseline="0"/>
+  </cs:title>
+  <cs:trendline>
+    <cs:lnRef idx="0">
+      <cs:styleClr val="auto"/>
+    </cs:lnRef>
+    <cs:fillRef idx="0"/>
+    <cs:effectRef idx="0"/>
+    <cs:fontRef idx="minor">
+      <a:schemeClr val="tx1"/>
+    </cs:fontRef>
+    <cs:spPr>
+      <a:ln w="19050" cap="rnd">
+        <a:solidFill>
+          <a:schemeClr val="phClr"/>
+        </a:solidFill>
+        <a:prstDash val="sysDot"/>
+      </a:ln>
+    </cs:spPr>
+  </cs:trendline>
+  <cs:trendlineLabel>
+    <cs:lnRef idx="0"/>
+    <cs:fillRef idx="0"/>
+    <cs:effectRef idx="0"/>
+    <cs:fontRef idx="minor">
+      <a:schemeClr val="tx1">
+        <a:lumMod val="65000"/>
+        <a:lumOff val="35000"/>
+      </a:schemeClr>
+    </cs:fontRef>
+    <cs:defRPr sz="900" kern="1200"/>
+  </cs:trendlineLabel>
+  <cs:upBar>
+    <cs:lnRef idx="0"/>
+    <cs:fillRef idx="0"/>
+    <cs:effectRef idx="0"/>
+    <cs:fontRef idx="minor">
+      <a:schemeClr val="dk1"/>
+    </cs:fontRef>
+    <cs:spPr>
+      <a:solidFill>
+        <a:schemeClr val="lt1"/>
+      </a:solidFill>
+      <a:ln w="9525">
+        <a:solidFill>
+          <a:schemeClr val="tx1">
+            <a:lumMod val="15000"/>
+            <a:lumOff val="85000"/>
+          </a:schemeClr>
+        </a:solidFill>
+      </a:ln>
+    </cs:spPr>
+  </cs:upBar>
+  <cs:valueAxis>
+    <cs:lnRef idx="0"/>
+    <cs:fillRef idx="0"/>
+    <cs:effectRef idx="0"/>
+    <cs:fontRef idx="minor">
+      <a:schemeClr val="tx1">
+        <a:lumMod val="65000"/>
+        <a:lumOff val="35000"/>
+      </a:schemeClr>
+    </cs:fontRef>
+    <cs:defRPr sz="900" kern="1200"/>
+  </cs:valueAxis>
+  <cs:wall>
+    <cs:lnRef idx="0"/>
+    <cs:fillRef idx="0"/>
+    <cs:effectRef idx="0"/>
+    <cs:fontRef idx="minor">
+      <a:schemeClr val="tx1"/>
+    </cs:fontRef>
+    <cs:spPr>
+      <a:noFill/>
+      <a:ln>
+        <a:noFill/>
+      </a:ln>
+    </cs:spPr>
+  </cs:wall>
+</cs:chartStyle>
+</file>
+
+<file path=word/charts/style2.xml><?xml version="1.0" encoding="utf-8"?>
+<cs:chartStyle xmlns:cs="http://schemas.microsoft.com/office/drawing/2012/chartStyle" xmlns:a="http://schemas.openxmlformats.org/drawingml/2006/main" id="227">
+  <cs:axisTitle>
+    <cs:lnRef idx="0"/>
+    <cs:fillRef idx="0"/>
+    <cs:effectRef idx="0"/>
+    <cs:fontRef idx="minor">
+      <a:schemeClr val="tx1">
+        <a:lumMod val="65000"/>
+        <a:lumOff val="35000"/>
+      </a:schemeClr>
+    </cs:fontRef>
+    <cs:defRPr sz="1000" kern="1200"/>
+  </cs:axisTitle>
+  <cs:categoryAxis>
+    <cs:lnRef idx="0"/>
+    <cs:fillRef idx="0"/>
+    <cs:effectRef idx="0"/>
+    <cs:fontRef idx="minor">
+      <a:schemeClr val="tx1">
+        <a:lumMod val="65000"/>
+        <a:lumOff val="35000"/>
+      </a:schemeClr>
+    </cs:fontRef>
+    <cs:spPr>
+      <a:ln w="9525" cap="flat" cmpd="sng" algn="ctr">
+        <a:solidFill>
+          <a:schemeClr val="tx1">
+            <a:lumMod val="15000"/>
+            <a:lumOff val="85000"/>
+          </a:schemeClr>
+        </a:solidFill>
+        <a:round/>
+      </a:ln>
+    </cs:spPr>
+    <cs:defRPr sz="900" kern="1200"/>
+  </cs:categoryAxis>
+  <cs:chartArea mods="allowNoFillOverride allowNoLineOverride">
+    <cs:lnRef idx="0"/>
+    <cs:fillRef idx="0"/>
+    <cs:effectRef idx="0"/>
+    <cs:fontRef idx="minor">
+      <a:schemeClr val="tx1"/>
+    </cs:fontRef>
+    <cs:spPr>
+      <a:solidFill>
+        <a:schemeClr val="bg1"/>
+      </a:solidFill>
+      <a:ln w="9525" cap="flat" cmpd="sng" algn="ctr">
+        <a:solidFill>
+          <a:schemeClr val="tx1">
+            <a:lumMod val="15000"/>
+            <a:lumOff val="85000"/>
+          </a:schemeClr>
+        </a:solidFill>
+        <a:round/>
+      </a:ln>
+    </cs:spPr>
+    <cs:defRPr sz="1000" kern="1200"/>
+  </cs:chartArea>
+  <cs:dataLabel>
+    <cs:lnRef idx="0"/>
+    <cs:fillRef idx="0"/>
+    <cs:effectRef idx="0"/>
+    <cs:fontRef idx="minor">
+      <a:schemeClr val="tx1">
+        <a:lumMod val="75000"/>
+        <a:lumOff val="25000"/>
+      </a:schemeClr>
+    </cs:fontRef>
+    <cs:defRPr sz="900" kern="1200"/>
+  </cs:dataLabel>
+  <cs:dataLabelCallout>
+    <cs:lnRef idx="0"/>
+    <cs:fillRef idx="0"/>
+    <cs:effectRef idx="0"/>
+    <cs:fontRef idx="minor">
+      <a:schemeClr val="dk1">
+        <a:lumMod val="65000"/>
+        <a:lumOff val="35000"/>
+      </a:schemeClr>
+    </cs:fontRef>
+    <cs:spPr>
+      <a:solidFill>
+        <a:schemeClr val="lt1"/>
+      </a:solidFill>
+      <a:ln>
+        <a:solidFill>
+          <a:schemeClr val="dk1">
+            <a:lumMod val="25000"/>
+            <a:lumOff val="75000"/>
+          </a:schemeClr>
+        </a:solidFill>
+      </a:ln>
+    </cs:spPr>
+    <cs:defRPr sz="900" kern="1200"/>
+    <cs:bodyPr rot="0" spcFirstLastPara="1" vertOverflow="clip" horzOverflow="clip" vert="horz" wrap="square" lIns="36576" tIns="18288" rIns="36576" bIns="18288" anchor="ctr" anchorCtr="1">
+      <a:spAutoFit/>
+    </cs:bodyPr>
+  </cs:dataLabelCallout>
+  <cs:dataPoint>
+    <cs:lnRef idx="0"/>
+    <cs:fillRef idx="1">
+      <cs:styleClr val="auto"/>
+    </cs:fillRef>
+    <cs:effectRef idx="0"/>
+    <cs:fontRef idx="minor">
+      <a:schemeClr val="tx1"/>
+    </cs:fontRef>
+    <cs:spPr>
+      <a:solidFill>
+        <a:schemeClr val="phClr"/>
+      </a:solidFill>
+    </cs:spPr>
+  </cs:dataPoint>
+  <cs:dataPoint3D>
+    <cs:lnRef idx="0"/>
+    <cs:fillRef idx="1">
+      <cs:styleClr val="auto"/>
+    </cs:fillRef>
+    <cs:effectRef idx="0"/>
+    <cs:fontRef idx="minor">
+      <a:schemeClr val="tx1"/>
+    </cs:fontRef>
+    <cs:spPr>
+      <a:solidFill>
+        <a:schemeClr val="phClr"/>
+      </a:solidFill>
+    </cs:spPr>
+  </cs:dataPoint3D>
+  <cs:dataPointLine>
+    <cs:lnRef idx="0">
+      <cs:styleClr val="auto"/>
+    </cs:lnRef>
+    <cs:fillRef idx="1"/>
+    <cs:effectRef idx="0"/>
+    <cs:fontRef idx="minor">
+      <a:schemeClr val="tx1"/>
+    </cs:fontRef>
+    <cs:spPr>
+      <a:ln w="28575" cap="rnd">
+        <a:solidFill>
+          <a:schemeClr val="phClr"/>
+        </a:solidFill>
+        <a:round/>
+      </a:ln>
+    </cs:spPr>
+  </cs:dataPointLine>
+  <cs:dataPointMarker>
+    <cs:lnRef idx="0">
+      <cs:styleClr val="auto"/>
+    </cs:lnRef>
+    <cs:fillRef idx="1">
+      <cs:styleClr val="auto"/>
+    </cs:fillRef>
+    <cs:effectRef idx="0"/>
+    <cs:fontRef idx="minor">
+      <a:schemeClr val="tx1"/>
+    </cs:fontRef>
+    <cs:spPr>
+      <a:solidFill>
+        <a:schemeClr val="phClr"/>
+      </a:solidFill>
+      <a:ln w="9525">
+        <a:solidFill>
+          <a:schemeClr val="phClr"/>
+        </a:solidFill>
+      </a:ln>
+    </cs:spPr>
+  </cs:dataPointMarker>
+  <cs:dataPointMarkerLayout symbol="circle" size="5"/>
+  <cs:dataPointWireframe>
+    <cs:lnRef idx="0">
+      <cs:styleClr val="auto"/>
+    </cs:lnRef>
+    <cs:fillRef idx="1"/>
+    <cs:effectRef idx="0"/>
+    <cs:fontRef idx="minor">
+      <a:schemeClr val="tx1"/>
+    </cs:fontRef>
+    <cs:spPr>
+      <a:ln w="9525" cap="rnd">
+        <a:solidFill>
+          <a:schemeClr val="phClr"/>
+        </a:solidFill>
+        <a:round/>
+      </a:ln>
+    </cs:spPr>
+  </cs:dataPointWireframe>
+  <cs:dataTable>
+    <cs:lnRef idx="0"/>
+    <cs:fillRef idx="0"/>
+    <cs:effectRef idx="0"/>
+    <cs:fontRef idx="minor">
+      <a:schemeClr val="tx1">
+        <a:lumMod val="65000"/>
+        <a:lumOff val="35000"/>
+      </a:schemeClr>
+    </cs:fontRef>
+    <cs:spPr>
+      <a:noFill/>
+      <a:ln w="9525" cap="flat" cmpd="sng" algn="ctr">
+        <a:solidFill>
+          <a:schemeClr val="tx1">
+            <a:lumMod val="15000"/>
+            <a:lumOff val="85000"/>
+          </a:schemeClr>
+        </a:solidFill>
+        <a:round/>
+      </a:ln>
+    </cs:spPr>
+    <cs:defRPr sz="900" kern="1200"/>
+  </cs:dataTable>
+  <cs:downBar>
+    <cs:lnRef idx="0"/>
+    <cs:fillRef idx="0"/>
+    <cs:effectRef idx="0"/>
+    <cs:fontRef idx="minor">
+      <a:schemeClr val="dk1"/>
+    </cs:fontRef>
+    <cs:spPr>
+      <a:solidFill>
+        <a:schemeClr val="dk1">
+          <a:lumMod val="65000"/>
+          <a:lumOff val="35000"/>
+        </a:schemeClr>
+      </a:solidFill>
+      <a:ln w="9525">
+        <a:solidFill>
+          <a:schemeClr val="tx1">
+            <a:lumMod val="65000"/>
+            <a:lumOff val="35000"/>
+          </a:schemeClr>
+        </a:solidFill>
+      </a:ln>
+    </cs:spPr>
+  </cs:downBar>
+  <cs:dropLine>
+    <cs:lnRef idx="0"/>
+    <cs:fillRef idx="0"/>
+    <cs:effectRef idx="0"/>
+    <cs:fontRef idx="minor">
+      <a:schemeClr val="tx1"/>
+    </cs:fontRef>
+    <cs:spPr>
+      <a:ln w="9525" cap="flat" cmpd="sng" algn="ctr">
+        <a:solidFill>
+          <a:schemeClr val="tx1">
+            <a:lumMod val="35000"/>
+            <a:lumOff val="65000"/>
+          </a:schemeClr>
+        </a:solidFill>
+        <a:round/>
+      </a:ln>
+    </cs:spPr>
+  </cs:dropLine>
+  <cs:errorBar>
+    <cs:lnRef idx="0"/>
+    <cs:fillRef idx="0"/>
+    <cs:effectRef idx="0"/>
+    <cs:fontRef idx="minor">
+      <a:schemeClr val="tx1"/>
+    </cs:fontRef>
+    <cs:spPr>
+      <a:ln w="9525" cap="flat" cmpd="sng" algn="ctr">
+        <a:solidFill>
+          <a:schemeClr val="tx1">
+            <a:lumMod val="65000"/>
+            <a:lumOff val="35000"/>
+          </a:schemeClr>
+        </a:solidFill>
+        <a:round/>
+      </a:ln>
+    </cs:spPr>
+  </cs:errorBar>
+  <cs:floor>
+    <cs:lnRef idx="0"/>
+    <cs:fillRef idx="0"/>
+    <cs:effectRef idx="0"/>
+    <cs:fontRef idx="minor">
+      <a:schemeClr val="tx1"/>
+    </cs:fontRef>
+    <cs:spPr>
+      <a:noFill/>
+      <a:ln>
+        <a:noFill/>
+      </a:ln>
+    </cs:spPr>
+  </cs:floor>
+  <cs:gridlineMajor>
+    <cs:lnRef idx="0"/>
+    <cs:fillRef idx="0"/>
+    <cs:effectRef idx="0"/>
+    <cs:fontRef idx="minor">
+      <a:schemeClr val="tx1"/>
+    </cs:fontRef>
+    <cs:spPr>
+      <a:ln w="9525" cap="flat" cmpd="sng" algn="ctr">
+        <a:solidFill>
+          <a:schemeClr val="tx1">
+            <a:lumMod val="15000"/>
+            <a:lumOff val="85000"/>
+          </a:schemeClr>
+        </a:solidFill>
+        <a:round/>
+      </a:ln>
+    </cs:spPr>
+  </cs:gridlineMajor>
+  <cs:gridlineMinor>
+    <cs:lnRef idx="0"/>
+    <cs:fillRef idx="0"/>
+    <cs:effectRef idx="0"/>
+    <cs:fontRef idx="minor">
+      <a:schemeClr val="tx1"/>
+    </cs:fontRef>
+    <cs:spPr>
+      <a:ln w="9525" cap="flat" cmpd="sng" algn="ctr">
+        <a:solidFill>
+          <a:schemeClr val="tx1">
+            <a:lumMod val="5000"/>
+            <a:lumOff val="95000"/>
+          </a:schemeClr>
+        </a:solidFill>
+        <a:round/>
+      </a:ln>
+    </cs:spPr>
+  </cs:gridlineMinor>
+  <cs:hiLoLine>
+    <cs:lnRef idx="0"/>
+    <cs:fillRef idx="0"/>
+    <cs:effectRef idx="0"/>
+    <cs:fontRef idx="minor">
+      <a:schemeClr val="tx1"/>
+    </cs:fontRef>
+    <cs:spPr>
+      <a:ln w="9525" cap="flat" cmpd="sng" algn="ctr">
+        <a:solidFill>
+          <a:schemeClr val="tx1">
+            <a:lumMod val="75000"/>
+            <a:lumOff val="25000"/>
+          </a:schemeClr>
+        </a:solidFill>
+        <a:round/>
+      </a:ln>
+    </cs:spPr>
+  </cs:hiLoLine>
+  <cs:leaderLine>
+    <cs:lnRef idx="0"/>
+    <cs:fillRef idx="0"/>
+    <cs:effectRef idx="0"/>
+    <cs:fontRef idx="minor">
+      <a:schemeClr val="tx1"/>
+    </cs:fontRef>
+    <cs:spPr>
+      <a:ln w="9525" cap="flat" cmpd="sng" algn="ctr">
+        <a:solidFill>
+          <a:schemeClr val="tx1">
+            <a:lumMod val="35000"/>
+            <a:lumOff val="65000"/>
+          </a:schemeClr>
+        </a:solidFill>
+        <a:round/>
+      </a:ln>
+    </cs:spPr>
+  </cs:leaderLine>
+  <cs:legend>
+    <cs:lnRef idx="0"/>
+    <cs:fillRef idx="0"/>
+    <cs:effectRef idx="0"/>
+    <cs:fontRef idx="minor">
+      <a:schemeClr val="tx1">
+        <a:lumMod val="65000"/>
+        <a:lumOff val="35000"/>
+      </a:schemeClr>
+    </cs:fontRef>
+    <cs:defRPr sz="900" kern="1200"/>
+  </cs:legend>
+  <cs:plotArea mods="allowNoFillOverride allowNoLineOverride">
+    <cs:lnRef idx="0"/>
+    <cs:fillRef idx="0"/>
+    <cs:effectRef idx="0"/>
+    <cs:fontRef idx="minor">
+      <a:schemeClr val="tx1"/>
+    </cs:fontRef>
+  </cs:plotArea>
+  <cs:plotArea3D mods="allowNoFillOverride allowNoLineOverride">
+    <cs:lnRef idx="0"/>
+    <cs:fillRef idx="0"/>
+    <cs:effectRef idx="0"/>
+    <cs:fontRef idx="minor">
+      <a:schemeClr val="tx1"/>
+    </cs:fontRef>
+  </cs:plotArea3D>
+  <cs:seriesAxis>
+    <cs:lnRef idx="0"/>
+    <cs:fillRef idx="0"/>
+    <cs:effectRef idx="0"/>
+    <cs:fontRef idx="minor">
+      <a:schemeClr val="tx1">
+        <a:lumMod val="65000"/>
+        <a:lumOff val="35000"/>
+      </a:schemeClr>
+    </cs:fontRef>
+    <cs:defRPr sz="900" kern="1200"/>
+  </cs:seriesAxis>
+  <cs:seriesLine>
+    <cs:lnRef idx="0"/>
+    <cs:fillRef idx="0"/>
+    <cs:effectRef idx="0"/>
+    <cs:fontRef idx="minor">
+      <a:schemeClr val="tx1"/>
+    </cs:fontRef>
+    <cs:spPr>
+      <a:ln w="9525" cap="flat" cmpd="sng" algn="ctr">
+        <a:solidFill>
+          <a:schemeClr val="tx1">
+            <a:lumMod val="35000"/>
+            <a:lumOff val="65000"/>
+          </a:schemeClr>
+        </a:solidFill>
+        <a:round/>
+      </a:ln>
+    </cs:spPr>
+  </cs:seriesLine>
+  <cs:title>
+    <cs:lnRef idx="0"/>
+    <cs:fillRef idx="0"/>
+    <cs:effectRef idx="0"/>
+    <cs:fontRef idx="minor">
+      <a:schemeClr val="tx1">
+        <a:lumMod val="65000"/>
+        <a:lumOff val="35000"/>
+      </a:schemeClr>
+    </cs:fontRef>
+    <cs:defRPr sz="1400" b="0" kern="1200" spc="0" baseline="0"/>
+  </cs:title>
+  <cs:trendline>
+    <cs:lnRef idx="0">
+      <cs:styleClr val="auto"/>
+    </cs:lnRef>
+    <cs:fillRef idx="0"/>
+    <cs:effectRef idx="0"/>
+    <cs:fontRef idx="minor">
+      <a:schemeClr val="tx1"/>
+    </cs:fontRef>
+    <cs:spPr>
+      <a:ln w="19050" cap="rnd">
+        <a:solidFill>
+          <a:schemeClr val="phClr"/>
+        </a:solidFill>
+        <a:prstDash val="sysDot"/>
+      </a:ln>
+    </cs:spPr>
+  </cs:trendline>
+  <cs:trendlineLabel>
+    <cs:lnRef idx="0"/>
+    <cs:fillRef idx="0"/>
+    <cs:effectRef idx="0"/>
+    <cs:fontRef idx="minor">
+      <a:schemeClr val="tx1">
+        <a:lumMod val="65000"/>
+        <a:lumOff val="35000"/>
+      </a:schemeClr>
+    </cs:fontRef>
+    <cs:defRPr sz="900" kern="1200"/>
+  </cs:trendlineLabel>
+  <cs:upBar>
+    <cs:lnRef idx="0"/>
+    <cs:fillRef idx="0"/>
+    <cs:effectRef idx="0"/>
+    <cs:fontRef idx="minor">
+      <a:schemeClr val="dk1"/>
+    </cs:fontRef>
+    <cs:spPr>
+      <a:solidFill>
+        <a:schemeClr val="lt1"/>
+      </a:solidFill>
+      <a:ln w="9525">
+        <a:solidFill>
+          <a:schemeClr val="tx1">
+            <a:lumMod val="15000"/>
+            <a:lumOff val="85000"/>
+          </a:schemeClr>
+        </a:solidFill>
+      </a:ln>
+    </cs:spPr>
+  </cs:upBar>
+  <cs:valueAxis>
+    <cs:lnRef idx="0"/>
+    <cs:fillRef idx="0"/>
+    <cs:effectRef idx="0"/>
+    <cs:fontRef idx="minor">
+      <a:schemeClr val="tx1">
+        <a:lumMod val="65000"/>
+        <a:lumOff val="35000"/>
+      </a:schemeClr>
+    </cs:fontRef>
+    <cs:defRPr sz="900" kern="1200"/>
+  </cs:valueAxis>
+  <cs:wall>
+    <cs:lnRef idx="0"/>
+    <cs:fillRef idx="0"/>
+    <cs:effectRef idx="0"/>
+    <cs:fontRef idx="minor">
+      <a:schemeClr val="tx1"/>
+    </cs:fontRef>
+    <cs:spPr>
+      <a:noFill/>
+      <a:ln>
+        <a:noFill/>
+      </a:ln>
+    </cs:spPr>
+  </cs:wall>
+</cs:chartStyle>
 </file>
 
 <file path=word/theme/theme1.xml><?xml version="1.0" encoding="utf-8"?>
@@ -2857,4 +11034,16 @@
   <a:objectDefaults/>
   <a:extraClrSchemeLst/>
 </a:theme>
+</file>
+
+<file path=customXml/item1.xml><?xml version="1.0" encoding="utf-8"?>
+<b:Sources xmlns:b="http://schemas.openxmlformats.org/officeDocument/2006/bibliography" xmlns="http://schemas.openxmlformats.org/officeDocument/2006/bibliography" SelectedStyle="\APASixthEditionOfficeOnline.xsl" StyleName="APA" Version="6"/>
+</file>
+
+<file path=customXml/itemProps1.xml><?xml version="1.0" encoding="utf-8"?>
+<ds:datastoreItem xmlns:ds="http://schemas.openxmlformats.org/officeDocument/2006/customXml" ds:itemID="{82ABBC44-5EA6-4A46-9DC0-1BD55241E98C}">
+  <ds:schemaRefs>
+    <ds:schemaRef ds:uri="http://schemas.openxmlformats.org/officeDocument/2006/bibliography"/>
+  </ds:schemaRefs>
+</ds:datastoreItem>
 </file>